--- a/7. 网络/2. 网络编程/1. 高并发编程/3. 线程池.docx
+++ b/7. 网络/2. 网络编程/1. 高并发编程/3. 线程池.docx
@@ -6,6 +6,7 @@
       <w:pPr>
         <w:pStyle w:val="1"/>
       </w:pPr>
+      <w:bookmarkStart w:id="0" w:name="_GoBack"/>
       <w:r>
         <w:rPr>
           <w:rFonts w:hint="eastAsia"/>
@@ -47,14 +48,12 @@
         </w:rPr>
         <w:t>、</w:t>
       </w:r>
-      <w:proofErr w:type="spellStart"/>
       <w:r>
         <w:rPr>
           <w:rFonts w:hint="eastAsia"/>
         </w:rPr>
         <w:t>epoll</w:t>
       </w:r>
-      <w:proofErr w:type="spellEnd"/>
       <w:r>
         <w:rPr>
           <w:rFonts w:hint="eastAsia"/>
@@ -71,33 +70,20 @@
         <w:rPr>
           <w:rFonts w:hint="eastAsia"/>
         </w:rPr>
-        <w:t>多路复用都是客户端连接服务器</w:t>
-      </w:r>
-      <w:r>
-        <w:rPr>
-          <w:rFonts w:hint="eastAsia"/>
-        </w:rPr>
-        <w:t>技术</w:t>
-      </w:r>
-      <w:r>
-        <w:rPr>
-          <w:rFonts w:hint="eastAsia"/>
-        </w:rPr>
-        <w:t>，线程</w:t>
-      </w:r>
-      <w:proofErr w:type="gramStart"/>
-      <w:r>
-        <w:rPr>
-          <w:rFonts w:hint="eastAsia"/>
-        </w:rPr>
-        <w:t>池位于</w:t>
-      </w:r>
-      <w:proofErr w:type="gramEnd"/>
-      <w:r>
-        <w:rPr>
-          <w:rFonts w:hint="eastAsia"/>
-        </w:rPr>
-        <w:t>客户端，即客户端已经完成与服务端的连接</w:t>
+        <w:t>多路复用都是客户端连接服务器技术，</w:t>
+      </w:r>
+      <w:r>
+        <w:rPr>
+          <w:rFonts w:hint="eastAsia"/>
+          <w:color w:val="FF0000"/>
+        </w:rPr>
+        <w:t>线程池位于客户端</w:t>
+      </w:r>
+      <w:r>
+        <w:rPr>
+          <w:rFonts w:hint="eastAsia"/>
+        </w:rPr>
+        <w:t>，即客户端已经完成与服务端的连接</w:t>
       </w:r>
       <w:r>
         <w:rPr>
@@ -115,9 +101,6 @@
     <w:p>
       <w:pPr>
         <w:ind w:firstLine="420"/>
-        <w:rPr>
-          <w:rFonts w:hint="eastAsia"/>
-        </w:rPr>
       </w:pPr>
     </w:p>
     <w:p>
@@ -138,55 +121,53 @@
       <w:r>
         <w:rPr>
           <w:rFonts w:hint="eastAsia"/>
-        </w:rPr>
-        <w:t>提前创建好一堆线程，客户端连接的时候直接使用，不需要频繁地创建和销毁线程，提高响应客户端的时间。</w:t>
-      </w:r>
-    </w:p>
-    <w:p>
-      <w:r>
-        <w:tab/>
-      </w:r>
-      <w:r>
-        <w:rPr>
-          <w:rFonts w:hint="eastAsia"/>
+          <w:color w:val="FF0000"/>
+        </w:rPr>
+        <w:t>提前创建好一堆线程，客户端连接的时候直接使用，不需要频繁地创建和销毁线程，提高响应客户端的时间</w:t>
+      </w:r>
+      <w:r>
+        <w:rPr>
+          <w:rFonts w:hint="eastAsia"/>
+        </w:rPr>
+        <w:t>。</w:t>
+      </w:r>
+    </w:p>
+    <w:p>
+      <w:r>
+        <w:tab/>
+      </w:r>
+      <w:r>
+        <w:rPr>
+          <w:rFonts w:hint="eastAsia"/>
+          <w:color w:val="FF0000"/>
         </w:rPr>
         <w:t>客户端发过来的数据对应一个事件</w:t>
       </w:r>
       <w:r>
         <w:rPr>
           <w:rFonts w:hint="eastAsia"/>
-        </w:rPr>
-        <w:t>，在服务</w:t>
-      </w:r>
-      <w:proofErr w:type="gramStart"/>
-      <w:r>
-        <w:rPr>
-          <w:rFonts w:hint="eastAsia"/>
-        </w:rPr>
-        <w:t>端维护</w:t>
-      </w:r>
-      <w:proofErr w:type="gramEnd"/>
-      <w:r>
-        <w:rPr>
-          <w:rFonts w:hint="eastAsia"/>
-        </w:rPr>
-        <w:t>着</w:t>
-      </w:r>
-      <w:r>
-        <w:rPr>
-          <w:rFonts w:hint="eastAsia"/>
+          <w:color w:val="FF0000"/>
+        </w:rPr>
+        <w:t>，在服务端维护着</w:t>
+      </w:r>
+      <w:r>
+        <w:rPr>
+          <w:rFonts w:hint="eastAsia"/>
+          <w:color w:val="FF0000"/>
         </w:rPr>
         <w:t>事件</w:t>
       </w:r>
       <w:r>
         <w:rPr>
           <w:rFonts w:hint="eastAsia"/>
+          <w:color w:val="FF0000"/>
         </w:rPr>
         <w:t>的任务</w:t>
       </w:r>
       <w:r>
         <w:rPr>
           <w:rFonts w:hint="eastAsia"/>
+          <w:color w:val="FF0000"/>
         </w:rPr>
         <w:t>队列</w:t>
       </w:r>
@@ -214,28 +195,24 @@
         </w:rPr>
         <w:t>调用</w:t>
       </w:r>
-      <w:proofErr w:type="spellStart"/>
       <w:r>
         <w:rPr>
           <w:rFonts w:hint="eastAsia"/>
         </w:rPr>
         <w:t>pthread_sinal</w:t>
       </w:r>
-      <w:proofErr w:type="spellEnd"/>
       <w:r>
         <w:rPr>
           <w:rFonts w:hint="eastAsia"/>
         </w:rPr>
         <w:t>或</w:t>
       </w:r>
-      <w:proofErr w:type="spellStart"/>
       <w:r>
         <w:rPr>
           <w:rFonts w:hint="eastAsia"/>
         </w:rPr>
         <w:t>pthread_brodcast</w:t>
       </w:r>
-      <w:proofErr w:type="spellEnd"/>
       <w:r>
         <w:rPr>
           <w:rFonts w:hint="eastAsia"/>
@@ -248,14 +225,12 @@
         </w:rPr>
         <w:t>调用</w:t>
       </w:r>
-      <w:proofErr w:type="spellStart"/>
       <w:r>
         <w:rPr>
           <w:rFonts w:hint="eastAsia"/>
         </w:rPr>
         <w:t>pthread_cond_wait</w:t>
       </w:r>
-      <w:proofErr w:type="spellEnd"/>
       <w:r>
         <w:rPr>
           <w:rFonts w:hint="eastAsia"/>
@@ -272,22 +247,107 @@
         <w:rPr>
           <w:rFonts w:hint="eastAsia"/>
         </w:rPr>
-        <w:t>，客户端发过来的事件在</w:t>
-      </w:r>
-      <w:proofErr w:type="gramStart"/>
-      <w:r>
-        <w:rPr>
-          <w:rFonts w:hint="eastAsia"/>
-        </w:rPr>
-        <w:t>服务端会启动</w:t>
-      </w:r>
-      <w:proofErr w:type="gramEnd"/>
-      <w:r>
-        <w:rPr>
-          <w:rFonts w:hint="eastAsia"/>
-        </w:rPr>
-        <w:t>相应的线程处理。</w:t>
-      </w:r>
+        <w:t>，客户端发过来的事件在服务端会启动相应的线程处理。</w:t>
+      </w:r>
+    </w:p>
+    <w:p>
+      <w:r>
+        <w:tab/>
+      </w:r>
+      <w:r>
+        <w:rPr>
+          <w:rFonts w:hint="eastAsia"/>
+        </w:rPr>
+        <w:t>线程池主要用于异步解耦，线程池如何做到异步解耦？</w:t>
+      </w:r>
+    </w:p>
+    <w:p>
+      <w:pPr>
+        <w:jc w:val="center"/>
+      </w:pPr>
+      <w:r>
+        <w:rPr>
+          <w:noProof/>
+        </w:rPr>
+        <w:drawing>
+          <wp:inline distT="0" distB="0" distL="0" distR="0">
+            <wp:extent cx="4479578" cy="2644278"/>
+            <wp:effectExtent l="0" t="0" r="0" b="3810"/>
+            <wp:docPr id="1" name="图片 1"/>
+            <wp:cNvGraphicFramePr>
+              <a:graphicFrameLocks xmlns:a="http://schemas.openxmlformats.org/drawingml/2006/main" noChangeAspect="1"/>
+            </wp:cNvGraphicFramePr>
+            <a:graphic xmlns:a="http://schemas.openxmlformats.org/drawingml/2006/main">
+              <a:graphicData uri="http://schemas.openxmlformats.org/drawingml/2006/picture">
+                <pic:pic xmlns:pic="http://schemas.openxmlformats.org/drawingml/2006/picture">
+                  <pic:nvPicPr>
+                    <pic:cNvPr id="1" name=""/>
+                    <pic:cNvPicPr/>
+                  </pic:nvPicPr>
+                  <pic:blipFill>
+                    <a:blip r:embed="rId5">
+                      <a:extLst>
+                        <a:ext uri="{28A0092B-C50C-407E-A947-70E740481C1C}">
+                          <a14:useLocalDpi xmlns:a14="http://schemas.microsoft.com/office/drawing/2010/main" val="0"/>
+                        </a:ext>
+                      </a:extLst>
+                    </a:blip>
+                    <a:stretch>
+                      <a:fillRect/>
+                    </a:stretch>
+                  </pic:blipFill>
+                  <pic:spPr>
+                    <a:xfrm>
+                      <a:off x="0" y="0"/>
+                      <a:ext cx="4480866" cy="2645038"/>
+                    </a:xfrm>
+                    <a:prstGeom prst="rect">
+                      <a:avLst/>
+                    </a:prstGeom>
+                  </pic:spPr>
+                </pic:pic>
+              </a:graphicData>
+            </a:graphic>
+          </wp:inline>
+        </w:drawing>
+      </w:r>
+    </w:p>
+    <w:p>
+      <w:r>
+        <w:tab/>
+      </w:r>
+      <w:r>
+        <w:rPr>
+          <w:rFonts w:hint="eastAsia"/>
+        </w:rPr>
+        <w:t>注：左侧对应的是工作线程，工作线程将新的任务加入到线程池的任务队列中，右侧线程池包括任务队列和实际的各个线程</w:t>
+      </w:r>
+      <w:r>
+        <w:rPr>
+          <w:rFonts w:hint="eastAsia"/>
+        </w:rPr>
+        <w:t>，各个线程负责任务的执行。所谓的</w:t>
+      </w:r>
+      <w:r>
+        <w:rPr>
+          <w:rFonts w:hint="eastAsia"/>
+          <w:color w:val="FF0000"/>
+        </w:rPr>
+        <w:t>异步解耦，实际上就是任务加入到任务队列和任务的执行是异步解耦的</w:t>
+      </w:r>
+      <w:r>
+        <w:rPr>
+          <w:rFonts w:hint="eastAsia"/>
+        </w:rPr>
+        <w:t>。</w:t>
+      </w:r>
+    </w:p>
+    <w:p>
+      <w:pPr>
+        <w:rPr>
+          <w:rFonts w:hint="eastAsia"/>
+        </w:rPr>
+      </w:pPr>
     </w:p>
     <w:p>
       <w:pPr>
@@ -297,24 +357,537 @@
         <w:rPr>
           <w:rFonts w:hint="eastAsia"/>
         </w:rPr>
-        <w:t>代码</w:t>
-      </w:r>
-      <w:bookmarkStart w:id="0" w:name="_GoBack"/>
+        <w:t>实现</w:t>
+      </w:r>
+    </w:p>
+    <w:p>
+      <w:r>
+        <w:tab/>
+      </w:r>
+      <w:r>
+        <w:rPr>
+          <w:rFonts w:hint="eastAsia"/>
+        </w:rPr>
+        <w:t>线程池如何实现？</w:t>
+      </w:r>
+    </w:p>
+    <w:p>
+      <w:pPr>
+        <w:pStyle w:val="a5"/>
+        <w:numPr>
+          <w:ilvl w:val="0"/>
+          <w:numId w:val="1"/>
+        </w:numPr>
+        <w:ind w:firstLineChars="0"/>
+      </w:pPr>
+      <w:r>
+        <w:rPr>
+          <w:rFonts w:hint="eastAsia"/>
+        </w:rPr>
+        <w:t>任务队列</w:t>
+      </w:r>
+      <w:r>
+        <w:rPr>
+          <w:rFonts w:hint="eastAsia"/>
+        </w:rPr>
+        <w:t>：多个线程共享的</w:t>
+      </w:r>
+      <w:r>
+        <w:rPr>
+          <w:rFonts w:hint="eastAsia"/>
+          <w:color w:val="FF0000"/>
+        </w:rPr>
+        <w:t>临界资源</w:t>
+      </w:r>
+    </w:p>
+    <w:p>
+      <w:pPr>
+        <w:pStyle w:val="a5"/>
+        <w:numPr>
+          <w:ilvl w:val="0"/>
+          <w:numId w:val="1"/>
+        </w:numPr>
+        <w:ind w:firstLineChars="0"/>
+      </w:pPr>
+      <w:r>
+        <w:rPr>
+          <w:rFonts w:hint="eastAsia"/>
+        </w:rPr>
+        <w:lastRenderedPageBreak/>
+        <w:t>执行队列</w:t>
+      </w:r>
+      <w:r>
+        <w:rPr>
+          <w:rFonts w:hint="eastAsia"/>
+        </w:rPr>
+        <w:t>：多个执行线程的集合</w:t>
+      </w:r>
+    </w:p>
+    <w:p>
+      <w:pPr>
+        <w:pStyle w:val="a5"/>
+        <w:numPr>
+          <w:ilvl w:val="0"/>
+          <w:numId w:val="1"/>
+        </w:numPr>
+        <w:ind w:firstLineChars="0"/>
+      </w:pPr>
+      <w:r>
+        <w:rPr>
+          <w:rFonts w:hint="eastAsia"/>
+        </w:rPr>
+        <w:t>管理组件：用于管理任务队列和执行队列有秩序的工作</w:t>
+      </w:r>
+    </w:p>
+    <w:p/>
+    <w:p>
+      <w:pPr>
+        <w:ind w:left="420"/>
+      </w:pPr>
+      <w:r>
+        <w:rPr>
+          <w:rFonts w:hint="eastAsia"/>
+        </w:rPr>
+        <w:t>代码：</w:t>
+      </w:r>
+    </w:p>
+    <w:p>
+      <w:pPr>
+        <w:pStyle w:val="a5"/>
+        <w:numPr>
+          <w:ilvl w:val="0"/>
+          <w:numId w:val="2"/>
+        </w:numPr>
+        <w:ind w:firstLineChars="0"/>
+      </w:pPr>
+      <w:r>
+        <w:rPr>
+          <w:rFonts w:hint="eastAsia"/>
+        </w:rPr>
+        <w:t>定义任务队列</w:t>
+      </w:r>
+    </w:p>
+    <w:p>
+      <w:pPr>
+        <w:ind w:left="420"/>
+        <w:rPr>
+          <w:rFonts w:hint="eastAsia"/>
+        </w:rPr>
+      </w:pPr>
+      <w:r>
+        <w:rPr>
+          <w:rFonts w:hint="eastAsia"/>
+        </w:rPr>
+        <w:t xml:space="preserve">// </w:t>
+      </w:r>
+      <w:r>
+        <w:rPr>
+          <w:rFonts w:hint="eastAsia"/>
+        </w:rPr>
+        <w:t>任务队列</w:t>
+      </w:r>
+    </w:p>
+    <w:p>
+      <w:pPr>
+        <w:ind w:left="420"/>
+      </w:pPr>
+      <w:r>
+        <w:t>struct NJOB{</w:t>
+      </w:r>
+    </w:p>
+    <w:p>
+      <w:pPr>
+        <w:ind w:left="420"/>
+        <w:rPr>
+          <w:rFonts w:hint="eastAsia"/>
+        </w:rPr>
+      </w:pPr>
+      <w:r>
+        <w:rPr>
+          <w:rFonts w:hint="eastAsia"/>
+        </w:rPr>
+        <w:tab/>
+        <w:t>void (*func)(void *arg);</w:t>
+      </w:r>
+      <w:r>
+        <w:rPr>
+          <w:rFonts w:hint="eastAsia"/>
+        </w:rPr>
+        <w:tab/>
+        <w:t>//</w:t>
+      </w:r>
+      <w:r>
+        <w:rPr>
+          <w:rFonts w:hint="eastAsia"/>
+        </w:rPr>
+        <w:t>回调函数</w:t>
+      </w:r>
+    </w:p>
+    <w:p>
+      <w:pPr>
+        <w:ind w:left="420"/>
+        <w:rPr>
+          <w:rFonts w:hint="eastAsia"/>
+        </w:rPr>
+      </w:pPr>
+      <w:r>
+        <w:rPr>
+          <w:rFonts w:hint="eastAsia"/>
+        </w:rPr>
+        <w:tab/>
+        <w:t>void *user_data;</w:t>
+      </w:r>
+      <w:r>
+        <w:rPr>
+          <w:rFonts w:hint="eastAsia"/>
+        </w:rPr>
+        <w:tab/>
+        <w:t>//</w:t>
+      </w:r>
+      <w:r>
+        <w:rPr>
+          <w:rFonts w:hint="eastAsia"/>
+        </w:rPr>
+        <w:t>用户信息</w:t>
+      </w:r>
+    </w:p>
+    <w:p>
+      <w:pPr>
+        <w:ind w:left="420"/>
+      </w:pPr>
+      <w:r>
+        <w:tab/>
+      </w:r>
+    </w:p>
+    <w:p>
+      <w:pPr>
+        <w:ind w:left="420"/>
+      </w:pPr>
+      <w:r>
+        <w:tab/>
+        <w:t>struct NJOB *prev;</w:t>
+      </w:r>
+    </w:p>
+    <w:p>
+      <w:pPr>
+        <w:ind w:left="420"/>
+      </w:pPr>
+      <w:r>
+        <w:tab/>
+        <w:t>struct NJOB *next;</w:t>
+      </w:r>
+    </w:p>
+    <w:p>
+      <w:pPr>
+        <w:ind w:left="420"/>
+        <w:rPr>
+          <w:rFonts w:hint="eastAsia"/>
+        </w:rPr>
+      </w:pPr>
+      <w:r>
+        <w:t>};</w:t>
+      </w:r>
+    </w:p>
+    <w:p>
+      <w:pPr>
+        <w:pStyle w:val="a5"/>
+        <w:numPr>
+          <w:ilvl w:val="0"/>
+          <w:numId w:val="2"/>
+        </w:numPr>
+        <w:ind w:firstLineChars="0"/>
+      </w:pPr>
+      <w:r>
+        <w:rPr>
+          <w:rFonts w:hint="eastAsia"/>
+        </w:rPr>
+        <w:t>定义执行队列</w:t>
+      </w:r>
+    </w:p>
+    <w:p>
+      <w:pPr>
+        <w:ind w:left="420"/>
+        <w:rPr>
+          <w:rFonts w:hint="eastAsia"/>
+        </w:rPr>
+      </w:pPr>
+      <w:r>
+        <w:rPr>
+          <w:rFonts w:hint="eastAsia"/>
+        </w:rPr>
+        <w:t xml:space="preserve">// </w:t>
+      </w:r>
+      <w:r>
+        <w:rPr>
+          <w:rFonts w:hint="eastAsia"/>
+        </w:rPr>
+        <w:t>工作队列</w:t>
+      </w:r>
+    </w:p>
+    <w:p>
+      <w:pPr>
+        <w:ind w:left="420"/>
+      </w:pPr>
+      <w:r>
+        <w:t>struct NWORKER{</w:t>
+      </w:r>
+    </w:p>
+    <w:p>
+      <w:pPr>
+        <w:ind w:left="420"/>
+      </w:pPr>
+      <w:r>
+        <w:tab/>
+        <w:t>pthread_t id;</w:t>
+      </w:r>
+    </w:p>
+    <w:p>
+      <w:pPr>
+        <w:ind w:left="420"/>
+      </w:pPr>
+      <w:r>
+        <w:tab/>
+      </w:r>
+    </w:p>
+    <w:p>
+      <w:pPr>
+        <w:ind w:left="420"/>
+      </w:pPr>
+      <w:r>
+        <w:tab/>
+        <w:t>struct NWORKER *prev;</w:t>
+      </w:r>
+    </w:p>
+    <w:p>
+      <w:pPr>
+        <w:ind w:left="420"/>
+      </w:pPr>
+      <w:r>
+        <w:tab/>
+        <w:t>struct NWORKER *next;</w:t>
+      </w:r>
+    </w:p>
+    <w:p>
+      <w:pPr>
+        <w:ind w:left="420"/>
+        <w:rPr>
+          <w:rFonts w:hint="eastAsia"/>
+        </w:rPr>
+      </w:pPr>
+      <w:r>
+        <w:t>};</w:t>
+      </w:r>
+    </w:p>
+    <w:p>
+      <w:pPr>
+        <w:pStyle w:val="a5"/>
+        <w:numPr>
+          <w:ilvl w:val="0"/>
+          <w:numId w:val="2"/>
+        </w:numPr>
+        <w:ind w:firstLineChars="0"/>
+      </w:pPr>
+      <w:r>
+        <w:rPr>
+          <w:rFonts w:hint="eastAsia"/>
+        </w:rPr>
+        <w:t>定义管理组件</w:t>
+      </w:r>
+    </w:p>
+    <w:p>
+      <w:pPr>
+        <w:ind w:left="420"/>
+      </w:pPr>
+      <w:r>
+        <w:t>struct NMANAGER{</w:t>
+      </w:r>
+    </w:p>
+    <w:p>
+      <w:pPr>
+        <w:ind w:left="420"/>
+        <w:rPr>
+          <w:rFonts w:hint="eastAsia"/>
+        </w:rPr>
+      </w:pPr>
+      <w:r>
+        <w:rPr>
+          <w:rFonts w:hint="eastAsia"/>
+        </w:rPr>
+        <w:tab/>
+        <w:t>pthread_mutex_t mtx;</w:t>
+      </w:r>
+      <w:r>
+        <w:rPr>
+          <w:rFonts w:hint="eastAsia"/>
+        </w:rPr>
+        <w:tab/>
+        <w:t>//</w:t>
+      </w:r>
+      <w:r>
+        <w:rPr>
+          <w:rFonts w:hint="eastAsia"/>
+        </w:rPr>
+        <w:t>每次从任务队列取数据需要加锁</w:t>
+      </w:r>
+    </w:p>
+    <w:p>
+      <w:pPr>
+        <w:ind w:left="420"/>
+      </w:pPr>
+      <w:r>
+        <w:rPr>
+          <w:rFonts w:hint="eastAsia"/>
+        </w:rPr>
+        <w:tab/>
+        <w:t>pthread_cond_t cond;</w:t>
+      </w:r>
+      <w:r>
+        <w:rPr>
+          <w:rFonts w:hint="eastAsia"/>
+        </w:rPr>
+        <w:tab/>
+      </w:r>
+    </w:p>
+    <w:p>
+      <w:pPr>
+        <w:ind w:left="420" w:firstLine="420"/>
+        <w:rPr>
+          <w:rFonts w:hint="eastAsia"/>
+        </w:rPr>
+      </w:pPr>
+      <w:r>
+        <w:rPr>
+          <w:rFonts w:hint="eastAsia"/>
+        </w:rPr>
+        <w:t>//</w:t>
+      </w:r>
+      <w:r>
+        <w:rPr>
+          <w:rFonts w:hint="eastAsia"/>
+        </w:rPr>
+        <w:t>定义线程挂起状态</w:t>
+      </w:r>
+      <w:r>
+        <w:rPr>
+          <w:rFonts w:hint="eastAsia"/>
+        </w:rPr>
+        <w:t>(</w:t>
+      </w:r>
+      <w:r>
+        <w:rPr>
+          <w:rFonts w:hint="eastAsia"/>
+        </w:rPr>
+        <w:t>如果任务队列不存在任务的时候，则线程挂起等待</w:t>
+      </w:r>
+      <w:r>
+        <w:rPr>
+          <w:rFonts w:hint="eastAsia"/>
+        </w:rPr>
+        <w:t>)</w:t>
+      </w:r>
+    </w:p>
+    <w:p>
+      <w:pPr>
+        <w:ind w:left="420"/>
+      </w:pPr>
+      <w:r>
+        <w:tab/>
+      </w:r>
+    </w:p>
+    <w:p>
+      <w:pPr>
+        <w:ind w:left="420"/>
+      </w:pPr>
+      <w:r>
+        <w:tab/>
+        <w:t>struct NJOB *jobs;</w:t>
+      </w:r>
+    </w:p>
+    <w:p>
+      <w:pPr>
+        <w:ind w:left="420"/>
+      </w:pPr>
+      <w:r>
+        <w:tab/>
+        <w:t>struct NWORKER *workers;</w:t>
+      </w:r>
+    </w:p>
+    <w:p>
+      <w:pPr>
+        <w:ind w:left="420"/>
+        <w:rPr>
+          <w:rFonts w:hint="eastAsia"/>
+        </w:rPr>
+      </w:pPr>
+      <w:r>
+        <w:t>};</w:t>
+      </w:r>
+    </w:p>
+    <w:p>
+      <w:pPr>
+        <w:rPr>
+          <w:rFonts w:hint="eastAsia"/>
+        </w:rPr>
+      </w:pPr>
+    </w:p>
+    <w:p>
+      <w:pPr>
+        <w:pStyle w:val="1"/>
+      </w:pPr>
+      <w:r>
+        <w:rPr>
+          <w:rFonts w:hint="eastAsia"/>
+        </w:rPr>
+        <w:t>应用</w:t>
+      </w:r>
+    </w:p>
+    <w:p>
+      <w:pPr>
+        <w:rPr>
+          <w:rFonts w:hint="eastAsia"/>
+        </w:rPr>
+      </w:pPr>
+      <w:r>
+        <w:tab/>
+      </w:r>
+      <w:r>
+        <w:rPr>
+          <w:rFonts w:hint="eastAsia"/>
+        </w:rPr>
+        <w:t>Nginx</w:t>
+      </w:r>
+      <w:r>
+        <w:rPr>
+          <w:rFonts w:hint="eastAsia"/>
+        </w:rPr>
+        <w:t>：日志落盘，采用线程池</w:t>
+      </w:r>
+      <w:r>
+        <w:rPr>
+          <w:rFonts w:hint="eastAsia"/>
+        </w:rPr>
+        <w:t>，</w:t>
+      </w:r>
+      <w:r>
+        <w:rPr>
+          <w:rFonts w:hint="eastAsia"/>
+        </w:rPr>
+        <w:t>主要用于</w:t>
+      </w:r>
+      <w:r>
+        <w:rPr>
+          <w:rFonts w:hint="eastAsia"/>
+          <w:color w:val="FF0000"/>
+        </w:rPr>
+        <w:t>异步解耦</w:t>
+      </w:r>
+      <w:r>
+        <w:rPr>
+          <w:rFonts w:hint="eastAsia"/>
+        </w:rPr>
+        <w:t>。</w:t>
+      </w:r>
       <w:bookmarkEnd w:id="0"/>
-    </w:p>
-    <w:p>
-      <w:pPr>
-        <w:pStyle w:val="1"/>
-        <w:rPr>
-          <w:rFonts w:hint="eastAsia"/>
-        </w:rPr>
-      </w:pPr>
-      <w:r>
-        <w:rPr>
-          <w:rFonts w:hint="eastAsia"/>
-        </w:rPr>
-        <w:t>应用</w:t>
-      </w:r>
     </w:p>
     <w:sectPr>
       <w:pgSz w:w="11906" w:h="16838"/>
@@ -324,6 +897,195 @@
     </w:sectPr>
   </w:body>
 </w:document>
+</file>
+
+<file path=word/numbering.xml><?xml version="1.0" encoding="utf-8"?>
+<w:numbering xmlns:wpc="http://schemas.microsoft.com/office/word/2010/wordprocessingCanvas" xmlns:cx="http://schemas.microsoft.com/office/drawing/2014/chartex" xmlns:cx1="http://schemas.microsoft.com/office/drawing/2015/9/8/chartex" xmlns:mc="http://schemas.openxmlformats.org/markup-compatibility/2006" xmlns:o="urn:schemas-microsoft-com:office:office" xmlns:r="http://schemas.openxmlformats.org/officeDocument/2006/relationships" xmlns:m="http://schemas.openxmlformats.org/officeDocument/2006/math" xmlns:v="urn:schemas-microsoft-com:vml" xmlns:wp14="http://schemas.microsoft.com/office/word/2010/wordprocessingDrawing" xmlns:wp="http://schemas.openxmlformats.org/drawingml/2006/wordprocessingDrawing" xmlns:w10="urn:schemas-microsoft-com:office:word" xmlns:w="http://schemas.openxmlformats.org/wordprocessingml/2006/main" xmlns:w14="http://schemas.microsoft.com/office/word/2010/wordml" xmlns:w15="http://schemas.microsoft.com/office/word/2012/wordml" xmlns:w16se="http://schemas.microsoft.com/office/word/2015/wordml/symex" xmlns:wpg="http://schemas.microsoft.com/office/word/2010/wordprocessingGroup" xmlns:wpi="http://schemas.microsoft.com/office/word/2010/wordprocessingInk" xmlns:wne="http://schemas.microsoft.com/office/word/2006/wordml" xmlns:wps="http://schemas.microsoft.com/office/word/2010/wordprocessingShape" mc:Ignorable="w14 w15 w16se wp14">
+  <w:abstractNum w:abstractNumId="0" w15:restartNumberingAfterBreak="0">
+    <w:nsid w:val="341E242E"/>
+    <w:multiLevelType w:val="hybridMultilevel"/>
+    <w:tmpl w:val="EAC2DBE4"/>
+    <w:lvl w:ilvl="0" w:tplc="3DE611EC">
+      <w:start w:val="1"/>
+      <w:numFmt w:val="decimal"/>
+      <w:lvlText w:val="%1、"/>
+      <w:lvlJc w:val="left"/>
+      <w:pPr>
+        <w:ind w:left="780" w:hanging="360"/>
+      </w:pPr>
+      <w:rPr>
+        <w:rFonts w:hint="default"/>
+      </w:rPr>
+    </w:lvl>
+    <w:lvl w:ilvl="1" w:tplc="04090019" w:tentative="1">
+      <w:start w:val="1"/>
+      <w:numFmt w:val="lowerLetter"/>
+      <w:lvlText w:val="%2)"/>
+      <w:lvlJc w:val="left"/>
+      <w:pPr>
+        <w:ind w:left="1260" w:hanging="420"/>
+      </w:pPr>
+    </w:lvl>
+    <w:lvl w:ilvl="2" w:tplc="0409001B" w:tentative="1">
+      <w:start w:val="1"/>
+      <w:numFmt w:val="lowerRoman"/>
+      <w:lvlText w:val="%3."/>
+      <w:lvlJc w:val="right"/>
+      <w:pPr>
+        <w:ind w:left="1680" w:hanging="420"/>
+      </w:pPr>
+    </w:lvl>
+    <w:lvl w:ilvl="3" w:tplc="0409000F" w:tentative="1">
+      <w:start w:val="1"/>
+      <w:numFmt w:val="decimal"/>
+      <w:lvlText w:val="%4."/>
+      <w:lvlJc w:val="left"/>
+      <w:pPr>
+        <w:ind w:left="2100" w:hanging="420"/>
+      </w:pPr>
+    </w:lvl>
+    <w:lvl w:ilvl="4" w:tplc="04090019" w:tentative="1">
+      <w:start w:val="1"/>
+      <w:numFmt w:val="lowerLetter"/>
+      <w:lvlText w:val="%5)"/>
+      <w:lvlJc w:val="left"/>
+      <w:pPr>
+        <w:ind w:left="2520" w:hanging="420"/>
+      </w:pPr>
+    </w:lvl>
+    <w:lvl w:ilvl="5" w:tplc="0409001B" w:tentative="1">
+      <w:start w:val="1"/>
+      <w:numFmt w:val="lowerRoman"/>
+      <w:lvlText w:val="%6."/>
+      <w:lvlJc w:val="right"/>
+      <w:pPr>
+        <w:ind w:left="2940" w:hanging="420"/>
+      </w:pPr>
+    </w:lvl>
+    <w:lvl w:ilvl="6" w:tplc="0409000F" w:tentative="1">
+      <w:start w:val="1"/>
+      <w:numFmt w:val="decimal"/>
+      <w:lvlText w:val="%7."/>
+      <w:lvlJc w:val="left"/>
+      <w:pPr>
+        <w:ind w:left="3360" w:hanging="420"/>
+      </w:pPr>
+    </w:lvl>
+    <w:lvl w:ilvl="7" w:tplc="04090019" w:tentative="1">
+      <w:start w:val="1"/>
+      <w:numFmt w:val="lowerLetter"/>
+      <w:lvlText w:val="%8)"/>
+      <w:lvlJc w:val="left"/>
+      <w:pPr>
+        <w:ind w:left="3780" w:hanging="420"/>
+      </w:pPr>
+    </w:lvl>
+    <w:lvl w:ilvl="8" w:tplc="0409001B" w:tentative="1">
+      <w:start w:val="1"/>
+      <w:numFmt w:val="lowerRoman"/>
+      <w:lvlText w:val="%9."/>
+      <w:lvlJc w:val="right"/>
+      <w:pPr>
+        <w:ind w:left="4200" w:hanging="420"/>
+      </w:pPr>
+    </w:lvl>
+  </w:abstractNum>
+  <w:abstractNum w:abstractNumId="1" w15:restartNumberingAfterBreak="0">
+    <w:nsid w:val="542E30FD"/>
+    <w:multiLevelType w:val="hybridMultilevel"/>
+    <w:tmpl w:val="8E7E1E68"/>
+    <w:lvl w:ilvl="0" w:tplc="A344DF20">
+      <w:start w:val="1"/>
+      <w:numFmt w:val="decimal"/>
+      <w:lvlText w:val="%1、"/>
+      <w:lvlJc w:val="left"/>
+      <w:pPr>
+        <w:ind w:left="780" w:hanging="360"/>
+      </w:pPr>
+      <w:rPr>
+        <w:rFonts w:hint="default"/>
+      </w:rPr>
+    </w:lvl>
+    <w:lvl w:ilvl="1" w:tplc="04090019" w:tentative="1">
+      <w:start w:val="1"/>
+      <w:numFmt w:val="lowerLetter"/>
+      <w:lvlText w:val="%2)"/>
+      <w:lvlJc w:val="left"/>
+      <w:pPr>
+        <w:ind w:left="1260" w:hanging="420"/>
+      </w:pPr>
+    </w:lvl>
+    <w:lvl w:ilvl="2" w:tplc="0409001B" w:tentative="1">
+      <w:start w:val="1"/>
+      <w:numFmt w:val="lowerRoman"/>
+      <w:lvlText w:val="%3."/>
+      <w:lvlJc w:val="right"/>
+      <w:pPr>
+        <w:ind w:left="1680" w:hanging="420"/>
+      </w:pPr>
+    </w:lvl>
+    <w:lvl w:ilvl="3" w:tplc="0409000F" w:tentative="1">
+      <w:start w:val="1"/>
+      <w:numFmt w:val="decimal"/>
+      <w:lvlText w:val="%4."/>
+      <w:lvlJc w:val="left"/>
+      <w:pPr>
+        <w:ind w:left="2100" w:hanging="420"/>
+      </w:pPr>
+    </w:lvl>
+    <w:lvl w:ilvl="4" w:tplc="04090019" w:tentative="1">
+      <w:start w:val="1"/>
+      <w:numFmt w:val="lowerLetter"/>
+      <w:lvlText w:val="%5)"/>
+      <w:lvlJc w:val="left"/>
+      <w:pPr>
+        <w:ind w:left="2520" w:hanging="420"/>
+      </w:pPr>
+    </w:lvl>
+    <w:lvl w:ilvl="5" w:tplc="0409001B" w:tentative="1">
+      <w:start w:val="1"/>
+      <w:numFmt w:val="lowerRoman"/>
+      <w:lvlText w:val="%6."/>
+      <w:lvlJc w:val="right"/>
+      <w:pPr>
+        <w:ind w:left="2940" w:hanging="420"/>
+      </w:pPr>
+    </w:lvl>
+    <w:lvl w:ilvl="6" w:tplc="0409000F" w:tentative="1">
+      <w:start w:val="1"/>
+      <w:numFmt w:val="decimal"/>
+      <w:lvlText w:val="%7."/>
+      <w:lvlJc w:val="left"/>
+      <w:pPr>
+        <w:ind w:left="3360" w:hanging="420"/>
+      </w:pPr>
+    </w:lvl>
+    <w:lvl w:ilvl="7" w:tplc="04090019" w:tentative="1">
+      <w:start w:val="1"/>
+      <w:numFmt w:val="lowerLetter"/>
+      <w:lvlText w:val="%8)"/>
+      <w:lvlJc w:val="left"/>
+      <w:pPr>
+        <w:ind w:left="3780" w:hanging="420"/>
+      </w:pPr>
+    </w:lvl>
+    <w:lvl w:ilvl="8" w:tplc="0409001B" w:tentative="1">
+      <w:start w:val="1"/>
+      <w:numFmt w:val="lowerRoman"/>
+      <w:lvlText w:val="%9."/>
+      <w:lvlJc w:val="right"/>
+      <w:pPr>
+        <w:ind w:left="4200" w:hanging="420"/>
+      </w:pPr>
+    </w:lvl>
+  </w:abstractNum>
+  <w:num w:numId="1">
+    <w:abstractNumId w:val="0"/>
+  </w:num>
+  <w:num w:numId="2">
+    <w:abstractNumId w:val="1"/>
+  </w:num>
+</w:numbering>
 </file>
 
 <file path=word/styles.xml><?xml version="1.0" encoding="utf-8"?>
@@ -1053,6 +1815,16 @@
       <w:szCs w:val="24"/>
     </w:rPr>
   </w:style>
+  <w:style w:type="paragraph" w:styleId="a5">
+    <w:name w:val="List Paragraph"/>
+    <w:basedOn w:val="a"/>
+    <w:uiPriority w:val="34"/>
+    <w:qFormat/>
+    <w:rsid w:val="006D54EF"/>
+    <w:pPr>
+      <w:ind w:firstLineChars="200" w:firstLine="420"/>
+    </w:pPr>
+  </w:style>
 </w:styles>
 </file>
 

--- a/7. 网络/2. 网络编程/1. 高并发编程/3. 线程池.docx
+++ b/7. 网络/2. 网络编程/1. 高并发编程/3. 线程池.docx
@@ -117,11 +117,12 @@
       <w:pPr>
         <w:jc w:val="center"/>
       </w:pPr>
+      <w:bookmarkStart w:id="0" w:name="_GoBack"/>
       <w:r>
         <w:drawing>
           <wp:inline distT="0" distB="0" distL="0" distR="0">
-            <wp:extent cx="4479290" cy="2644140"/>
-            <wp:effectExtent l="0" t="0" r="0" b="3810"/>
+            <wp:extent cx="3908425" cy="2306955"/>
+            <wp:effectExtent l="0" t="0" r="15875" b="17145"/>
             <wp:docPr id="1" name="图片 1"/>
             <wp:cNvGraphicFramePr>
               <a:graphicFrameLocks xmlns:a="http://schemas.openxmlformats.org/drawingml/2006/main" noChangeAspect="1"/>
@@ -150,7 +151,7 @@
                   <pic:spPr>
                     <a:xfrm>
                       <a:off x="0" y="0"/>
-                      <a:ext cx="4480866" cy="2645038"/>
+                      <a:ext cx="3908425" cy="2306955"/>
                     </a:xfrm>
                     <a:prstGeom prst="rect">
                       <a:avLst/>
@@ -162,6 +163,7 @@
           </wp:inline>
         </w:drawing>
       </w:r>
+      <w:bookmarkEnd w:id="0"/>
     </w:p>
     <w:p>
       <w:r>
@@ -757,8 +759,6 @@
         </w:rPr>
         <w:t>Java线程池</w:t>
       </w:r>
-      <w:bookmarkStart w:id="0" w:name="_GoBack"/>
-      <w:bookmarkEnd w:id="0"/>
     </w:p>
     <w:p>
       <w:pPr>
@@ -1089,7 +1089,7 @@
     <w:lsdException w:qFormat="1" w:unhideWhenUsed="0" w:uiPriority="10" w:semiHidden="0" w:name="Title"/>
     <w:lsdException w:uiPriority="99" w:name="Closing"/>
     <w:lsdException w:uiPriority="99" w:name="Signature"/>
-    <w:lsdException w:uiPriority="1" w:name="Default Paragraph Font"/>
+    <w:lsdException w:qFormat="1" w:uiPriority="1" w:semiHidden="0" w:name="Default Paragraph Font"/>
     <w:lsdException w:uiPriority="99" w:name="Body Text"/>
     <w:lsdException w:uiPriority="99" w:name="Body Text Indent"/>
     <w:lsdException w:uiPriority="99" w:name="List Continue"/>
@@ -1127,7 +1127,7 @@
     <w:lsdException w:uiPriority="99" w:name="HTML Sample"/>
     <w:lsdException w:uiPriority="99" w:name="HTML Typewriter"/>
     <w:lsdException w:uiPriority="99" w:name="HTML Variable"/>
-    <w:lsdException w:uiPriority="99" w:name="Normal Table"/>
+    <w:lsdException w:qFormat="1" w:uiPriority="99" w:semiHidden="0" w:name="Normal Table"/>
     <w:lsdException w:uiPriority="99" w:name="annotation subject"/>
     <w:lsdException w:uiPriority="99" w:name="Table Simple 1"/>
     <w:lsdException w:uiPriority="99" w:name="Table Simple 2"/>
@@ -1443,11 +1443,13 @@
   <w:style w:type="character" w:default="1" w:styleId="11">
     <w:name w:val="Default Paragraph Font"/>
     <w:unhideWhenUsed/>
+    <w:qFormat/>
     <w:uiPriority w:val="1"/>
   </w:style>
   <w:style w:type="table" w:default="1" w:styleId="12">
     <w:name w:val="Normal Table"/>
     <w:unhideWhenUsed/>
+    <w:qFormat/>
     <w:uiPriority w:val="99"/>
     <w:tblPr>
       <w:tblLayout w:type="fixed"/>
@@ -1481,6 +1483,7 @@
     <w:name w:val="标题 1 字符"/>
     <w:basedOn w:val="11"/>
     <w:link w:val="2"/>
+    <w:qFormat/>
     <w:uiPriority w:val="9"/>
     <w:rPr>
       <w:rFonts w:ascii="Times New Roman" w:hAnsi="Times New Roman" w:eastAsia="仿宋"/>
@@ -1519,6 +1522,7 @@
     <w:name w:val="标题 4 字符"/>
     <w:basedOn w:val="11"/>
     <w:link w:val="5"/>
+    <w:qFormat/>
     <w:uiPriority w:val="9"/>
     <w:rPr>
       <w:rFonts w:ascii="Times New Roman" w:hAnsi="Times New Roman" w:eastAsia="仿宋" w:cstheme="majorBidi"/>
@@ -1559,6 +1563,7 @@
     <w:name w:val="标题 字符"/>
     <w:basedOn w:val="11"/>
     <w:link w:val="10"/>
+    <w:qFormat/>
     <w:uiPriority w:val="10"/>
     <w:rPr>
       <w:rFonts w:ascii="Times New Roman" w:hAnsi="Times New Roman" w:eastAsia="仿宋" w:cstheme="majorBidi"/>
@@ -1585,6 +1590,7 @@
     <w:name w:val="标题 8 字符"/>
     <w:basedOn w:val="11"/>
     <w:link w:val="9"/>
+    <w:qFormat/>
     <w:uiPriority w:val="9"/>
     <w:rPr>
       <w:rFonts w:ascii="Times New Roman" w:hAnsi="Times New Roman" w:eastAsia="仿宋" w:cstheme="majorBidi"/>

--- a/7. 网络/2. 网络编程/1. 高并发编程/3. 线程池.docx
+++ b/7. 网络/2. 网络编程/1. 高并发编程/3. 线程池.docx
@@ -26,6 +26,8 @@
       <w:r>
         <w:rPr>
           <w:rFonts w:hint="eastAsia"/>
+          <w:b/>
+          <w:bCs/>
           <w:color w:val="FF0000"/>
         </w:rPr>
         <w:t>线程池位于客户端</w:t>
@@ -62,7 +64,23 @@
           <w:rFonts w:hint="eastAsia"/>
           <w:color w:val="FF0000"/>
         </w:rPr>
-        <w:t>提前创建好一堆线程，客户端连接的时候直接使用，不需要频繁地创建和销毁线程，提高响应客户端的时间</w:t>
+        <w:t>提前创建好一堆线程，</w:t>
+      </w:r>
+      <w:r>
+        <w:rPr>
+          <w:rFonts w:hint="eastAsia"/>
+          <w:b/>
+          <w:bCs/>
+          <w:color w:val="FF0000"/>
+        </w:rPr>
+        <w:t>客户端连接的时候直接使用，不需要频繁地创建和销毁线程</w:t>
+      </w:r>
+      <w:r>
+        <w:rPr>
+          <w:rFonts w:hint="eastAsia"/>
+          <w:color w:val="FF0000"/>
+        </w:rPr>
+        <w:t>，提高响应客户端的时间</w:t>
       </w:r>
       <w:r>
         <w:rPr>
@@ -117,7 +135,6 @@
       <w:pPr>
         <w:jc w:val="center"/>
       </w:pPr>
-      <w:bookmarkStart w:id="0" w:name="_GoBack"/>
       <w:r>
         <w:drawing>
           <wp:inline distT="0" distB="0" distL="0" distR="0">
@@ -163,7 +180,6 @@
           </wp:inline>
         </w:drawing>
       </w:r>
-      <w:bookmarkEnd w:id="0"/>
     </w:p>
     <w:p>
       <w:r>
@@ -290,6 +306,13 @@
           <w:rFonts w:hint="eastAsia"/>
         </w:rPr>
         <w:t>实现</w:t>
+      </w:r>
+      <w:r>
+        <w:rPr>
+          <w:rFonts w:hint="eastAsia"/>
+          <w:lang w:val="en-US" w:eastAsia="zh-CN"/>
+        </w:rPr>
+        <w:t>一</w:t>
       </w:r>
     </w:p>
     <w:p>
@@ -741,6 +764,405 @@
       <w:pPr>
         <w:rPr>
           <w:rFonts w:hint="eastAsia"/>
+        </w:rPr>
+      </w:pPr>
+    </w:p>
+    <w:p>
+      <w:pPr>
+        <w:pStyle w:val="3"/>
+        <w:rPr>
+          <w:rFonts w:hint="eastAsia"/>
+          <w:lang w:val="en-US" w:eastAsia="zh-CN"/>
+        </w:rPr>
+      </w:pPr>
+      <w:r>
+        <w:rPr>
+          <w:rFonts w:hint="eastAsia"/>
+          <w:lang w:val="en-US" w:eastAsia="zh-CN"/>
+        </w:rPr>
+        <w:t>实现二</w:t>
+      </w:r>
+    </w:p>
+    <w:p>
+      <w:pPr>
+        <w:pStyle w:val="4"/>
+        <w:rPr>
+          <w:rFonts w:hint="eastAsia"/>
+          <w:lang w:val="en-US" w:eastAsia="zh-CN"/>
+        </w:rPr>
+      </w:pPr>
+      <w:r>
+        <w:rPr>
+          <w:rFonts w:hint="eastAsia"/>
+          <w:lang w:val="en-US" w:eastAsia="zh-CN"/>
+        </w:rPr>
+        <w:t>线程池结构体</w:t>
+      </w:r>
+    </w:p>
+    <w:p>
+      <w:pPr>
+        <w:jc w:val="center"/>
+      </w:pPr>
+      <w:r>
+        <w:drawing>
+          <wp:inline distT="0" distB="0" distL="114300" distR="114300">
+            <wp:extent cx="4611370" cy="2713990"/>
+            <wp:effectExtent l="0" t="0" r="17780" b="10160"/>
+            <wp:docPr id="2" name="图片 1"/>
+            <wp:cNvGraphicFramePr>
+              <a:graphicFrameLocks xmlns:a="http://schemas.openxmlformats.org/drawingml/2006/main" noChangeAspect="1"/>
+            </wp:cNvGraphicFramePr>
+            <a:graphic xmlns:a="http://schemas.openxmlformats.org/drawingml/2006/main">
+              <a:graphicData uri="http://schemas.openxmlformats.org/drawingml/2006/picture">
+                <pic:pic xmlns:pic="http://schemas.openxmlformats.org/drawingml/2006/picture">
+                  <pic:nvPicPr>
+                    <pic:cNvPr id="2" name="图片 1"/>
+                    <pic:cNvPicPr>
+                      <a:picLocks noChangeAspect="1"/>
+                    </pic:cNvPicPr>
+                  </pic:nvPicPr>
+                  <pic:blipFill>
+                    <a:blip r:embed="rId5"/>
+                    <a:stretch>
+                      <a:fillRect/>
+                    </a:stretch>
+                  </pic:blipFill>
+                  <pic:spPr>
+                    <a:xfrm>
+                      <a:off x="0" y="0"/>
+                      <a:ext cx="4611370" cy="2713990"/>
+                    </a:xfrm>
+                    <a:prstGeom prst="rect">
+                      <a:avLst/>
+                    </a:prstGeom>
+                    <a:noFill/>
+                    <a:ln w="9525">
+                      <a:noFill/>
+                    </a:ln>
+                  </pic:spPr>
+                </pic:pic>
+              </a:graphicData>
+            </a:graphic>
+          </wp:inline>
+        </w:drawing>
+      </w:r>
+    </w:p>
+    <w:p>
+      <w:pPr>
+        <w:pStyle w:val="4"/>
+        <w:rPr>
+          <w:rFonts w:hint="eastAsia"/>
+          <w:lang w:val="en-US" w:eastAsia="zh-CN"/>
+        </w:rPr>
+      </w:pPr>
+      <w:r>
+        <w:rPr>
+          <w:rFonts w:hint="eastAsia"/>
+          <w:lang w:val="en-US" w:eastAsia="zh-CN"/>
+        </w:rPr>
+        <w:t>创建线程池</w:t>
+      </w:r>
+    </w:p>
+    <w:p>
+      <w:pPr>
+        <w:ind w:firstLine="420" w:firstLineChars="0"/>
+        <w:rPr>
+          <w:rFonts w:hint="eastAsia"/>
+          <w:lang w:val="en-US" w:eastAsia="zh-CN"/>
+        </w:rPr>
+      </w:pPr>
+      <w:r>
+        <w:rPr>
+          <w:rFonts w:hint="eastAsia"/>
+          <w:lang w:val="en-US" w:eastAsia="zh-CN"/>
+        </w:rPr>
+        <w:t>基本操作：</w:t>
+      </w:r>
+    </w:p>
+    <w:p>
+      <w:pPr>
+        <w:numPr>
+          <w:ilvl w:val="0"/>
+          <w:numId w:val="4"/>
+        </w:numPr>
+        <w:ind w:firstLine="420" w:firstLineChars="0"/>
+        <w:rPr>
+          <w:rFonts w:hint="eastAsia"/>
+          <w:lang w:val="en-US" w:eastAsia="zh-CN"/>
+        </w:rPr>
+      </w:pPr>
+      <w:r>
+        <w:rPr>
+          <w:rFonts w:hint="eastAsia"/>
+          <w:lang w:val="en-US" w:eastAsia="zh-CN"/>
+        </w:rPr>
+        <w:t>创建线程池结构体的指针</w:t>
+      </w:r>
+    </w:p>
+    <w:p>
+      <w:pPr>
+        <w:numPr>
+          <w:ilvl w:val="0"/>
+          <w:numId w:val="4"/>
+        </w:numPr>
+        <w:ind w:firstLine="420" w:firstLineChars="0"/>
+        <w:rPr>
+          <w:rFonts w:hint="eastAsia"/>
+          <w:lang w:val="en-US" w:eastAsia="zh-CN"/>
+        </w:rPr>
+      </w:pPr>
+      <w:r>
+        <w:rPr>
+          <w:rFonts w:hint="eastAsia"/>
+          <w:lang w:val="en-US" w:eastAsia="zh-CN"/>
+        </w:rPr>
+        <w:t>初始化线程池结构体（N个成员变量）</w:t>
+      </w:r>
+    </w:p>
+    <w:p>
+      <w:pPr>
+        <w:numPr>
+          <w:ilvl w:val="0"/>
+          <w:numId w:val="4"/>
+        </w:numPr>
+        <w:ind w:firstLine="420" w:firstLineChars="0"/>
+        <w:rPr>
+          <w:rFonts w:hint="eastAsia"/>
+          <w:lang w:val="en-US" w:eastAsia="zh-CN"/>
+        </w:rPr>
+      </w:pPr>
+      <w:r>
+        <w:rPr>
+          <w:rFonts w:hint="eastAsia"/>
+          <w:lang w:val="en-US" w:eastAsia="zh-CN"/>
+        </w:rPr>
+        <w:t>创建N个任务线程</w:t>
+      </w:r>
+    </w:p>
+    <w:p>
+      <w:pPr>
+        <w:numPr>
+          <w:ilvl w:val="0"/>
+          <w:numId w:val="4"/>
+        </w:numPr>
+        <w:ind w:firstLine="420" w:firstLineChars="0"/>
+        <w:rPr>
+          <w:rFonts w:hint="eastAsia"/>
+          <w:lang w:val="en-US" w:eastAsia="zh-CN"/>
+        </w:rPr>
+      </w:pPr>
+      <w:r>
+        <w:rPr>
+          <w:rFonts w:hint="eastAsia"/>
+          <w:lang w:val="en-US" w:eastAsia="zh-CN"/>
+        </w:rPr>
+        <w:t>创建1个管理者线程</w:t>
+      </w:r>
+    </w:p>
+    <w:p>
+      <w:pPr>
+        <w:numPr>
+          <w:ilvl w:val="0"/>
+          <w:numId w:val="4"/>
+        </w:numPr>
+        <w:ind w:firstLine="420" w:firstLineChars="0"/>
+        <w:rPr>
+          <w:rFonts w:hint="eastAsia"/>
+          <w:lang w:val="en-US" w:eastAsia="zh-CN"/>
+        </w:rPr>
+      </w:pPr>
+      <w:r>
+        <w:rPr>
+          <w:rFonts w:hint="eastAsia"/>
+          <w:lang w:val="en-US" w:eastAsia="zh-CN"/>
+        </w:rPr>
+        <w:t>失败时，销毁开辟的所有空间</w:t>
+      </w:r>
+    </w:p>
+    <w:p>
+      <w:pPr>
+        <w:jc w:val="center"/>
+      </w:pPr>
+      <w:r>
+        <w:drawing>
+          <wp:inline distT="0" distB="0" distL="114300" distR="114300">
+            <wp:extent cx="4447540" cy="2102485"/>
+            <wp:effectExtent l="0" t="0" r="10160" b="12065"/>
+            <wp:docPr id="3" name="图片 2"/>
+            <wp:cNvGraphicFramePr>
+              <a:graphicFrameLocks xmlns:a="http://schemas.openxmlformats.org/drawingml/2006/main" noChangeAspect="1"/>
+            </wp:cNvGraphicFramePr>
+            <a:graphic xmlns:a="http://schemas.openxmlformats.org/drawingml/2006/main">
+              <a:graphicData uri="http://schemas.openxmlformats.org/drawingml/2006/picture">
+                <pic:pic xmlns:pic="http://schemas.openxmlformats.org/drawingml/2006/picture">
+                  <pic:nvPicPr>
+                    <pic:cNvPr id="3" name="图片 2"/>
+                    <pic:cNvPicPr>
+                      <a:picLocks noChangeAspect="1"/>
+                    </pic:cNvPicPr>
+                  </pic:nvPicPr>
+                  <pic:blipFill>
+                    <a:blip r:embed="rId6"/>
+                    <a:stretch>
+                      <a:fillRect/>
+                    </a:stretch>
+                  </pic:blipFill>
+                  <pic:spPr>
+                    <a:xfrm>
+                      <a:off x="0" y="0"/>
+                      <a:ext cx="4447540" cy="2102485"/>
+                    </a:xfrm>
+                    <a:prstGeom prst="rect">
+                      <a:avLst/>
+                    </a:prstGeom>
+                    <a:noFill/>
+                    <a:ln w="9525">
+                      <a:noFill/>
+                    </a:ln>
+                  </pic:spPr>
+                </pic:pic>
+              </a:graphicData>
+            </a:graphic>
+          </wp:inline>
+        </w:drawing>
+      </w:r>
+    </w:p>
+    <w:p>
+      <w:pPr>
+        <w:jc w:val="center"/>
+      </w:pPr>
+      <w:r>
+        <w:drawing>
+          <wp:inline distT="0" distB="0" distL="114300" distR="114300">
+            <wp:extent cx="4054475" cy="2037080"/>
+            <wp:effectExtent l="0" t="0" r="3175" b="1270"/>
+            <wp:docPr id="4" name="图片 3"/>
+            <wp:cNvGraphicFramePr>
+              <a:graphicFrameLocks xmlns:a="http://schemas.openxmlformats.org/drawingml/2006/main" noChangeAspect="1"/>
+            </wp:cNvGraphicFramePr>
+            <a:graphic xmlns:a="http://schemas.openxmlformats.org/drawingml/2006/main">
+              <a:graphicData uri="http://schemas.openxmlformats.org/drawingml/2006/picture">
+                <pic:pic xmlns:pic="http://schemas.openxmlformats.org/drawingml/2006/picture">
+                  <pic:nvPicPr>
+                    <pic:cNvPr id="4" name="图片 3"/>
+                    <pic:cNvPicPr>
+                      <a:picLocks noChangeAspect="1"/>
+                    </pic:cNvPicPr>
+                  </pic:nvPicPr>
+                  <pic:blipFill>
+                    <a:blip r:embed="rId7"/>
+                    <a:stretch>
+                      <a:fillRect/>
+                    </a:stretch>
+                  </pic:blipFill>
+                  <pic:spPr>
+                    <a:xfrm>
+                      <a:off x="0" y="0"/>
+                      <a:ext cx="4054475" cy="2037080"/>
+                    </a:xfrm>
+                    <a:prstGeom prst="rect">
+                      <a:avLst/>
+                    </a:prstGeom>
+                    <a:noFill/>
+                    <a:ln w="9525">
+                      <a:noFill/>
+                    </a:ln>
+                  </pic:spPr>
+                </pic:pic>
+              </a:graphicData>
+            </a:graphic>
+          </wp:inline>
+        </w:drawing>
+      </w:r>
+    </w:p>
+    <w:p>
+      <w:pPr>
+        <w:jc w:val="center"/>
+      </w:pPr>
+      <w:r>
+        <w:drawing>
+          <wp:inline distT="0" distB="0" distL="114300" distR="114300">
+            <wp:extent cx="4462780" cy="1401445"/>
+            <wp:effectExtent l="0" t="0" r="13970" b="8255"/>
+            <wp:docPr id="5" name="图片 4"/>
+            <wp:cNvGraphicFramePr>
+              <a:graphicFrameLocks xmlns:a="http://schemas.openxmlformats.org/drawingml/2006/main" noChangeAspect="1"/>
+            </wp:cNvGraphicFramePr>
+            <a:graphic xmlns:a="http://schemas.openxmlformats.org/drawingml/2006/main">
+              <a:graphicData uri="http://schemas.openxmlformats.org/drawingml/2006/picture">
+                <pic:pic xmlns:pic="http://schemas.openxmlformats.org/drawingml/2006/picture">
+                  <pic:nvPicPr>
+                    <pic:cNvPr id="5" name="图片 4"/>
+                    <pic:cNvPicPr>
+                      <a:picLocks noChangeAspect="1"/>
+                    </pic:cNvPicPr>
+                  </pic:nvPicPr>
+                  <pic:blipFill>
+                    <a:blip r:embed="rId8"/>
+                    <a:stretch>
+                      <a:fillRect/>
+                    </a:stretch>
+                  </pic:blipFill>
+                  <pic:spPr>
+                    <a:xfrm>
+                      <a:off x="0" y="0"/>
+                      <a:ext cx="4462780" cy="1401445"/>
+                    </a:xfrm>
+                    <a:prstGeom prst="rect">
+                      <a:avLst/>
+                    </a:prstGeom>
+                    <a:noFill/>
+                    <a:ln w="9525">
+                      <a:noFill/>
+                    </a:ln>
+                  </pic:spPr>
+                </pic:pic>
+              </a:graphicData>
+            </a:graphic>
+          </wp:inline>
+        </w:drawing>
+      </w:r>
+    </w:p>
+    <w:p>
+      <w:pPr>
+        <w:pStyle w:val="4"/>
+        <w:rPr>
+          <w:rFonts w:hint="eastAsia"/>
+          <w:lang w:val="en-US" w:eastAsia="zh-CN"/>
+        </w:rPr>
+      </w:pPr>
+      <w:r>
+        <w:rPr>
+          <w:rFonts w:hint="eastAsia"/>
+          <w:lang w:val="en-US" w:eastAsia="zh-CN"/>
+        </w:rPr>
+        <w:t>管理线程</w:t>
+      </w:r>
+      <w:bookmarkStart w:id="0" w:name="_GoBack"/>
+      <w:bookmarkEnd w:id="0"/>
+    </w:p>
+    <w:p>
+      <w:pPr>
+        <w:pStyle w:val="4"/>
+        <w:rPr>
+          <w:rFonts w:hint="eastAsia"/>
+          <w:lang w:val="en-US" w:eastAsia="zh-CN"/>
+        </w:rPr>
+      </w:pPr>
+      <w:r>
+        <w:rPr>
+          <w:rFonts w:hint="eastAsia"/>
+          <w:lang w:val="en-US" w:eastAsia="zh-CN"/>
+        </w:rPr>
+        <w:t>向线程池中添加任务</w:t>
+      </w:r>
+    </w:p>
+    <w:p>
+      <w:pPr>
+        <w:jc w:val="both"/>
+        <w:rPr>
+          <w:rFonts w:hint="eastAsia"/>
+          <w:lang w:val="en-US" w:eastAsia="zh-CN"/>
         </w:rPr>
       </w:pPr>
     </w:p>
@@ -1002,6 +1424,18 @@
       <w:lvlJc w:val="left"/>
     </w:lvl>
   </w:abstractNum>
+  <w:abstractNum w:abstractNumId="3">
+    <w:nsid w:val="5ED364C9"/>
+    <w:multiLevelType w:val="singleLevel"/>
+    <w:tmpl w:val="5ED364C9"/>
+    <w:lvl w:ilvl="0" w:tentative="0">
+      <w:start w:val="1"/>
+      <w:numFmt w:val="decimal"/>
+      <w:suff w:val="nothing"/>
+      <w:lvlText w:val="%1、"/>
+      <w:lvlJc w:val="left"/>
+    </w:lvl>
+  </w:abstractNum>
   <w:num w:numId="1">
     <w:abstractNumId w:val="2"/>
   </w:num>
@@ -1010,6 +1444,9 @@
   </w:num>
   <w:num w:numId="3">
     <w:abstractNumId w:val="1"/>
+  </w:num>
+  <w:num w:numId="4">
+    <w:abstractNumId w:val="3"/>
   </w:num>
 </w:numbering>
 </file>

--- a/7. 网络/2. 网络编程/1. 高并发编程/3. 线程池.docx
+++ b/7. 网络/2. 网络编程/1. 高并发编程/3. 线程池.docx
@@ -74,6 +74,36 @@
           <w:color w:val="FF0000"/>
         </w:rPr>
         <w:t>客户端连接的时候直接使用，不需要频繁地创建和销毁线程</w:t>
+      </w:r>
+      <w:r>
+        <w:rPr>
+          <w:rFonts w:hint="eastAsia"/>
+          <w:b w:val="0"/>
+          <w:bCs w:val="0"/>
+          <w:color w:val="FF0000"/>
+          <w:lang w:eastAsia="zh-CN"/>
+        </w:rPr>
+        <w:t>（</w:t>
+      </w:r>
+      <w:r>
+        <w:rPr>
+          <w:rFonts w:hint="eastAsia"/>
+          <w:b w:val="0"/>
+          <w:bCs w:val="0"/>
+          <w:color w:val="FF0000"/>
+          <w:lang w:val="en-US" w:eastAsia="zh-CN"/>
+        </w:rPr>
+        <w:t>创建和销毁线程是很耗时的</w:t>
+      </w:r>
+      <w:r>
+        <w:rPr>
+          <w:rFonts w:hint="eastAsia"/>
+          <w:b w:val="0"/>
+          <w:bCs w:val="0"/>
+          <w:color w:val="FF0000"/>
+          <w:lang w:eastAsia="zh-CN"/>
+        </w:rPr>
+        <w:t>）</w:t>
       </w:r>
       <w:r>
         <w:rPr>
@@ -189,7 +219,33 @@
         <w:rPr>
           <w:rFonts w:hint="eastAsia"/>
         </w:rPr>
-        <w:t>注：左侧对应的是工作线程，工作线程将新的任务加入到线程池的任务队列中，右侧线程池包括任务队列和实际的各个线程，各个线程负责任务的执行。所谓的</w:t>
+        <w:t>注：左侧对应的是</w:t>
+      </w:r>
+      <w:r>
+        <w:rPr>
+          <w:rFonts w:hint="eastAsia"/>
+          <w:color w:val="FF0000"/>
+        </w:rPr>
+        <w:t>工作线程</w:t>
+      </w:r>
+      <w:r>
+        <w:rPr>
+          <w:rFonts w:hint="eastAsia"/>
+        </w:rPr>
+        <w:t>，工作线程将新的任务加入到线程池的</w:t>
+      </w:r>
+      <w:r>
+        <w:rPr>
+          <w:rFonts w:hint="eastAsia"/>
+          <w:color w:val="FF0000"/>
+        </w:rPr>
+        <w:t>任务队列</w:t>
+      </w:r>
+      <w:r>
+        <w:rPr>
+          <w:rFonts w:hint="eastAsia"/>
+        </w:rPr>
+        <w:t>中，右侧线程池包括任务队列和实际的各个线程，各个线程负责任务的执行。所谓的</w:t>
       </w:r>
       <w:r>
         <w:rPr>
@@ -252,9 +308,17 @@
       <w:r>
         <w:rPr>
           <w:rFonts w:hint="eastAsia"/>
-          <w:lang w:val="en-US" w:eastAsia="zh-CN"/>
-        </w:rPr>
-        <w:t>降低资源消耗，通过重复利用已创建的线程降低线程创建和销毁造成的消耗；</w:t>
+          <w:color w:val="FF0000"/>
+          <w:lang w:val="en-US" w:eastAsia="zh-CN"/>
+        </w:rPr>
+        <w:t>降低资源消耗</w:t>
+      </w:r>
+      <w:r>
+        <w:rPr>
+          <w:rFonts w:hint="eastAsia"/>
+          <w:lang w:val="en-US" w:eastAsia="zh-CN"/>
+        </w:rPr>
+        <w:t>，通过重复利用已创建的线程降低线程创建和销毁造成的消耗；</w:t>
       </w:r>
     </w:p>
     <w:p>
@@ -272,9 +336,54 @@
       <w:r>
         <w:rPr>
           <w:rFonts w:hint="eastAsia"/>
-          <w:lang w:val="en-US" w:eastAsia="zh-CN"/>
-        </w:rPr>
-        <w:t>提高响应速度，当任务到达时，任务可以不需要等到线程创建就能立即执行；</w:t>
+          <w:color w:val="FF0000"/>
+          <w:lang w:val="en-US" w:eastAsia="zh-CN"/>
+        </w:rPr>
+        <w:t>提高响应速度（</w:t>
+      </w:r>
+      <w:r>
+        <w:rPr>
+          <w:rFonts w:hint="eastAsia"/>
+          <w:b/>
+          <w:bCs/>
+          <w:color w:val="FF0000"/>
+          <w:lang w:val="en-US" w:eastAsia="zh-CN"/>
+        </w:rPr>
+        <w:t>异步解耦</w:t>
+      </w:r>
+      <w:r>
+        <w:rPr>
+          <w:rFonts w:hint="eastAsia"/>
+          <w:color w:val="FF0000"/>
+          <w:lang w:val="en-US" w:eastAsia="zh-CN"/>
+        </w:rPr>
+        <w:t>）</w:t>
+      </w:r>
+      <w:r>
+        <w:rPr>
+          <w:rFonts w:hint="eastAsia"/>
+          <w:lang w:val="en-US" w:eastAsia="zh-CN"/>
+        </w:rPr>
+        <w:t>，当任务到达时，任务可以不需要等到线程创建就能立即执行；</w:t>
+      </w:r>
+    </w:p>
+    <w:p>
+      <w:pPr>
+        <w:numPr>
+          <w:numId w:val="0"/>
+        </w:numPr>
+        <w:ind w:firstLine="420" w:firstLineChars="0"/>
+        <w:rPr>
+          <w:rFonts w:hint="eastAsia"/>
+          <w:lang w:val="en-US" w:eastAsia="zh-CN"/>
+        </w:rPr>
+      </w:pPr>
+      <w:r>
+        <w:rPr>
+          <w:rFonts w:hint="eastAsia"/>
+          <w:lang w:val="en-US" w:eastAsia="zh-CN"/>
+        </w:rPr>
+        <w:t>注：所谓的异步解耦，就是将任务加入到任务队列不需要立即执行，与具体执行分开。</w:t>
       </w:r>
     </w:p>
     <w:p>
@@ -292,9 +401,17 @@
       <w:r>
         <w:rPr>
           <w:rFonts w:hint="eastAsia"/>
-          <w:lang w:val="en-US" w:eastAsia="zh-CN"/>
-        </w:rPr>
-        <w:t>提高线程的可管理性，线程是稀缺资源，如果无限制地创建，不仅会消耗系统资源，还会降低系统的稳定性，使用线程池可以进行统一分配、调优和监控。</w:t>
+          <w:color w:val="FF0000"/>
+          <w:lang w:val="en-US" w:eastAsia="zh-CN"/>
+        </w:rPr>
+        <w:t>提高线程的可管理性</w:t>
+      </w:r>
+      <w:r>
+        <w:rPr>
+          <w:rFonts w:hint="eastAsia"/>
+          <w:lang w:val="en-US" w:eastAsia="zh-CN"/>
+        </w:rPr>
+        <w:t>，线程是稀缺资源，如果无限制地创建，不仅会消耗系统资源，还会降低系统的稳定性，使用线程池可以进行统一分配、调优和监控。</w:t>
       </w:r>
     </w:p>
     <w:p>
@@ -378,10 +495,32 @@
         <w:rPr>
           <w:rFonts w:hint="eastAsia"/>
         </w:rPr>
-        <w:t>管理组件：用于管理任务队列和执行队列有秩序的工作</w:t>
-      </w:r>
-    </w:p>
-    <w:p/>
+        <w:t>管理组件：</w:t>
+      </w:r>
+      <w:r>
+        <w:rPr>
+          <w:rFonts w:hint="eastAsia"/>
+          <w:color w:val="FF0000"/>
+        </w:rPr>
+        <w:t>用于管理任务队列和执行队列有秩序的工作</w:t>
+      </w:r>
+    </w:p>
+    <w:p>
+      <w:pPr>
+        <w:pStyle w:val="4"/>
+        <w:rPr>
+          <w:rFonts w:hint="eastAsia"/>
+          <w:lang w:val="en-US" w:eastAsia="zh-CN"/>
+        </w:rPr>
+      </w:pPr>
+      <w:r>
+        <w:rPr>
+          <w:rFonts w:hint="eastAsia"/>
+          <w:lang w:val="en-US" w:eastAsia="zh-CN"/>
+        </w:rPr>
+        <w:t>线程池结构体</w:t>
+      </w:r>
+    </w:p>
     <w:p>
       <w:pPr>
         <w:ind w:left="420"/>
@@ -436,32 +575,60 @@
         <w:ind w:left="420"/>
         <w:rPr>
           <w:rFonts w:hint="eastAsia"/>
-        </w:rPr>
-      </w:pPr>
-      <w:r>
-        <w:rPr>
-          <w:rFonts w:hint="eastAsia"/>
-        </w:rPr>
-        <w:tab/>
-      </w:r>
-      <w:r>
-        <w:rPr>
-          <w:rFonts w:hint="eastAsia"/>
+          <w:color w:val="FF0000"/>
+        </w:rPr>
+      </w:pPr>
+      <w:r>
+        <w:rPr>
+          <w:rFonts w:hint="eastAsia"/>
+        </w:rPr>
+        <w:tab/>
+      </w:r>
+      <w:r>
+        <w:rPr>
+          <w:rFonts w:hint="eastAsia"/>
+          <w:color w:val="FF0000"/>
         </w:rPr>
         <w:t>void (*func)(void *arg);</w:t>
       </w:r>
       <w:r>
         <w:rPr>
           <w:rFonts w:hint="eastAsia"/>
-        </w:rPr>
-        <w:tab/>
-      </w:r>
-      <w:r>
-        <w:rPr>
-          <w:rFonts w:hint="eastAsia"/>
+          <w:color w:val="FF0000"/>
+        </w:rPr>
+        <w:tab/>
+      </w:r>
+      <w:r>
+        <w:rPr>
+          <w:rFonts w:hint="eastAsia"/>
+          <w:color w:val="FF0000"/>
         </w:rPr>
         <w:t>//回调函数</w:t>
       </w:r>
+      <w:r>
+        <w:rPr>
+          <w:rFonts w:hint="eastAsia"/>
+          <w:color w:val="FF0000"/>
+          <w:lang w:eastAsia="zh-CN"/>
+        </w:rPr>
+        <w:t>（</w:t>
+      </w:r>
+      <w:r>
+        <w:rPr>
+          <w:rFonts w:hint="eastAsia"/>
+          <w:color w:val="FF0000"/>
+          <w:lang w:val="en-US" w:eastAsia="zh-CN"/>
+        </w:rPr>
+        <w:t>每个任务执行需要的参数</w:t>
+      </w:r>
+      <w:r>
+        <w:rPr>
+          <w:rFonts w:hint="eastAsia"/>
+          <w:color w:val="FF0000"/>
+          <w:lang w:eastAsia="zh-CN"/>
+        </w:rPr>
+        <w:t>）</w:t>
+      </w:r>
     </w:p>
     <w:p>
       <w:pPr>
@@ -502,6 +669,8 @@
       <w:r>
         <w:tab/>
       </w:r>
+      <w:bookmarkStart w:id="0" w:name="_GoBack"/>
+      <w:bookmarkEnd w:id="0"/>
     </w:p>
     <w:p>
       <w:pPr>
@@ -528,12 +697,25 @@
     <w:p>
       <w:pPr>
         <w:ind w:left="420"/>
-        <w:rPr>
-          <w:rFonts w:hint="eastAsia"/>
-        </w:rPr>
       </w:pPr>
       <w:r>
         <w:t>};</w:t>
+      </w:r>
+    </w:p>
+    <w:p>
+      <w:pPr>
+        <w:ind w:firstLine="420" w:firstLineChars="0"/>
+        <w:rPr>
+          <w:rFonts w:hint="eastAsia"/>
+          <w:lang w:val="en-US" w:eastAsia="zh-CN"/>
+        </w:rPr>
+      </w:pPr>
+      <w:r>
+        <w:rPr>
+          <w:rFonts w:hint="eastAsia"/>
+          <w:lang w:val="en-US" w:eastAsia="zh-CN"/>
+        </w:rPr>
+        <w:t>注：一般创建一个独立的监听线程去监听客户端的请求，然后将任务加入到任务队列中。比如采用epoll监听socket，如果监听的事件发生了，则将任务队列中的任务删除并添加到执行队列中（执行队列有专门的独立线程执行相关操作）。</w:t>
       </w:r>
     </w:p>
     <w:p>
@@ -655,29 +837,34 @@
         <w:ind w:left="420"/>
         <w:rPr>
           <w:rFonts w:hint="eastAsia"/>
-        </w:rPr>
-      </w:pPr>
-      <w:r>
-        <w:rPr>
-          <w:rFonts w:hint="eastAsia"/>
-        </w:rPr>
-        <w:tab/>
-      </w:r>
-      <w:r>
-        <w:rPr>
-          <w:rFonts w:hint="eastAsia"/>
+          <w:color w:val="FF0000"/>
+        </w:rPr>
+      </w:pPr>
+      <w:r>
+        <w:rPr>
+          <w:rFonts w:hint="eastAsia"/>
+          <w:color w:val="FF0000"/>
+        </w:rPr>
+        <w:tab/>
+      </w:r>
+      <w:r>
+        <w:rPr>
+          <w:rFonts w:hint="eastAsia"/>
+          <w:color w:val="FF0000"/>
         </w:rPr>
         <w:t>pthread_mutex_t mtx;</w:t>
       </w:r>
       <w:r>
         <w:rPr>
           <w:rFonts w:hint="eastAsia"/>
-        </w:rPr>
-        <w:tab/>
-      </w:r>
-      <w:r>
-        <w:rPr>
-          <w:rFonts w:hint="eastAsia"/>
+          <w:color w:val="FF0000"/>
+        </w:rPr>
+        <w:tab/>
+      </w:r>
+      <w:r>
+        <w:rPr>
+          <w:rFonts w:hint="eastAsia"/>
+          <w:color w:val="FF0000"/>
         </w:rPr>
         <w:t>//每次从任务队列取数据需要加锁</w:t>
       </w:r>
@@ -685,22 +872,28 @@
     <w:p>
       <w:pPr>
         <w:ind w:left="420"/>
-      </w:pPr>
-      <w:r>
-        <w:rPr>
-          <w:rFonts w:hint="eastAsia"/>
-        </w:rPr>
-        <w:tab/>
-      </w:r>
-      <w:r>
-        <w:rPr>
-          <w:rFonts w:hint="eastAsia"/>
+        <w:rPr>
+          <w:color w:val="FF0000"/>
+        </w:rPr>
+      </w:pPr>
+      <w:r>
+        <w:rPr>
+          <w:rFonts w:hint="eastAsia"/>
+          <w:color w:val="FF0000"/>
+        </w:rPr>
+        <w:tab/>
+      </w:r>
+      <w:r>
+        <w:rPr>
+          <w:rFonts w:hint="eastAsia"/>
+          <w:color w:val="FF0000"/>
         </w:rPr>
         <w:t>pthread_cond_t cond;</w:t>
       </w:r>
       <w:r>
         <w:rPr>
           <w:rFonts w:hint="eastAsia"/>
+          <w:color w:val="FF0000"/>
         </w:rPr>
         <w:tab/>
       </w:r>
@@ -710,11 +903,13 @@
         <w:ind w:left="420" w:firstLine="420"/>
         <w:rPr>
           <w:rFonts w:hint="eastAsia"/>
-        </w:rPr>
-      </w:pPr>
-      <w:r>
-        <w:rPr>
-          <w:rFonts w:hint="eastAsia"/>
+          <w:color w:val="FF0000"/>
+        </w:rPr>
+      </w:pPr>
+      <w:r>
+        <w:rPr>
+          <w:rFonts w:hint="eastAsia"/>
+          <w:color w:val="FF0000"/>
         </w:rPr>
         <w:t>//定义线程挂起状态(如果任务队列不存在任务的时候，则线程挂起等待)</w:t>
       </w:r>
@@ -752,20 +947,1019 @@
     <w:p>
       <w:pPr>
         <w:ind w:left="420"/>
-        <w:rPr>
-          <w:rFonts w:hint="eastAsia"/>
-        </w:rPr>
-      </w:pPr>
-      <w:r>
-        <w:t>};</w:t>
-      </w:r>
-    </w:p>
-    <w:p>
-      <w:pPr>
-        <w:rPr>
-          <w:rFonts w:hint="eastAsia"/>
-        </w:rPr>
-      </w:pPr>
+      </w:pPr>
+      <w:r>
+        <w:t>}</w:t>
+      </w:r>
+      <w:r>
+        <w:rPr>
+          <w:rFonts w:hint="eastAsia"/>
+        </w:rPr>
+        <w:t>nThreadPool</w:t>
+      </w:r>
+      <w:r>
+        <w:t>;</w:t>
+      </w:r>
+    </w:p>
+    <w:p>
+      <w:pPr>
+        <w:ind w:firstLine="420" w:firstLineChars="0"/>
+        <w:rPr>
+          <w:rFonts w:hint="eastAsia"/>
+          <w:lang w:val="en-US" w:eastAsia="zh-CN"/>
+        </w:rPr>
+      </w:pPr>
+      <w:r>
+        <w:rPr>
+          <w:rFonts w:hint="eastAsia"/>
+          <w:lang w:val="en-US" w:eastAsia="zh-CN"/>
+        </w:rPr>
+        <w:t>注：因为执行队列需要从任务队列取数据，所以任务队列是多个线程的临界资源，所以需要引入锁对邻临界资源保护。</w:t>
+      </w:r>
+    </w:p>
+    <w:p>
+      <w:pPr>
+        <w:ind w:firstLine="420" w:firstLineChars="0"/>
+        <w:rPr>
+          <w:rFonts w:hint="eastAsia"/>
+          <w:lang w:val="en-US" w:eastAsia="zh-CN"/>
+        </w:rPr>
+      </w:pPr>
+      <w:r>
+        <w:rPr>
+          <w:rFonts w:hint="eastAsia"/>
+          <w:lang w:val="en-US" w:eastAsia="zh-CN"/>
+        </w:rPr>
+        <w:t>条件变量可以理解为任务队列不为空的时候触发执行队列获取任务，然后执行具体操作。</w:t>
+      </w:r>
+    </w:p>
+    <w:p>
+      <w:pPr>
+        <w:ind w:left="420"/>
+        <w:rPr>
+          <w:rFonts w:hint="eastAsia"/>
+        </w:rPr>
+      </w:pPr>
+    </w:p>
+    <w:p>
+      <w:pPr>
+        <w:pStyle w:val="4"/>
+        <w:rPr>
+          <w:rFonts w:hint="eastAsia"/>
+          <w:lang w:val="en-US" w:eastAsia="zh-CN"/>
+        </w:rPr>
+      </w:pPr>
+      <w:r>
+        <w:rPr>
+          <w:rFonts w:hint="eastAsia"/>
+          <w:lang w:val="en-US" w:eastAsia="zh-CN"/>
+        </w:rPr>
+        <w:t>创建线程池</w:t>
+      </w:r>
+    </w:p>
+    <w:p>
+      <w:pPr>
+        <w:rPr>
+          <w:rFonts w:hint="eastAsia"/>
+          <w:lang w:val="en-US" w:eastAsia="zh-CN"/>
+        </w:rPr>
+      </w:pPr>
+      <w:r>
+        <w:rPr>
+          <w:rFonts w:hint="eastAsia"/>
+          <w:lang w:val="en-US" w:eastAsia="zh-CN"/>
+        </w:rPr>
+        <w:t>// 创建线程池(就是对结构体nThreadPool里面的变量初始化)</w:t>
+      </w:r>
+    </w:p>
+    <w:p>
+      <w:pPr>
+        <w:rPr>
+          <w:rFonts w:hint="eastAsia"/>
+          <w:lang w:val="en-US" w:eastAsia="zh-CN"/>
+        </w:rPr>
+      </w:pPr>
+      <w:r>
+        <w:rPr>
+          <w:rFonts w:hint="eastAsia"/>
+          <w:lang w:val="en-US" w:eastAsia="zh-CN"/>
+        </w:rPr>
+        <w:t>int nThreadPoolCreate(nThreadPool pool, int numWorkers){</w:t>
+      </w:r>
+    </w:p>
+    <w:p>
+      <w:pPr>
+        <w:rPr>
+          <w:rFonts w:hint="eastAsia"/>
+          <w:lang w:val="en-US" w:eastAsia="zh-CN"/>
+        </w:rPr>
+      </w:pPr>
+      <w:r>
+        <w:rPr>
+          <w:rFonts w:hint="eastAsia"/>
+          <w:lang w:val="en-US" w:eastAsia="zh-CN"/>
+        </w:rPr>
+        <w:tab/>
+      </w:r>
+      <w:r>
+        <w:rPr>
+          <w:rFonts w:hint="eastAsia"/>
+          <w:lang w:val="en-US" w:eastAsia="zh-CN"/>
+        </w:rPr>
+        <w:t>//判断大小</w:t>
+      </w:r>
+    </w:p>
+    <w:p>
+      <w:pPr>
+        <w:rPr>
+          <w:rFonts w:hint="eastAsia"/>
+          <w:lang w:val="en-US" w:eastAsia="zh-CN"/>
+        </w:rPr>
+      </w:pPr>
+      <w:r>
+        <w:rPr>
+          <w:rFonts w:hint="eastAsia"/>
+          <w:lang w:val="en-US" w:eastAsia="zh-CN"/>
+        </w:rPr>
+        <w:tab/>
+      </w:r>
+      <w:r>
+        <w:rPr>
+          <w:rFonts w:hint="eastAsia"/>
+          <w:lang w:val="en-US" w:eastAsia="zh-CN"/>
+        </w:rPr>
+        <w:t>if (numWorkers &lt; 1)</w:t>
+      </w:r>
+      <w:r>
+        <w:rPr>
+          <w:rFonts w:hint="eastAsia"/>
+          <w:lang w:val="en-US" w:eastAsia="zh-CN"/>
+        </w:rPr>
+        <w:tab/>
+      </w:r>
+      <w:r>
+        <w:rPr>
+          <w:rFonts w:hint="eastAsia"/>
+          <w:lang w:val="en-US" w:eastAsia="zh-CN"/>
+        </w:rPr>
+        <w:t>numWorkers = 1;</w:t>
+      </w:r>
+    </w:p>
+    <w:p>
+      <w:pPr>
+        <w:rPr>
+          <w:rFonts w:hint="eastAsia"/>
+          <w:lang w:val="en-US" w:eastAsia="zh-CN"/>
+        </w:rPr>
+      </w:pPr>
+      <w:r>
+        <w:rPr>
+          <w:rFonts w:hint="eastAsia"/>
+          <w:lang w:val="en-US" w:eastAsia="zh-CN"/>
+        </w:rPr>
+        <w:tab/>
+      </w:r>
+      <w:r>
+        <w:rPr>
+          <w:rFonts w:hint="eastAsia"/>
+          <w:lang w:val="en-US" w:eastAsia="zh-CN"/>
+        </w:rPr>
+        <w:t>if (pool == NULL) return -1;</w:t>
+      </w:r>
+    </w:p>
+    <w:p>
+      <w:pPr>
+        <w:rPr>
+          <w:rFonts w:hint="eastAsia"/>
+          <w:lang w:val="en-US" w:eastAsia="zh-CN"/>
+        </w:rPr>
+      </w:pPr>
+      <w:r>
+        <w:rPr>
+          <w:rFonts w:hint="eastAsia"/>
+          <w:lang w:val="en-US" w:eastAsia="zh-CN"/>
+        </w:rPr>
+        <w:tab/>
+      </w:r>
+      <w:r>
+        <w:rPr>
+          <w:rFonts w:hint="eastAsia"/>
+          <w:lang w:val="en-US" w:eastAsia="zh-CN"/>
+        </w:rPr>
+        <w:t>memset(pool,0,sizeof(nThreadPool));</w:t>
+      </w:r>
+    </w:p>
+    <w:p>
+      <w:pPr>
+        <w:rPr>
+          <w:rFonts w:hint="eastAsia"/>
+          <w:lang w:val="en-US" w:eastAsia="zh-CN"/>
+        </w:rPr>
+      </w:pPr>
+      <w:r>
+        <w:rPr>
+          <w:rFonts w:hint="eastAsia"/>
+          <w:lang w:val="en-US" w:eastAsia="zh-CN"/>
+        </w:rPr>
+        <w:tab/>
+      </w:r>
+    </w:p>
+    <w:p>
+      <w:pPr>
+        <w:rPr>
+          <w:rFonts w:hint="eastAsia"/>
+          <w:lang w:val="en-US" w:eastAsia="zh-CN"/>
+        </w:rPr>
+      </w:pPr>
+      <w:r>
+        <w:rPr>
+          <w:rFonts w:hint="eastAsia"/>
+          <w:lang w:val="en-US" w:eastAsia="zh-CN"/>
+        </w:rPr>
+        <w:tab/>
+      </w:r>
+      <w:r>
+        <w:rPr>
+          <w:rFonts w:hint="eastAsia"/>
+          <w:lang w:val="en-US" w:eastAsia="zh-CN"/>
+        </w:rPr>
+        <w:t>pthread_mutex_t blank_mutex = PTHREAD_MUTEX_INITILIZER;</w:t>
+      </w:r>
+    </w:p>
+    <w:p>
+      <w:pPr>
+        <w:rPr>
+          <w:rFonts w:hint="eastAsia"/>
+          <w:lang w:val="en-US" w:eastAsia="zh-CN"/>
+        </w:rPr>
+      </w:pPr>
+      <w:r>
+        <w:rPr>
+          <w:rFonts w:hint="eastAsia"/>
+          <w:lang w:val="en-US" w:eastAsia="zh-CN"/>
+        </w:rPr>
+        <w:tab/>
+      </w:r>
+      <w:r>
+        <w:rPr>
+          <w:rFonts w:hint="eastAsia"/>
+          <w:lang w:val="en-US" w:eastAsia="zh-CN"/>
+        </w:rPr>
+        <w:t>memcpy(&amp;pool-&gt;mtx, &amp;blank_mutex, sizeof(pthread_mutex_t));</w:t>
+      </w:r>
+    </w:p>
+    <w:p>
+      <w:pPr>
+        <w:rPr>
+          <w:rFonts w:hint="eastAsia"/>
+          <w:lang w:val="en-US" w:eastAsia="zh-CN"/>
+        </w:rPr>
+      </w:pPr>
+      <w:r>
+        <w:rPr>
+          <w:rFonts w:hint="eastAsia"/>
+          <w:lang w:val="en-US" w:eastAsia="zh-CN"/>
+        </w:rPr>
+        <w:tab/>
+      </w:r>
+    </w:p>
+    <w:p>
+      <w:pPr>
+        <w:rPr>
+          <w:rFonts w:hint="eastAsia"/>
+          <w:lang w:val="en-US" w:eastAsia="zh-CN"/>
+        </w:rPr>
+      </w:pPr>
+      <w:r>
+        <w:rPr>
+          <w:rFonts w:hint="eastAsia"/>
+          <w:lang w:val="en-US" w:eastAsia="zh-CN"/>
+        </w:rPr>
+        <w:tab/>
+      </w:r>
+      <w:r>
+        <w:rPr>
+          <w:rFonts w:hint="eastAsia"/>
+          <w:lang w:val="en-US" w:eastAsia="zh-CN"/>
+        </w:rPr>
+        <w:t>pthread_cond_t blank_cond = PTHREAD_COND_INITIALIZER;</w:t>
+      </w:r>
+    </w:p>
+    <w:p>
+      <w:pPr>
+        <w:rPr>
+          <w:rFonts w:hint="eastAsia"/>
+          <w:lang w:val="en-US" w:eastAsia="zh-CN"/>
+        </w:rPr>
+      </w:pPr>
+      <w:r>
+        <w:rPr>
+          <w:rFonts w:hint="eastAsia"/>
+          <w:lang w:val="en-US" w:eastAsia="zh-CN"/>
+        </w:rPr>
+        <w:tab/>
+      </w:r>
+      <w:r>
+        <w:rPr>
+          <w:rFonts w:hint="eastAsia"/>
+          <w:lang w:val="en-US" w:eastAsia="zh-CN"/>
+        </w:rPr>
+        <w:t>memcpy(&amp;pool-&gt;cond, &amp;blank_cond, sizeof(pthread_cond_t));//初始化</w:t>
+      </w:r>
+    </w:p>
+    <w:p>
+      <w:pPr>
+        <w:rPr>
+          <w:rFonts w:hint="eastAsia"/>
+          <w:lang w:val="en-US" w:eastAsia="zh-CN"/>
+        </w:rPr>
+      </w:pPr>
+      <w:r>
+        <w:rPr>
+          <w:rFonts w:hint="eastAsia"/>
+          <w:lang w:val="en-US" w:eastAsia="zh-CN"/>
+        </w:rPr>
+        <w:tab/>
+      </w:r>
+    </w:p>
+    <w:p>
+      <w:pPr>
+        <w:rPr>
+          <w:rFonts w:hint="eastAsia"/>
+          <w:lang w:val="en-US" w:eastAsia="zh-CN"/>
+        </w:rPr>
+      </w:pPr>
+      <w:r>
+        <w:rPr>
+          <w:rFonts w:hint="eastAsia"/>
+          <w:lang w:val="en-US" w:eastAsia="zh-CN"/>
+        </w:rPr>
+        <w:tab/>
+      </w:r>
+      <w:r>
+        <w:rPr>
+          <w:rFonts w:hint="eastAsia"/>
+          <w:lang w:val="en-US" w:eastAsia="zh-CN"/>
+        </w:rPr>
+        <w:t>//workers</w:t>
+      </w:r>
+    </w:p>
+    <w:p>
+      <w:pPr>
+        <w:rPr>
+          <w:rFonts w:hint="eastAsia"/>
+          <w:lang w:val="en-US" w:eastAsia="zh-CN"/>
+        </w:rPr>
+      </w:pPr>
+      <w:r>
+        <w:rPr>
+          <w:rFonts w:hint="eastAsia"/>
+          <w:lang w:val="en-US" w:eastAsia="zh-CN"/>
+        </w:rPr>
+        <w:tab/>
+      </w:r>
+      <w:r>
+        <w:rPr>
+          <w:rFonts w:hint="eastAsia"/>
+          <w:lang w:val="en-US" w:eastAsia="zh-CN"/>
+        </w:rPr>
+        <w:t>int i = 0;</w:t>
+      </w:r>
+    </w:p>
+    <w:p>
+      <w:pPr>
+        <w:rPr>
+          <w:rFonts w:hint="eastAsia"/>
+          <w:lang w:val="en-US" w:eastAsia="zh-CN"/>
+        </w:rPr>
+      </w:pPr>
+      <w:r>
+        <w:rPr>
+          <w:rFonts w:hint="eastAsia"/>
+          <w:lang w:val="en-US" w:eastAsia="zh-CN"/>
+        </w:rPr>
+        <w:tab/>
+      </w:r>
+      <w:r>
+        <w:rPr>
+          <w:rFonts w:hint="eastAsia"/>
+          <w:lang w:val="en-US" w:eastAsia="zh-CN"/>
+        </w:rPr>
+        <w:t>for (i=0; i&lt;numWorkers; i++){</w:t>
+      </w:r>
+    </w:p>
+    <w:p>
+      <w:pPr>
+        <w:rPr>
+          <w:rFonts w:hint="eastAsia"/>
+          <w:lang w:val="en-US" w:eastAsia="zh-CN"/>
+        </w:rPr>
+      </w:pPr>
+      <w:r>
+        <w:rPr>
+          <w:rFonts w:hint="eastAsia"/>
+          <w:lang w:val="en-US" w:eastAsia="zh-CN"/>
+        </w:rPr>
+        <w:tab/>
+      </w:r>
+      <w:r>
+        <w:rPr>
+          <w:rFonts w:hint="eastAsia"/>
+          <w:lang w:val="en-US" w:eastAsia="zh-CN"/>
+        </w:rPr>
+        <w:tab/>
+      </w:r>
+      <w:r>
+        <w:rPr>
+          <w:rFonts w:hint="eastAsia"/>
+          <w:lang w:val="en-US" w:eastAsia="zh-CN"/>
+        </w:rPr>
+        <w:t>struct NWORKER *worker = (struct NWORKER*)malloc(sizeof(struct NWORKER));</w:t>
+      </w:r>
+    </w:p>
+    <w:p>
+      <w:pPr>
+        <w:rPr>
+          <w:rFonts w:hint="eastAsia"/>
+          <w:lang w:val="en-US" w:eastAsia="zh-CN"/>
+        </w:rPr>
+      </w:pPr>
+      <w:r>
+        <w:rPr>
+          <w:rFonts w:hint="eastAsia"/>
+          <w:lang w:val="en-US" w:eastAsia="zh-CN"/>
+        </w:rPr>
+        <w:tab/>
+      </w:r>
+      <w:r>
+        <w:rPr>
+          <w:rFonts w:hint="eastAsia"/>
+          <w:lang w:val="en-US" w:eastAsia="zh-CN"/>
+        </w:rPr>
+        <w:tab/>
+      </w:r>
+      <w:r>
+        <w:rPr>
+          <w:rFonts w:hint="eastAsia"/>
+          <w:lang w:val="en-US" w:eastAsia="zh-CN"/>
+        </w:rPr>
+        <w:t>if(NULL==worker)</w:t>
+      </w:r>
+    </w:p>
+    <w:p>
+      <w:pPr>
+        <w:rPr>
+          <w:rFonts w:hint="eastAsia"/>
+          <w:lang w:val="en-US" w:eastAsia="zh-CN"/>
+        </w:rPr>
+      </w:pPr>
+      <w:r>
+        <w:rPr>
+          <w:rFonts w:hint="eastAsia"/>
+          <w:lang w:val="en-US" w:eastAsia="zh-CN"/>
+        </w:rPr>
+        <w:tab/>
+      </w:r>
+      <w:r>
+        <w:rPr>
+          <w:rFonts w:hint="eastAsia"/>
+          <w:lang w:val="en-US" w:eastAsia="zh-CN"/>
+        </w:rPr>
+        <w:tab/>
+      </w:r>
+      <w:r>
+        <w:rPr>
+          <w:rFonts w:hint="eastAsia"/>
+          <w:lang w:val="en-US" w:eastAsia="zh-CN"/>
+        </w:rPr>
+        <w:t>{</w:t>
+      </w:r>
+    </w:p>
+    <w:p>
+      <w:pPr>
+        <w:rPr>
+          <w:rFonts w:hint="eastAsia"/>
+          <w:lang w:val="en-US" w:eastAsia="zh-CN"/>
+        </w:rPr>
+      </w:pPr>
+      <w:r>
+        <w:rPr>
+          <w:rFonts w:hint="eastAsia"/>
+          <w:lang w:val="en-US" w:eastAsia="zh-CN"/>
+        </w:rPr>
+        <w:tab/>
+      </w:r>
+      <w:r>
+        <w:rPr>
+          <w:rFonts w:hint="eastAsia"/>
+          <w:lang w:val="en-US" w:eastAsia="zh-CN"/>
+        </w:rPr>
+        <w:tab/>
+      </w:r>
+      <w:r>
+        <w:rPr>
+          <w:rFonts w:hint="eastAsia"/>
+          <w:lang w:val="en-US" w:eastAsia="zh-CN"/>
+        </w:rPr>
+        <w:tab/>
+      </w:r>
+      <w:r>
+        <w:rPr>
+          <w:rFonts w:hint="eastAsia"/>
+          <w:lang w:val="en-US" w:eastAsia="zh-CN"/>
+        </w:rPr>
+        <w:t>perror("malloc error");</w:t>
+      </w:r>
+    </w:p>
+    <w:p>
+      <w:pPr>
+        <w:rPr>
+          <w:rFonts w:hint="eastAsia"/>
+          <w:lang w:val="en-US" w:eastAsia="zh-CN"/>
+        </w:rPr>
+      </w:pPr>
+      <w:r>
+        <w:rPr>
+          <w:rFonts w:hint="eastAsia"/>
+          <w:lang w:val="en-US" w:eastAsia="zh-CN"/>
+        </w:rPr>
+        <w:tab/>
+      </w:r>
+      <w:r>
+        <w:rPr>
+          <w:rFonts w:hint="eastAsia"/>
+          <w:lang w:val="en-US" w:eastAsia="zh-CN"/>
+        </w:rPr>
+        <w:tab/>
+      </w:r>
+      <w:r>
+        <w:rPr>
+          <w:rFonts w:hint="eastAsia"/>
+          <w:lang w:val="en-US" w:eastAsia="zh-CN"/>
+        </w:rPr>
+        <w:tab/>
+      </w:r>
+      <w:r>
+        <w:rPr>
+          <w:rFonts w:hint="eastAsia"/>
+          <w:lang w:val="en-US" w:eastAsia="zh-CN"/>
+        </w:rPr>
+        <w:t>return -2;</w:t>
+      </w:r>
+    </w:p>
+    <w:p>
+      <w:pPr>
+        <w:rPr>
+          <w:rFonts w:hint="eastAsia"/>
+          <w:lang w:val="en-US" w:eastAsia="zh-CN"/>
+        </w:rPr>
+      </w:pPr>
+      <w:r>
+        <w:rPr>
+          <w:rFonts w:hint="eastAsia"/>
+          <w:lang w:val="en-US" w:eastAsia="zh-CN"/>
+        </w:rPr>
+        <w:tab/>
+      </w:r>
+      <w:r>
+        <w:rPr>
+          <w:rFonts w:hint="eastAsia"/>
+          <w:lang w:val="en-US" w:eastAsia="zh-CN"/>
+        </w:rPr>
+        <w:tab/>
+      </w:r>
+      <w:r>
+        <w:rPr>
+          <w:rFonts w:hint="eastAsia"/>
+          <w:lang w:val="en-US" w:eastAsia="zh-CN"/>
+        </w:rPr>
+        <w:t>}</w:t>
+      </w:r>
+    </w:p>
+    <w:p>
+      <w:pPr>
+        <w:rPr>
+          <w:rFonts w:hint="eastAsia"/>
+          <w:lang w:val="en-US" w:eastAsia="zh-CN"/>
+        </w:rPr>
+      </w:pPr>
+      <w:r>
+        <w:rPr>
+          <w:rFonts w:hint="eastAsia"/>
+          <w:lang w:val="en-US" w:eastAsia="zh-CN"/>
+        </w:rPr>
+        <w:tab/>
+      </w:r>
+      <w:r>
+        <w:rPr>
+          <w:rFonts w:hint="eastAsia"/>
+          <w:lang w:val="en-US" w:eastAsia="zh-CN"/>
+        </w:rPr>
+        <w:tab/>
+      </w:r>
+      <w:r>
+        <w:rPr>
+          <w:rFonts w:hint="eastAsia"/>
+          <w:lang w:val="en-US" w:eastAsia="zh-CN"/>
+        </w:rPr>
+        <w:t>memset(worker,0,sizeof(struct NWORKER));</w:t>
+      </w:r>
+    </w:p>
+    <w:p>
+      <w:pPr>
+        <w:rPr>
+          <w:rFonts w:hint="eastAsia"/>
+          <w:lang w:val="en-US" w:eastAsia="zh-CN"/>
+        </w:rPr>
+      </w:pPr>
+      <w:r>
+        <w:rPr>
+          <w:rFonts w:hint="eastAsia"/>
+          <w:lang w:val="en-US" w:eastAsia="zh-CN"/>
+        </w:rPr>
+        <w:tab/>
+      </w:r>
+      <w:r>
+        <w:rPr>
+          <w:rFonts w:hint="eastAsia"/>
+          <w:lang w:val="en-US" w:eastAsia="zh-CN"/>
+        </w:rPr>
+        <w:tab/>
+      </w:r>
+      <w:r>
+        <w:rPr>
+          <w:rFonts w:hint="eastAsia"/>
+          <w:lang w:val="en-US" w:eastAsia="zh-CN"/>
+        </w:rPr>
+        <w:t>worker-&gt;pool = pool;</w:t>
+      </w:r>
+    </w:p>
+    <w:p>
+      <w:pPr>
+        <w:rPr>
+          <w:rFonts w:hint="eastAsia"/>
+          <w:lang w:val="en-US" w:eastAsia="zh-CN"/>
+        </w:rPr>
+      </w:pPr>
+      <w:r>
+        <w:rPr>
+          <w:rFonts w:hint="eastAsia"/>
+          <w:lang w:val="en-US" w:eastAsia="zh-CN"/>
+        </w:rPr>
+        <w:tab/>
+      </w:r>
+      <w:r>
+        <w:rPr>
+          <w:rFonts w:hint="eastAsia"/>
+          <w:lang w:val="en-US" w:eastAsia="zh-CN"/>
+        </w:rPr>
+        <w:tab/>
+      </w:r>
+    </w:p>
+    <w:p>
+      <w:pPr>
+        <w:rPr>
+          <w:rFonts w:hint="eastAsia"/>
+          <w:color w:val="FF0000"/>
+          <w:lang w:val="en-US" w:eastAsia="zh-CN"/>
+        </w:rPr>
+      </w:pPr>
+      <w:r>
+        <w:rPr>
+          <w:rFonts w:hint="eastAsia"/>
+          <w:lang w:val="en-US" w:eastAsia="zh-CN"/>
+        </w:rPr>
+        <w:tab/>
+      </w:r>
+      <w:r>
+        <w:rPr>
+          <w:rFonts w:hint="eastAsia"/>
+          <w:color w:val="FF0000"/>
+          <w:lang w:val="en-US" w:eastAsia="zh-CN"/>
+        </w:rPr>
+        <w:tab/>
+      </w:r>
+      <w:r>
+        <w:rPr>
+          <w:rFonts w:hint="eastAsia"/>
+          <w:color w:val="FF0000"/>
+          <w:lang w:val="en-US" w:eastAsia="zh-CN"/>
+        </w:rPr>
+        <w:t>pthread_create(&amp;worker-&gt;id,NULL,thread_cb,worker);//多个工作线程</w:t>
+      </w:r>
+    </w:p>
+    <w:p>
+      <w:pPr>
+        <w:rPr>
+          <w:rFonts w:hint="eastAsia"/>
+          <w:color w:val="FF0000"/>
+          <w:lang w:val="en-US" w:eastAsia="zh-CN"/>
+        </w:rPr>
+      </w:pPr>
+      <w:r>
+        <w:rPr>
+          <w:rFonts w:hint="eastAsia"/>
+          <w:color w:val="FF0000"/>
+          <w:lang w:val="en-US" w:eastAsia="zh-CN"/>
+        </w:rPr>
+        <w:tab/>
+      </w:r>
+      <w:r>
+        <w:rPr>
+          <w:rFonts w:hint="eastAsia"/>
+          <w:color w:val="FF0000"/>
+          <w:lang w:val="en-US" w:eastAsia="zh-CN"/>
+        </w:rPr>
+        <w:tab/>
+      </w:r>
+      <w:r>
+        <w:rPr>
+          <w:rFonts w:hint="eastAsia"/>
+          <w:color w:val="FF0000"/>
+          <w:lang w:val="en-US" w:eastAsia="zh-CN"/>
+        </w:rPr>
+        <w:t>LL_ADD(worker,pool-&gt;workers);//将该工作线程加入到线程池</w:t>
+      </w:r>
+    </w:p>
+    <w:p>
+      <w:pPr>
+        <w:rPr>
+          <w:rFonts w:hint="eastAsia"/>
+          <w:lang w:val="en-US" w:eastAsia="zh-CN"/>
+        </w:rPr>
+      </w:pPr>
+      <w:r>
+        <w:rPr>
+          <w:rFonts w:hint="eastAsia"/>
+          <w:lang w:val="en-US" w:eastAsia="zh-CN"/>
+        </w:rPr>
+        <w:tab/>
+      </w:r>
+      <w:r>
+        <w:rPr>
+          <w:rFonts w:hint="eastAsia"/>
+          <w:lang w:val="en-US" w:eastAsia="zh-CN"/>
+        </w:rPr>
+        <w:t>}</w:t>
+      </w:r>
+    </w:p>
+    <w:p>
+      <w:pPr>
+        <w:rPr>
+          <w:rFonts w:hint="eastAsia"/>
+          <w:lang w:val="en-US" w:eastAsia="zh-CN"/>
+        </w:rPr>
+      </w:pPr>
+      <w:r>
+        <w:rPr>
+          <w:rFonts w:hint="eastAsia"/>
+          <w:lang w:val="en-US" w:eastAsia="zh-CN"/>
+        </w:rPr>
+        <w:tab/>
+      </w:r>
+      <w:r>
+        <w:rPr>
+          <w:rFonts w:hint="eastAsia"/>
+          <w:lang w:val="en-US" w:eastAsia="zh-CN"/>
+        </w:rPr>
+        <w:t>return 0;</w:t>
+      </w:r>
+    </w:p>
+    <w:p>
+      <w:pPr>
+        <w:rPr>
+          <w:rFonts w:hint="eastAsia"/>
+          <w:lang w:val="en-US" w:eastAsia="zh-CN"/>
+        </w:rPr>
+      </w:pPr>
+      <w:r>
+        <w:rPr>
+          <w:rFonts w:hint="eastAsia"/>
+          <w:lang w:val="en-US" w:eastAsia="zh-CN"/>
+        </w:rPr>
+        <w:t>}</w:t>
+      </w:r>
+    </w:p>
+    <w:p>
+      <w:pPr>
+        <w:pStyle w:val="4"/>
+        <w:rPr>
+          <w:rFonts w:hint="eastAsia"/>
+          <w:lang w:val="en-US" w:eastAsia="zh-CN"/>
+        </w:rPr>
+      </w:pPr>
+      <w:r>
+        <w:rPr>
+          <w:rFonts w:hint="eastAsia"/>
+          <w:lang w:val="en-US" w:eastAsia="zh-CN"/>
+        </w:rPr>
+        <w:t>销毁线程池</w:t>
+      </w:r>
+    </w:p>
+    <w:p>
+      <w:pPr>
+        <w:ind w:firstLine="420" w:firstLineChars="0"/>
+        <w:rPr>
+          <w:rFonts w:hint="eastAsia"/>
+          <w:lang w:val="en-US" w:eastAsia="zh-CN"/>
+        </w:rPr>
+      </w:pPr>
+      <w:r>
+        <w:rPr>
+          <w:rFonts w:hint="eastAsia"/>
+          <w:lang w:val="en-US" w:eastAsia="zh-CN"/>
+        </w:rPr>
+        <w:t>销毁线程有两个方法：</w:t>
+      </w:r>
+    </w:p>
+    <w:p>
+      <w:pPr>
+        <w:numPr>
+          <w:ilvl w:val="0"/>
+          <w:numId w:val="4"/>
+        </w:numPr>
+        <w:ind w:firstLine="420" w:firstLineChars="0"/>
+        <w:rPr>
+          <w:rFonts w:hint="eastAsia"/>
+          <w:lang w:val="en-US" w:eastAsia="zh-CN"/>
+        </w:rPr>
+      </w:pPr>
+      <w:r>
+        <w:rPr>
+          <w:rFonts w:hint="eastAsia"/>
+          <w:lang w:val="en-US" w:eastAsia="zh-CN"/>
+        </w:rPr>
+        <w:t>不断循环，销毁创建的线程</w:t>
+      </w:r>
+    </w:p>
+    <w:p>
+      <w:pPr>
+        <w:numPr>
+          <w:ilvl w:val="0"/>
+          <w:numId w:val="4"/>
+        </w:numPr>
+        <w:ind w:firstLine="420" w:firstLineChars="0"/>
+        <w:rPr>
+          <w:rFonts w:hint="eastAsia"/>
+          <w:lang w:val="en-US" w:eastAsia="zh-CN"/>
+        </w:rPr>
+      </w:pPr>
+      <w:r>
+        <w:rPr>
+          <w:rFonts w:hint="eastAsia"/>
+          <w:lang w:val="en-US" w:eastAsia="zh-CN"/>
+        </w:rPr>
+        <w:t>在工作线程中设置超时时间</w:t>
+      </w:r>
+    </w:p>
+    <w:p>
+      <w:pPr>
+        <w:pStyle w:val="4"/>
+        <w:rPr>
+          <w:rFonts w:hint="eastAsia"/>
+          <w:lang w:val="en-US" w:eastAsia="zh-CN"/>
+        </w:rPr>
+      </w:pPr>
+      <w:r>
+        <w:rPr>
+          <w:rFonts w:hint="eastAsia"/>
+          <w:lang w:val="en-US" w:eastAsia="zh-CN"/>
+        </w:rPr>
+        <w:t>任务队列添加任务</w:t>
+      </w:r>
+    </w:p>
+    <w:p>
+      <w:pPr>
+        <w:rPr>
+          <w:rFonts w:hint="eastAsia"/>
+          <w:lang w:val="en-US" w:eastAsia="zh-CN"/>
+        </w:rPr>
+      </w:pPr>
+      <w:r>
+        <w:rPr>
+          <w:rFonts w:hint="eastAsia"/>
+          <w:lang w:val="en-US" w:eastAsia="zh-CN"/>
+        </w:rPr>
+        <w:t>// 队列中添加任务</w:t>
+      </w:r>
+    </w:p>
+    <w:p>
+      <w:pPr>
+        <w:rPr>
+          <w:rFonts w:hint="eastAsia"/>
+          <w:lang w:val="en-US" w:eastAsia="zh-CN"/>
+        </w:rPr>
+      </w:pPr>
+      <w:r>
+        <w:rPr>
+          <w:rFonts w:hint="eastAsia"/>
+          <w:lang w:val="en-US" w:eastAsia="zh-CN"/>
+        </w:rPr>
+        <w:t>int nThreadPoolPushTask(nThreadPool *pool, struct NJOB *job){</w:t>
+      </w:r>
+    </w:p>
+    <w:p>
+      <w:pPr>
+        <w:rPr>
+          <w:rFonts w:hint="eastAsia"/>
+          <w:lang w:val="en-US" w:eastAsia="zh-CN"/>
+        </w:rPr>
+      </w:pPr>
+      <w:r>
+        <w:rPr>
+          <w:rFonts w:hint="eastAsia"/>
+          <w:lang w:val="en-US" w:eastAsia="zh-CN"/>
+        </w:rPr>
+        <w:tab/>
+      </w:r>
+      <w:r>
+        <w:rPr>
+          <w:rFonts w:hint="eastAsia"/>
+          <w:lang w:val="en-US" w:eastAsia="zh-CN"/>
+        </w:rPr>
+        <w:t>pthread_mutex_lock(pool-&gt;mtx);</w:t>
+      </w:r>
+    </w:p>
+    <w:p>
+      <w:pPr>
+        <w:rPr>
+          <w:rFonts w:hint="eastAsia"/>
+          <w:lang w:val="en-US" w:eastAsia="zh-CN"/>
+        </w:rPr>
+      </w:pPr>
+      <w:r>
+        <w:rPr>
+          <w:rFonts w:hint="eastAsia"/>
+          <w:lang w:val="en-US" w:eastAsia="zh-CN"/>
+        </w:rPr>
+        <w:tab/>
+      </w:r>
+      <w:r>
+        <w:rPr>
+          <w:rFonts w:hint="eastAsia"/>
+          <w:lang w:val="en-US" w:eastAsia="zh-CN"/>
+        </w:rPr>
+        <w:t>LL_ADD(job,pool-&gt;jobs);</w:t>
+      </w:r>
+    </w:p>
+    <w:p>
+      <w:pPr>
+        <w:rPr>
+          <w:rFonts w:hint="eastAsia"/>
+          <w:lang w:val="en-US" w:eastAsia="zh-CN"/>
+        </w:rPr>
+      </w:pPr>
+      <w:r>
+        <w:rPr>
+          <w:rFonts w:hint="eastAsia"/>
+          <w:lang w:val="en-US" w:eastAsia="zh-CN"/>
+        </w:rPr>
+        <w:tab/>
+      </w:r>
+      <w:r>
+        <w:rPr>
+          <w:rFonts w:hint="eastAsia"/>
+          <w:lang w:val="en-US" w:eastAsia="zh-CN"/>
+        </w:rPr>
+        <w:t>pthread_cond_signal(pool-&gt;cond);</w:t>
+      </w:r>
+    </w:p>
+    <w:p>
+      <w:pPr>
+        <w:rPr>
+          <w:rFonts w:hint="eastAsia"/>
+          <w:lang w:val="en-US" w:eastAsia="zh-CN"/>
+        </w:rPr>
+      </w:pPr>
+      <w:r>
+        <w:rPr>
+          <w:rFonts w:hint="eastAsia"/>
+          <w:lang w:val="en-US" w:eastAsia="zh-CN"/>
+        </w:rPr>
+        <w:tab/>
+      </w:r>
+      <w:r>
+        <w:rPr>
+          <w:rFonts w:hint="eastAsia"/>
+          <w:lang w:val="en-US" w:eastAsia="zh-CN"/>
+        </w:rPr>
+        <w:t>pthread_mutex_unlock(pool-&gt;mtx);</w:t>
+      </w:r>
+    </w:p>
+    <w:p>
+      <w:pPr>
+        <w:rPr>
+          <w:rFonts w:hint="eastAsia"/>
+          <w:lang w:val="en-US" w:eastAsia="zh-CN"/>
+        </w:rPr>
+      </w:pPr>
+      <w:r>
+        <w:rPr>
+          <w:rFonts w:hint="eastAsia"/>
+          <w:lang w:val="en-US" w:eastAsia="zh-CN"/>
+        </w:rPr>
+        <w:t>}</w:t>
+      </w:r>
     </w:p>
     <w:p>
       <w:pPr>
@@ -883,7 +2077,7 @@
       <w:pPr>
         <w:numPr>
           <w:ilvl w:val="0"/>
-          <w:numId w:val="4"/>
+          <w:numId w:val="5"/>
         </w:numPr>
         <w:ind w:firstLine="420" w:firstLineChars="0"/>
         <w:rPr>
@@ -903,7 +2097,7 @@
       <w:pPr>
         <w:numPr>
           <w:ilvl w:val="0"/>
-          <w:numId w:val="4"/>
+          <w:numId w:val="5"/>
         </w:numPr>
         <w:ind w:firstLine="420" w:firstLineChars="0"/>
         <w:rPr>
@@ -923,7 +2117,7 @@
       <w:pPr>
         <w:numPr>
           <w:ilvl w:val="0"/>
-          <w:numId w:val="4"/>
+          <w:numId w:val="5"/>
         </w:numPr>
         <w:ind w:firstLine="420" w:firstLineChars="0"/>
         <w:rPr>
@@ -943,7 +2137,7 @@
       <w:pPr>
         <w:numPr>
           <w:ilvl w:val="0"/>
-          <w:numId w:val="4"/>
+          <w:numId w:val="5"/>
         </w:numPr>
         <w:ind w:firstLine="420" w:firstLineChars="0"/>
         <w:rPr>
@@ -963,7 +2157,7 @@
       <w:pPr>
         <w:numPr>
           <w:ilvl w:val="0"/>
-          <w:numId w:val="4"/>
+          <w:numId w:val="5"/>
         </w:numPr>
         <w:ind w:firstLine="420" w:firstLineChars="0"/>
         <w:rPr>
@@ -1138,8 +2332,6 @@
         </w:rPr>
         <w:t>管理线程</w:t>
       </w:r>
-      <w:bookmarkStart w:id="0" w:name="_GoBack"/>
-      <w:bookmarkEnd w:id="0"/>
     </w:p>
     <w:p>
       <w:pPr>
@@ -1436,6 +2628,18 @@
       <w:lvlJc w:val="left"/>
     </w:lvl>
   </w:abstractNum>
+  <w:abstractNum w:abstractNumId="4">
+    <w:nsid w:val="5ED7A44D"/>
+    <w:multiLevelType w:val="singleLevel"/>
+    <w:tmpl w:val="5ED7A44D"/>
+    <w:lvl w:ilvl="0" w:tentative="0">
+      <w:start w:val="1"/>
+      <w:numFmt w:val="decimal"/>
+      <w:suff w:val="nothing"/>
+      <w:lvlText w:val="%1、"/>
+      <w:lvlJc w:val="left"/>
+    </w:lvl>
+  </w:abstractNum>
   <w:num w:numId="1">
     <w:abstractNumId w:val="2"/>
   </w:num>
@@ -1446,6 +2650,9 @@
     <w:abstractNumId w:val="1"/>
   </w:num>
   <w:num w:numId="4">
+    <w:abstractNumId w:val="4"/>
+  </w:num>
+  <w:num w:numId="5">
     <w:abstractNumId w:val="3"/>
   </w:num>
 </w:numbering>
@@ -1987,6 +3194,7 @@
     <w:name w:val="标题 6 字符"/>
     <w:basedOn w:val="11"/>
     <w:link w:val="7"/>
+    <w:qFormat/>
     <w:uiPriority w:val="9"/>
     <w:rPr>
       <w:rFonts w:eastAsia="Times New Roman" w:asciiTheme="majorHAnsi" w:hAnsiTheme="majorHAnsi" w:cstheme="majorBidi"/>

--- a/7. 网络/2. 网络编程/1. 高并发编程/3. 线程池.docx
+++ b/7. 网络/2. 网络编程/1. 高并发编程/3. 线程池.docx
@@ -370,6 +370,7 @@
     <w:p>
       <w:pPr>
         <w:numPr>
+          <w:ilvl w:val="0"/>
           <w:numId w:val="0"/>
         </w:numPr>
         <w:ind w:firstLine="420" w:firstLineChars="0"/>
@@ -669,8 +670,6 @@
       <w:r>
         <w:tab/>
       </w:r>
-      <w:bookmarkStart w:id="0" w:name="_GoBack"/>
-      <w:bookmarkEnd w:id="0"/>
     </w:p>
     <w:p>
       <w:pPr>
@@ -2362,7 +2361,7 @@
       <w:pPr>
         <w:pStyle w:val="2"/>
         <w:rPr>
-          <w:rFonts w:hint="eastAsia" w:eastAsia="仿宋"/>
+          <w:rFonts w:hint="eastAsia"/>
           <w:lang w:val="en-US" w:eastAsia="zh-CN"/>
         </w:rPr>
       </w:pPr>
@@ -2373,6 +2372,160 @@
         </w:rPr>
         <w:t>Java线程池</w:t>
       </w:r>
+    </w:p>
+    <w:p>
+      <w:pPr>
+        <w:pStyle w:val="2"/>
+        <w:rPr>
+          <w:rFonts w:hint="eastAsia" w:cs="Times New Roman"/>
+          <w:lang w:val="en-US" w:eastAsia="zh-CN"/>
+        </w:rPr>
+      </w:pPr>
+      <w:r>
+        <w:rPr>
+          <w:rFonts w:hint="eastAsia" w:cs="Times New Roman"/>
+          <w:lang w:val="en-US" w:eastAsia="zh-CN"/>
+        </w:rPr>
+        <w:t>线程池与消息队列</w:t>
+      </w:r>
+    </w:p>
+    <w:p>
+      <w:pPr>
+        <w:ind w:firstLine="420" w:firstLineChars="0"/>
+        <w:rPr>
+          <w:rFonts w:hint="eastAsia"/>
+          <w:lang w:val="en-US" w:eastAsia="zh-CN"/>
+        </w:rPr>
+      </w:pPr>
+      <w:r>
+        <w:rPr>
+          <w:rFonts w:hint="eastAsia"/>
+          <w:lang w:val="en-US" w:eastAsia="zh-CN"/>
+        </w:rPr>
+        <w:t>1、两者内部都使用了队列，如阻塞队列、优先级队列；</w:t>
+      </w:r>
+    </w:p>
+    <w:p>
+      <w:pPr>
+        <w:ind w:firstLine="420" w:firstLineChars="0"/>
+        <w:rPr>
+          <w:rFonts w:hint="eastAsia"/>
+          <w:lang w:val="en-US" w:eastAsia="zh-CN"/>
+        </w:rPr>
+      </w:pPr>
+      <w:r>
+        <w:rPr>
+          <w:rFonts w:hint="eastAsia"/>
+          <w:lang w:val="en-US" w:eastAsia="zh-CN"/>
+        </w:rPr>
+        <w:t>2、使用线程池时应用服务器既充当生产者又充当消费者，也是消息队列中间件的实现者，使用消息队列时中间件、生产者、消费者可以部署在不同的应用机器上（当然也可以部署在一台服务器上但很少有人这么用）；</w:t>
+      </w:r>
+    </w:p>
+    <w:p>
+      <w:pPr>
+        <w:ind w:firstLine="420" w:firstLineChars="0"/>
+        <w:rPr>
+          <w:rFonts w:hint="eastAsia"/>
+          <w:lang w:val="en-US" w:eastAsia="zh-CN"/>
+        </w:rPr>
+      </w:pPr>
+      <w:r>
+        <w:rPr>
+          <w:rFonts w:hint="eastAsia"/>
+          <w:lang w:val="en-US" w:eastAsia="zh-CN"/>
+        </w:rPr>
+        <w:t>3、出于第2点线程池更适合非分布式的系统，但在分布式架构下消息队列明显是更优项；</w:t>
+      </w:r>
+    </w:p>
+    <w:p>
+      <w:pPr>
+        <w:ind w:firstLine="420" w:firstLineChars="0"/>
+        <w:rPr>
+          <w:rFonts w:hint="eastAsia"/>
+          <w:lang w:val="en-US" w:eastAsia="zh-CN"/>
+        </w:rPr>
+      </w:pPr>
+      <w:r>
+        <w:rPr>
+          <w:rFonts w:hint="eastAsia"/>
+          <w:lang w:val="en-US" w:eastAsia="zh-CN"/>
+        </w:rPr>
+        <w:t>4、使用消息队列会带来额外的网络开销；</w:t>
+      </w:r>
+    </w:p>
+    <w:p>
+      <w:pPr>
+        <w:ind w:firstLine="420" w:firstLineChars="0"/>
+        <w:rPr>
+          <w:rFonts w:hint="eastAsia"/>
+          <w:lang w:val="en-US" w:eastAsia="zh-CN"/>
+        </w:rPr>
+      </w:pPr>
+      <w:r>
+        <w:rPr>
+          <w:rFonts w:hint="eastAsia"/>
+          <w:lang w:val="en-US" w:eastAsia="zh-CN"/>
+        </w:rPr>
+        <w:t>5、消息队列的耦合性更低，可扩展性更好,适用于弱一致性的场景，如对log日志的解耦;</w:t>
+      </w:r>
+    </w:p>
+    <w:p>
+      <w:pPr>
+        <w:ind w:firstLine="420" w:firstLineChars="0"/>
+        <w:rPr>
+          <w:rFonts w:hint="eastAsia"/>
+          <w:lang w:val="en-US" w:eastAsia="zh-CN"/>
+        </w:rPr>
+      </w:pPr>
+      <w:r>
+        <w:rPr>
+          <w:rFonts w:hint="eastAsia"/>
+          <w:lang w:val="en-US" w:eastAsia="zh-CN"/>
+        </w:rPr>
+        <w:t>6、消息队列自动实现消息的持久化，中间已经实现了大量功能，如消息转发、消息拒绝、消息重试，以及对消息的一些监控，例如消息的消费状态、消息的消费速率等，使用线程池如果需要很多功能还要自己去实现，例如需要执行状态需要打印队列数量、计算消息消费速度；</w:t>
+      </w:r>
+    </w:p>
+    <w:p>
+      <w:pPr>
+        <w:ind w:firstLine="420" w:firstLineChars="0"/>
+        <w:rPr>
+          <w:rFonts w:hint="eastAsia"/>
+          <w:lang w:val="en-US" w:eastAsia="zh-CN"/>
+        </w:rPr>
+      </w:pPr>
+      <w:r>
+        <w:rPr>
+          <w:rFonts w:hint="eastAsia"/>
+          <w:lang w:val="en-US" w:eastAsia="zh-CN"/>
+        </w:rPr>
+        <w:t>7、在不同系统间的服务调用（调用协议也可能不一致）线程池很难实现或开销很大，这时候消息队列可以屏蔽不同机器或不同协议的问题；</w:t>
+      </w:r>
+    </w:p>
+    <w:p>
+      <w:pPr>
+        <w:ind w:firstLine="420" w:firstLineChars="0"/>
+        <w:rPr>
+          <w:rFonts w:hint="eastAsia"/>
+          <w:lang w:val="en-US" w:eastAsia="zh-CN"/>
+        </w:rPr>
+      </w:pPr>
+      <w:r>
+        <w:rPr>
+          <w:rFonts w:hint="eastAsia"/>
+          <w:lang w:val="en-US" w:eastAsia="zh-CN"/>
+        </w:rPr>
+        <w:t>8、使用消息队列会提升系统的复杂度，网络抖动怎么办？最大队列长度怎么设置？超时时间又设置多少？Qos又设置为多少？消费者多少个比较合适？Channel cache size又该设置为多少？业务线可能都是用同一个Mq，你占资源太多，或者设计不当可能会导致整个Mq故障。</w:t>
+      </w:r>
+    </w:p>
+    <w:p>
+      <w:pPr>
+        <w:rPr>
+          <w:rFonts w:hint="eastAsia"/>
+          <w:lang w:val="en-US" w:eastAsia="zh-CN"/>
+        </w:rPr>
+      </w:pPr>
+      <w:bookmarkStart w:id="0" w:name="_GoBack"/>
+      <w:bookmarkEnd w:id="0"/>
     </w:p>
     <w:p>
       <w:pPr>

--- a/7. 网络/2. 网络编程/1. 高并发编程/3. 线程池.docx
+++ b/7. 网络/2. 网络编程/1. 高并发编程/3. 线程池.docx
@@ -42,6 +42,314 @@
     <w:p>
       <w:pPr>
         <w:ind w:firstLine="420"/>
+      </w:pPr>
+    </w:p>
+    <w:p>
+      <w:pPr>
+        <w:pStyle w:val="2"/>
+        <w:bidi w:val="0"/>
+        <w:rPr>
+          <w:rFonts w:hint="eastAsia"/>
+          <w:lang w:val="en-US" w:eastAsia="zh-CN"/>
+        </w:rPr>
+      </w:pPr>
+      <w:r>
+        <w:rPr>
+          <w:rFonts w:hint="eastAsia"/>
+          <w:lang w:val="en-US" w:eastAsia="zh-CN"/>
+        </w:rPr>
+        <w:t>作用</w:t>
+      </w:r>
+    </w:p>
+    <w:p>
+      <w:pPr>
+        <w:ind w:firstLine="420" w:firstLineChars="0"/>
+        <w:rPr>
+          <w:rFonts w:hint="default"/>
+          <w:b/>
+          <w:bCs/>
+          <w:lang w:val="en-US" w:eastAsia="zh-CN"/>
+        </w:rPr>
+      </w:pPr>
+      <w:r>
+        <w:rPr>
+          <w:rFonts w:hint="eastAsia"/>
+          <w:b/>
+          <w:bCs/>
+          <w:lang w:val="en-US" w:eastAsia="zh-CN"/>
+        </w:rPr>
+        <w:t>线程池作用：</w:t>
+      </w:r>
+    </w:p>
+    <w:p>
+      <w:pPr>
+        <w:numPr>
+          <w:ilvl w:val="0"/>
+          <w:numId w:val="1"/>
+        </w:numPr>
+        <w:ind w:firstLine="420" w:firstLineChars="0"/>
+        <w:rPr>
+          <w:rFonts w:hint="eastAsia"/>
+          <w:lang w:val="en-US" w:eastAsia="zh-CN"/>
+        </w:rPr>
+      </w:pPr>
+      <w:r>
+        <w:rPr>
+          <w:rFonts w:hint="eastAsia"/>
+          <w:lang w:val="en-US" w:eastAsia="zh-CN"/>
+        </w:rPr>
+        <w:t>解决任务处理</w:t>
+      </w:r>
+    </w:p>
+    <w:p>
+      <w:pPr>
+        <w:numPr>
+          <w:ilvl w:val="0"/>
+          <w:numId w:val="1"/>
+        </w:numPr>
+        <w:ind w:firstLine="420" w:firstLineChars="0"/>
+        <w:rPr>
+          <w:rFonts w:hint="default"/>
+          <w:lang w:val="en-US" w:eastAsia="zh-CN"/>
+        </w:rPr>
+      </w:pPr>
+      <w:r>
+        <w:rPr>
+          <w:rFonts w:hint="eastAsia"/>
+          <w:lang w:val="en-US" w:eastAsia="zh-CN"/>
+        </w:rPr>
+        <w:t>阻塞IO</w:t>
+      </w:r>
+    </w:p>
+    <w:p>
+      <w:pPr>
+        <w:numPr>
+          <w:ilvl w:val="0"/>
+          <w:numId w:val="1"/>
+        </w:numPr>
+        <w:ind w:firstLine="420" w:firstLineChars="0"/>
+        <w:rPr>
+          <w:rFonts w:hint="default"/>
+          <w:lang w:val="en-US" w:eastAsia="zh-CN"/>
+        </w:rPr>
+      </w:pPr>
+      <w:r>
+        <w:rPr>
+          <w:rFonts w:hint="eastAsia"/>
+          <w:lang w:val="en-US" w:eastAsia="zh-CN"/>
+        </w:rPr>
+        <w:t>解决线程创建与销毁的成本问题</w:t>
+      </w:r>
+    </w:p>
+    <w:p>
+      <w:pPr>
+        <w:numPr>
+          <w:ilvl w:val="0"/>
+          <w:numId w:val="1"/>
+        </w:numPr>
+        <w:ind w:firstLine="420" w:firstLineChars="0"/>
+        <w:rPr>
+          <w:rFonts w:hint="default"/>
+          <w:lang w:val="en-US" w:eastAsia="zh-CN"/>
+        </w:rPr>
+      </w:pPr>
+      <w:r>
+        <w:rPr>
+          <w:rFonts w:hint="eastAsia"/>
+          <w:lang w:val="en-US" w:eastAsia="zh-CN"/>
+        </w:rPr>
+        <w:t>管理线程</w:t>
+      </w:r>
+    </w:p>
+    <w:p>
+      <w:pPr>
+        <w:numPr>
+          <w:ilvl w:val="0"/>
+          <w:numId w:val="1"/>
+        </w:numPr>
+        <w:ind w:firstLine="420" w:firstLineChars="0"/>
+        <w:rPr>
+          <w:rFonts w:hint="eastAsia" w:ascii="Times New Roman" w:hAnsi="Times New Roman" w:eastAsia="仿宋" w:cstheme="minorBidi"/>
+          <w:b/>
+          <w:kern w:val="2"/>
+          <w:sz w:val="24"/>
+          <w:szCs w:val="24"/>
+          <w:lang w:val="en-US" w:eastAsia="zh-CN" w:bidi="ar-SA"/>
+        </w:rPr>
+      </w:pPr>
+      <w:r>
+        <w:rPr>
+          <w:rFonts w:hint="eastAsia"/>
+          <w:lang w:val="en-US" w:eastAsia="zh-CN"/>
+        </w:rPr>
+        <w:t>异步解耦（写日志和落盘不同时）</w:t>
+      </w:r>
+    </w:p>
+    <w:p>
+      <w:pPr>
+        <w:widowControl w:val="0"/>
+        <w:numPr>
+          <w:numId w:val="0"/>
+        </w:numPr>
+        <w:spacing w:line="360" w:lineRule="auto"/>
+        <w:jc w:val="both"/>
+        <w:rPr>
+          <w:rFonts w:hint="eastAsia" w:ascii="Times New Roman" w:hAnsi="Times New Roman" w:eastAsia="仿宋" w:cstheme="minorBidi"/>
+          <w:b/>
+          <w:kern w:val="2"/>
+          <w:sz w:val="24"/>
+          <w:szCs w:val="24"/>
+          <w:lang w:val="en-US" w:eastAsia="zh-CN" w:bidi="ar-SA"/>
+        </w:rPr>
+      </w:pPr>
+    </w:p>
+    <w:p>
+      <w:pPr>
+        <w:ind w:firstLine="420" w:firstLineChars="0"/>
+        <w:rPr>
+          <w:rFonts w:hint="eastAsia" w:ascii="Times New Roman" w:hAnsi="Times New Roman"/>
+          <w:lang w:val="en-US" w:eastAsia="zh-CN"/>
+        </w:rPr>
+      </w:pPr>
+      <w:r>
+        <w:rPr>
+          <w:rFonts w:hint="eastAsia" w:ascii="Times New Roman" w:hAnsi="Times New Roman"/>
+          <w:lang w:val="en-US" w:eastAsia="zh-CN"/>
+        </w:rPr>
+        <w:t>在开发过程中，合理地利用线程池有以下好处：</w:t>
+      </w:r>
+    </w:p>
+    <w:p>
+      <w:pPr>
+        <w:numPr>
+          <w:ilvl w:val="0"/>
+          <w:numId w:val="2"/>
+        </w:numPr>
+        <w:ind w:firstLine="420" w:firstLineChars="0"/>
+        <w:rPr>
+          <w:rFonts w:hint="eastAsia" w:ascii="Times New Roman" w:hAnsi="Times New Roman"/>
+          <w:lang w:val="en-US" w:eastAsia="zh-CN"/>
+        </w:rPr>
+      </w:pPr>
+      <w:r>
+        <w:rPr>
+          <w:rFonts w:hint="eastAsia" w:ascii="Times New Roman" w:hAnsi="Times New Roman"/>
+          <w:color w:val="FF0000"/>
+          <w:lang w:val="en-US" w:eastAsia="zh-CN"/>
+        </w:rPr>
+        <w:t>降低资源消耗</w:t>
+      </w:r>
+      <w:r>
+        <w:rPr>
+          <w:rFonts w:hint="eastAsia" w:ascii="Times New Roman" w:hAnsi="Times New Roman"/>
+          <w:lang w:val="en-US" w:eastAsia="zh-CN"/>
+        </w:rPr>
+        <w:t>，通过重复利用已创建的线程降低线程创建和销毁造成的消耗；</w:t>
+      </w:r>
+    </w:p>
+    <w:p>
+      <w:pPr>
+        <w:numPr>
+          <w:ilvl w:val="0"/>
+          <w:numId w:val="2"/>
+        </w:numPr>
+        <w:ind w:firstLine="420" w:firstLineChars="0"/>
+        <w:rPr>
+          <w:rFonts w:hint="eastAsia" w:ascii="Times New Roman" w:hAnsi="Times New Roman"/>
+          <w:lang w:val="en-US" w:eastAsia="zh-CN"/>
+        </w:rPr>
+      </w:pPr>
+      <w:r>
+        <w:rPr>
+          <w:rFonts w:hint="eastAsia" w:ascii="Times New Roman" w:hAnsi="Times New Roman"/>
+          <w:color w:val="FF0000"/>
+          <w:lang w:val="en-US" w:eastAsia="zh-CN"/>
+        </w:rPr>
+        <w:t>提高响应速度（</w:t>
+      </w:r>
+      <w:r>
+        <w:rPr>
+          <w:rFonts w:hint="eastAsia" w:ascii="Times New Roman" w:hAnsi="Times New Roman"/>
+          <w:b/>
+          <w:bCs/>
+          <w:color w:val="FF0000"/>
+          <w:lang w:val="en-US" w:eastAsia="zh-CN"/>
+        </w:rPr>
+        <w:t>异步解耦</w:t>
+      </w:r>
+      <w:r>
+        <w:rPr>
+          <w:rFonts w:hint="eastAsia" w:ascii="Times New Roman" w:hAnsi="Times New Roman"/>
+          <w:color w:val="FF0000"/>
+          <w:lang w:val="en-US" w:eastAsia="zh-CN"/>
+        </w:rPr>
+        <w:t>）</w:t>
+      </w:r>
+      <w:r>
+        <w:rPr>
+          <w:rFonts w:hint="eastAsia" w:ascii="Times New Roman" w:hAnsi="Times New Roman"/>
+          <w:lang w:val="en-US" w:eastAsia="zh-CN"/>
+        </w:rPr>
+        <w:t>，当任务到达时，任务可以不需要等到线程创建就能立即执行；</w:t>
+      </w:r>
+    </w:p>
+    <w:p>
+      <w:pPr>
+        <w:numPr>
+          <w:ilvl w:val="0"/>
+          <w:numId w:val="0"/>
+        </w:numPr>
+        <w:ind w:firstLine="420" w:firstLineChars="0"/>
+        <w:rPr>
+          <w:rFonts w:hint="eastAsia" w:ascii="Times New Roman" w:hAnsi="Times New Roman"/>
+          <w:lang w:val="en-US" w:eastAsia="zh-CN"/>
+        </w:rPr>
+      </w:pPr>
+      <w:r>
+        <w:rPr>
+          <w:rFonts w:hint="eastAsia" w:ascii="Times New Roman" w:hAnsi="Times New Roman"/>
+          <w:lang w:val="en-US" w:eastAsia="zh-CN"/>
+        </w:rPr>
+        <w:t>注：所谓的异步解耦，就是将任务加入到任务队列不需要立即执行，与具体执行分开。</w:t>
+      </w:r>
+    </w:p>
+    <w:p>
+      <w:pPr>
+        <w:numPr>
+          <w:ilvl w:val="0"/>
+          <w:numId w:val="2"/>
+        </w:numPr>
+        <w:ind w:firstLine="420" w:firstLineChars="0"/>
+        <w:rPr>
+          <w:rFonts w:hint="eastAsia" w:ascii="Times New Roman" w:hAnsi="Times New Roman"/>
+          <w:lang w:val="en-US" w:eastAsia="zh-CN"/>
+        </w:rPr>
+      </w:pPr>
+      <w:r>
+        <w:rPr>
+          <w:rFonts w:hint="eastAsia" w:ascii="Times New Roman" w:hAnsi="Times New Roman"/>
+          <w:color w:val="FF0000"/>
+          <w:lang w:val="en-US" w:eastAsia="zh-CN"/>
+        </w:rPr>
+        <w:t>提高线程的可管理性</w:t>
+      </w:r>
+      <w:r>
+        <w:rPr>
+          <w:rFonts w:hint="eastAsia" w:ascii="Times New Roman" w:hAnsi="Times New Roman"/>
+          <w:lang w:val="en-US" w:eastAsia="zh-CN"/>
+        </w:rPr>
+        <w:t>，线程是稀缺资源，如果无限制地创建，不仅会消耗系统资源，还会降低系统的稳定性，使用线程池可以进行统一分配、调优和监控。</w:t>
+      </w:r>
+    </w:p>
+    <w:p>
+      <w:pPr>
+        <w:numPr>
+          <w:numId w:val="0"/>
+        </w:numPr>
+        <w:rPr>
+          <w:rFonts w:hint="default"/>
+          <w:lang w:val="en-US" w:eastAsia="zh-CN"/>
+        </w:rPr>
       </w:pPr>
     </w:p>
     <w:p>
@@ -264,160 +572,6 @@
     <w:p>
       <w:pPr>
         <w:pStyle w:val="3"/>
-        <w:rPr>
-          <w:rFonts w:hint="eastAsia"/>
-          <w:lang w:val="en-US" w:eastAsia="zh-CN"/>
-        </w:rPr>
-      </w:pPr>
-      <w:r>
-        <w:rPr>
-          <w:rFonts w:hint="eastAsia"/>
-          <w:lang w:val="en-US" w:eastAsia="zh-CN"/>
-        </w:rPr>
-        <w:t>作用</w:t>
-      </w:r>
-    </w:p>
-    <w:p>
-      <w:pPr>
-        <w:ind w:firstLine="420" w:firstLineChars="0"/>
-        <w:rPr>
-          <w:rFonts w:hint="eastAsia"/>
-          <w:lang w:val="en-US" w:eastAsia="zh-CN"/>
-        </w:rPr>
-      </w:pPr>
-      <w:r>
-        <w:rPr>
-          <w:rFonts w:hint="eastAsia"/>
-          <w:lang w:val="en-US" w:eastAsia="zh-CN"/>
-        </w:rPr>
-        <w:t>在开发过程中，合理地利用线程池有以下好处：</w:t>
-      </w:r>
-    </w:p>
-    <w:p>
-      <w:pPr>
-        <w:numPr>
-          <w:ilvl w:val="0"/>
-          <w:numId w:val="1"/>
-        </w:numPr>
-        <w:ind w:firstLine="420" w:firstLineChars="0"/>
-        <w:rPr>
-          <w:rFonts w:hint="eastAsia"/>
-          <w:lang w:val="en-US" w:eastAsia="zh-CN"/>
-        </w:rPr>
-      </w:pPr>
-      <w:r>
-        <w:rPr>
-          <w:rFonts w:hint="eastAsia"/>
-          <w:color w:val="FF0000"/>
-          <w:lang w:val="en-US" w:eastAsia="zh-CN"/>
-        </w:rPr>
-        <w:t>降低资源消耗</w:t>
-      </w:r>
-      <w:r>
-        <w:rPr>
-          <w:rFonts w:hint="eastAsia"/>
-          <w:lang w:val="en-US" w:eastAsia="zh-CN"/>
-        </w:rPr>
-        <w:t>，通过重复利用已创建的线程降低线程创建和销毁造成的消耗；</w:t>
-      </w:r>
-    </w:p>
-    <w:p>
-      <w:pPr>
-        <w:numPr>
-          <w:ilvl w:val="0"/>
-          <w:numId w:val="1"/>
-        </w:numPr>
-        <w:ind w:firstLine="420" w:firstLineChars="0"/>
-        <w:rPr>
-          <w:rFonts w:hint="eastAsia"/>
-          <w:lang w:val="en-US" w:eastAsia="zh-CN"/>
-        </w:rPr>
-      </w:pPr>
-      <w:r>
-        <w:rPr>
-          <w:rFonts w:hint="eastAsia"/>
-          <w:color w:val="FF0000"/>
-          <w:lang w:val="en-US" w:eastAsia="zh-CN"/>
-        </w:rPr>
-        <w:t>提高响应速度（</w:t>
-      </w:r>
-      <w:r>
-        <w:rPr>
-          <w:rFonts w:hint="eastAsia"/>
-          <w:b/>
-          <w:bCs/>
-          <w:color w:val="FF0000"/>
-          <w:lang w:val="en-US" w:eastAsia="zh-CN"/>
-        </w:rPr>
-        <w:t>异步解耦</w:t>
-      </w:r>
-      <w:r>
-        <w:rPr>
-          <w:rFonts w:hint="eastAsia"/>
-          <w:color w:val="FF0000"/>
-          <w:lang w:val="en-US" w:eastAsia="zh-CN"/>
-        </w:rPr>
-        <w:t>）</w:t>
-      </w:r>
-      <w:r>
-        <w:rPr>
-          <w:rFonts w:hint="eastAsia"/>
-          <w:lang w:val="en-US" w:eastAsia="zh-CN"/>
-        </w:rPr>
-        <w:t>，当任务到达时，任务可以不需要等到线程创建就能立即执行；</w:t>
-      </w:r>
-    </w:p>
-    <w:p>
-      <w:pPr>
-        <w:numPr>
-          <w:ilvl w:val="0"/>
-          <w:numId w:val="0"/>
-        </w:numPr>
-        <w:ind w:firstLine="420" w:firstLineChars="0"/>
-        <w:rPr>
-          <w:rFonts w:hint="eastAsia"/>
-          <w:lang w:val="en-US" w:eastAsia="zh-CN"/>
-        </w:rPr>
-      </w:pPr>
-      <w:r>
-        <w:rPr>
-          <w:rFonts w:hint="eastAsia"/>
-          <w:lang w:val="en-US" w:eastAsia="zh-CN"/>
-        </w:rPr>
-        <w:t>注：所谓的异步解耦，就是将任务加入到任务队列不需要立即执行，与具体执行分开。</w:t>
-      </w:r>
-    </w:p>
-    <w:p>
-      <w:pPr>
-        <w:numPr>
-          <w:ilvl w:val="0"/>
-          <w:numId w:val="1"/>
-        </w:numPr>
-        <w:ind w:firstLine="420" w:firstLineChars="0"/>
-        <w:rPr>
-          <w:rFonts w:hint="eastAsia"/>
-          <w:lang w:val="en-US" w:eastAsia="zh-CN"/>
-        </w:rPr>
-      </w:pPr>
-      <w:r>
-        <w:rPr>
-          <w:rFonts w:hint="eastAsia"/>
-          <w:color w:val="FF0000"/>
-          <w:lang w:val="en-US" w:eastAsia="zh-CN"/>
-        </w:rPr>
-        <w:t>提高线程的可管理性</w:t>
-      </w:r>
-      <w:r>
-        <w:rPr>
-          <w:rFonts w:hint="eastAsia"/>
-          <w:lang w:val="en-US" w:eastAsia="zh-CN"/>
-        </w:rPr>
-        <w:t>，线程是稀缺资源，如果无限制地创建，不仅会消耗系统资源，还会降低系统的稳定性，使用线程池可以进行统一分配、调优和监控。</w:t>
-      </w:r>
-    </w:p>
-    <w:p>
-      <w:pPr>
-        <w:pStyle w:val="3"/>
       </w:pPr>
       <w:r>
         <w:rPr>
@@ -442,95 +596,6 @@
           <w:rFonts w:hint="eastAsia"/>
         </w:rPr>
         <w:t>线程池如何实现？</w:t>
-      </w:r>
-    </w:p>
-    <w:p>
-      <w:pPr>
-        <w:pStyle w:val="22"/>
-        <w:numPr>
-          <w:ilvl w:val="0"/>
-          <w:numId w:val="2"/>
-        </w:numPr>
-        <w:ind w:firstLineChars="0"/>
-      </w:pPr>
-      <w:r>
-        <w:rPr>
-          <w:rFonts w:hint="eastAsia"/>
-        </w:rPr>
-        <w:t>任务队列：多个线程共享的</w:t>
-      </w:r>
-      <w:r>
-        <w:rPr>
-          <w:rFonts w:hint="eastAsia"/>
-          <w:color w:val="FF0000"/>
-        </w:rPr>
-        <w:t>临界资源</w:t>
-      </w:r>
-    </w:p>
-    <w:p>
-      <w:pPr>
-        <w:pStyle w:val="22"/>
-        <w:numPr>
-          <w:ilvl w:val="0"/>
-          <w:numId w:val="2"/>
-        </w:numPr>
-        <w:ind w:firstLineChars="0"/>
-      </w:pPr>
-      <w:r>
-        <w:rPr>
-          <w:rFonts w:hint="eastAsia"/>
-        </w:rPr>
-        <w:t>执行队列：多个执行线程的集合</w:t>
-      </w:r>
-    </w:p>
-    <w:p>
-      <w:pPr>
-        <w:pStyle w:val="22"/>
-        <w:numPr>
-          <w:ilvl w:val="0"/>
-          <w:numId w:val="2"/>
-        </w:numPr>
-        <w:ind w:firstLineChars="0"/>
-      </w:pPr>
-      <w:r>
-        <w:rPr>
-          <w:rFonts w:hint="eastAsia"/>
-        </w:rPr>
-        <w:t>管理组件：</w:t>
-      </w:r>
-      <w:r>
-        <w:rPr>
-          <w:rFonts w:hint="eastAsia"/>
-          <w:color w:val="FF0000"/>
-        </w:rPr>
-        <w:t>用于管理任务队列和执行队列有秩序的工作</w:t>
-      </w:r>
-    </w:p>
-    <w:p>
-      <w:pPr>
-        <w:pStyle w:val="4"/>
-        <w:rPr>
-          <w:rFonts w:hint="eastAsia"/>
-          <w:lang w:val="en-US" w:eastAsia="zh-CN"/>
-        </w:rPr>
-      </w:pPr>
-      <w:r>
-        <w:rPr>
-          <w:rFonts w:hint="eastAsia"/>
-          <w:lang w:val="en-US" w:eastAsia="zh-CN"/>
-        </w:rPr>
-        <w:t>线程池结构体</w:t>
-      </w:r>
-    </w:p>
-    <w:p>
-      <w:pPr>
-        <w:ind w:left="420"/>
-      </w:pPr>
-      <w:r>
-        <w:rPr>
-          <w:rFonts w:hint="eastAsia"/>
-        </w:rPr>
-        <w:t>代码：</w:t>
       </w:r>
     </w:p>
     <w:p>
@@ -546,175 +611,14 @@
         <w:rPr>
           <w:rFonts w:hint="eastAsia"/>
         </w:rPr>
-        <w:t>定义任务队列</w:t>
-      </w:r>
-    </w:p>
-    <w:p>
-      <w:pPr>
-        <w:ind w:left="420"/>
-        <w:rPr>
-          <w:rFonts w:hint="eastAsia"/>
-        </w:rPr>
-      </w:pPr>
-      <w:r>
-        <w:rPr>
-          <w:rFonts w:hint="eastAsia"/>
-        </w:rPr>
-        <w:t>// 任务队列</w:t>
-      </w:r>
-    </w:p>
-    <w:p>
-      <w:pPr>
-        <w:ind w:left="420"/>
-      </w:pPr>
-      <w:r>
-        <w:t>struct NJOB{</w:t>
-      </w:r>
-    </w:p>
-    <w:p>
-      <w:pPr>
-        <w:ind w:left="420"/>
-        <w:rPr>
-          <w:rFonts w:hint="eastAsia"/>
-          <w:color w:val="FF0000"/>
-        </w:rPr>
-      </w:pPr>
-      <w:r>
-        <w:rPr>
-          <w:rFonts w:hint="eastAsia"/>
-        </w:rPr>
-        <w:tab/>
-      </w:r>
-      <w:r>
-        <w:rPr>
-          <w:rFonts w:hint="eastAsia"/>
-          <w:color w:val="FF0000"/>
-        </w:rPr>
-        <w:t>void (*func)(void *arg);</w:t>
-      </w:r>
-      <w:r>
-        <w:rPr>
-          <w:rFonts w:hint="eastAsia"/>
-          <w:color w:val="FF0000"/>
-        </w:rPr>
-        <w:tab/>
-      </w:r>
-      <w:r>
-        <w:rPr>
-          <w:rFonts w:hint="eastAsia"/>
-          <w:color w:val="FF0000"/>
-        </w:rPr>
-        <w:t>//回调函数</w:t>
-      </w:r>
-      <w:r>
-        <w:rPr>
-          <w:rFonts w:hint="eastAsia"/>
-          <w:color w:val="FF0000"/>
-          <w:lang w:eastAsia="zh-CN"/>
-        </w:rPr>
-        <w:t>（</w:t>
-      </w:r>
-      <w:r>
-        <w:rPr>
-          <w:rFonts w:hint="eastAsia"/>
-          <w:color w:val="FF0000"/>
-          <w:lang w:val="en-US" w:eastAsia="zh-CN"/>
-        </w:rPr>
-        <w:t>每个任务执行需要的参数</w:t>
-      </w:r>
-      <w:r>
-        <w:rPr>
-          <w:rFonts w:hint="eastAsia"/>
-          <w:color w:val="FF0000"/>
-          <w:lang w:eastAsia="zh-CN"/>
-        </w:rPr>
-        <w:t>）</w:t>
-      </w:r>
-    </w:p>
-    <w:p>
-      <w:pPr>
-        <w:ind w:left="420"/>
-        <w:rPr>
-          <w:rFonts w:hint="eastAsia"/>
-        </w:rPr>
-      </w:pPr>
-      <w:r>
-        <w:rPr>
-          <w:rFonts w:hint="eastAsia"/>
-        </w:rPr>
-        <w:tab/>
-      </w:r>
-      <w:r>
-        <w:rPr>
-          <w:rFonts w:hint="eastAsia"/>
-        </w:rPr>
-        <w:t>void *user_data;</w:t>
-      </w:r>
-      <w:r>
-        <w:rPr>
-          <w:rFonts w:hint="eastAsia"/>
-        </w:rPr>
-        <w:tab/>
-      </w:r>
-      <w:r>
-        <w:rPr>
-          <w:rFonts w:hint="eastAsia"/>
-        </w:rPr>
-        <w:t>//用户信息</w:t>
-      </w:r>
-    </w:p>
-    <w:p>
-      <w:pPr>
-        <w:ind w:left="420"/>
-      </w:pPr>
-      <w:r>
-        <w:tab/>
-      </w:r>
-    </w:p>
-    <w:p>
-      <w:pPr>
-        <w:ind w:left="420"/>
-      </w:pPr>
-      <w:r>
-        <w:tab/>
-      </w:r>
-      <w:r>
-        <w:t>struct NJOB *prev;</w:t>
-      </w:r>
-    </w:p>
-    <w:p>
-      <w:pPr>
-        <w:ind w:left="420"/>
-      </w:pPr>
-      <w:r>
-        <w:tab/>
-      </w:r>
-      <w:r>
-        <w:t>struct NJOB *next;</w:t>
-      </w:r>
-    </w:p>
-    <w:p>
-      <w:pPr>
-        <w:ind w:left="420"/>
-      </w:pPr>
-      <w:r>
-        <w:t>};</w:t>
-      </w:r>
-    </w:p>
-    <w:p>
-      <w:pPr>
-        <w:ind w:firstLine="420" w:firstLineChars="0"/>
-        <w:rPr>
-          <w:rFonts w:hint="eastAsia"/>
-          <w:lang w:val="en-US" w:eastAsia="zh-CN"/>
-        </w:rPr>
-      </w:pPr>
-      <w:r>
-        <w:rPr>
-          <w:rFonts w:hint="eastAsia"/>
-          <w:lang w:val="en-US" w:eastAsia="zh-CN"/>
-        </w:rPr>
-        <w:t>注：一般创建一个独立的监听线程去监听客户端的请求，然后将任务加入到任务队列中。比如采用epoll监听socket，如果监听的事件发生了，则将任务队列中的任务删除并添加到执行队列中（执行队列有专门的独立线程执行相关操作）。</w:t>
+        <w:t>任务队列：多个线程共享的</w:t>
+      </w:r>
+      <w:r>
+        <w:rPr>
+          <w:rFonts w:hint="eastAsia"/>
+          <w:color w:val="FF0000"/>
+        </w:rPr>
+        <w:t>临界资源</w:t>
       </w:r>
     </w:p>
     <w:p>
@@ -730,81 +634,7 @@
         <w:rPr>
           <w:rFonts w:hint="eastAsia"/>
         </w:rPr>
-        <w:t>定义执行队列</w:t>
-      </w:r>
-    </w:p>
-    <w:p>
-      <w:pPr>
-        <w:ind w:left="420"/>
-        <w:rPr>
-          <w:rFonts w:hint="eastAsia"/>
-        </w:rPr>
-      </w:pPr>
-      <w:r>
-        <w:rPr>
-          <w:rFonts w:hint="eastAsia"/>
-        </w:rPr>
-        <w:t>// 工作队列</w:t>
-      </w:r>
-    </w:p>
-    <w:p>
-      <w:pPr>
-        <w:ind w:left="420"/>
-      </w:pPr>
-      <w:r>
-        <w:t>struct NWORKER{</w:t>
-      </w:r>
-    </w:p>
-    <w:p>
-      <w:pPr>
-        <w:ind w:left="420"/>
-      </w:pPr>
-      <w:r>
-        <w:tab/>
-      </w:r>
-      <w:r>
-        <w:t>pthread_t id;</w:t>
-      </w:r>
-    </w:p>
-    <w:p>
-      <w:pPr>
-        <w:ind w:left="420"/>
-      </w:pPr>
-      <w:r>
-        <w:tab/>
-      </w:r>
-    </w:p>
-    <w:p>
-      <w:pPr>
-        <w:ind w:left="420"/>
-      </w:pPr>
-      <w:r>
-        <w:tab/>
-      </w:r>
-      <w:r>
-        <w:t>struct NWORKER *prev;</w:t>
-      </w:r>
-    </w:p>
-    <w:p>
-      <w:pPr>
-        <w:ind w:left="420"/>
-      </w:pPr>
-      <w:r>
-        <w:tab/>
-      </w:r>
-      <w:r>
-        <w:t>struct NWORKER *next;</w:t>
-      </w:r>
-    </w:p>
-    <w:p>
-      <w:pPr>
-        <w:ind w:left="420"/>
-        <w:rPr>
-          <w:rFonts w:hint="eastAsia"/>
-        </w:rPr>
-      </w:pPr>
-      <w:r>
-        <w:t>};</w:t>
+        <w:t>执行队列：多个执行线程的集合</w:t>
       </w:r>
     </w:p>
     <w:p>
@@ -820,983 +650,1386 @@
         <w:rPr>
           <w:rFonts w:hint="eastAsia"/>
         </w:rPr>
-        <w:t>定义管理组件</w:t>
+        <w:t>管理组件：</w:t>
+      </w:r>
+      <w:r>
+        <w:rPr>
+          <w:rFonts w:hint="eastAsia"/>
+          <w:color w:val="FF0000"/>
+        </w:rPr>
+        <w:t>用于管理任务队列和执行队列有秩序的工作</w:t>
+      </w:r>
+    </w:p>
+    <w:p>
+      <w:pPr>
+        <w:pStyle w:val="4"/>
+        <w:rPr>
+          <w:rFonts w:hint="eastAsia"/>
+          <w:lang w:val="en-US" w:eastAsia="zh-CN"/>
+        </w:rPr>
+      </w:pPr>
+      <w:r>
+        <w:rPr>
+          <w:rFonts w:hint="eastAsia"/>
+          <w:lang w:val="en-US" w:eastAsia="zh-CN"/>
+        </w:rPr>
+        <w:t>线程池结构体</w:t>
       </w:r>
     </w:p>
     <w:p>
       <w:pPr>
         <w:ind w:left="420"/>
-      </w:pPr>
-      <w:r>
-        <w:t>struct NMANAGER{</w:t>
-      </w:r>
-    </w:p>
-    <w:p>
-      <w:pPr>
-        <w:ind w:left="420"/>
-        <w:rPr>
-          <w:rFonts w:hint="eastAsia"/>
-          <w:color w:val="FF0000"/>
-        </w:rPr>
-      </w:pPr>
-      <w:r>
-        <w:rPr>
-          <w:rFonts w:hint="eastAsia"/>
-          <w:color w:val="FF0000"/>
-        </w:rPr>
-        <w:tab/>
-      </w:r>
-      <w:r>
-        <w:rPr>
-          <w:rFonts w:hint="eastAsia"/>
-          <w:color w:val="FF0000"/>
-        </w:rPr>
-        <w:t>pthread_mutex_t mtx;</w:t>
-      </w:r>
-      <w:r>
-        <w:rPr>
-          <w:rFonts w:hint="eastAsia"/>
-          <w:color w:val="FF0000"/>
-        </w:rPr>
-        <w:tab/>
-      </w:r>
-      <w:r>
-        <w:rPr>
-          <w:rFonts w:hint="eastAsia"/>
-          <w:color w:val="FF0000"/>
-        </w:rPr>
-        <w:t>//每次从任务队列取数据需要加锁</w:t>
-      </w:r>
-    </w:p>
-    <w:p>
-      <w:pPr>
-        <w:ind w:left="420"/>
-        <w:rPr>
-          <w:color w:val="FF0000"/>
-        </w:rPr>
-      </w:pPr>
-      <w:r>
-        <w:rPr>
-          <w:rFonts w:hint="eastAsia"/>
-          <w:color w:val="FF0000"/>
-        </w:rPr>
-        <w:tab/>
-      </w:r>
-      <w:r>
-        <w:rPr>
-          <w:rFonts w:hint="eastAsia"/>
-          <w:color w:val="FF0000"/>
-        </w:rPr>
-        <w:t>pthread_cond_t cond;</w:t>
-      </w:r>
-      <w:r>
-        <w:rPr>
-          <w:rFonts w:hint="eastAsia"/>
-          <w:color w:val="FF0000"/>
-        </w:rPr>
-        <w:tab/>
-      </w:r>
-    </w:p>
-    <w:p>
-      <w:pPr>
-        <w:ind w:left="420" w:firstLine="420"/>
-        <w:rPr>
-          <w:rFonts w:hint="eastAsia"/>
-          <w:color w:val="FF0000"/>
-        </w:rPr>
-      </w:pPr>
-      <w:r>
-        <w:rPr>
-          <w:rFonts w:hint="eastAsia"/>
-          <w:color w:val="FF0000"/>
-        </w:rPr>
-        <w:t>//定义线程挂起状态(如果任务队列不存在任务的时候，则线程挂起等待)</w:t>
-      </w:r>
-    </w:p>
-    <w:p>
-      <w:pPr>
-        <w:ind w:left="420"/>
-      </w:pPr>
-      <w:r>
-        <w:tab/>
-      </w:r>
-    </w:p>
-    <w:p>
-      <w:pPr>
-        <w:ind w:left="420"/>
-      </w:pPr>
-      <w:r>
-        <w:tab/>
-      </w:r>
-      <w:r>
-        <w:t>struct NJOB *jobs;</w:t>
-      </w:r>
-    </w:p>
-    <w:p>
-      <w:pPr>
-        <w:ind w:left="420"/>
-      </w:pPr>
-      <w:r>
-        <w:tab/>
-      </w:r>
-      <w:r>
-        <w:t>struct NWORKER *workers;</w:t>
-      </w:r>
-    </w:p>
-    <w:p>
-      <w:pPr>
-        <w:ind w:left="420"/>
-      </w:pPr>
-      <w:r>
-        <w:t>}</w:t>
-      </w:r>
-      <w:r>
-        <w:rPr>
-          <w:rFonts w:hint="eastAsia"/>
-        </w:rPr>
-        <w:t>nThreadPool</w:t>
-      </w:r>
-      <w:r>
-        <w:t>;</w:t>
-      </w:r>
-    </w:p>
-    <w:p>
-      <w:pPr>
-        <w:ind w:firstLine="420" w:firstLineChars="0"/>
-        <w:rPr>
-          <w:rFonts w:hint="eastAsia"/>
-          <w:lang w:val="en-US" w:eastAsia="zh-CN"/>
-        </w:rPr>
-      </w:pPr>
-      <w:r>
-        <w:rPr>
-          <w:rFonts w:hint="eastAsia"/>
-          <w:lang w:val="en-US" w:eastAsia="zh-CN"/>
-        </w:rPr>
-        <w:t>注：因为执行队列需要从任务队列取数据，所以任务队列是多个线程的临界资源，所以需要引入锁对邻临界资源保护。</w:t>
-      </w:r>
-    </w:p>
-    <w:p>
-      <w:pPr>
-        <w:ind w:firstLine="420" w:firstLineChars="0"/>
-        <w:rPr>
-          <w:rFonts w:hint="eastAsia"/>
-          <w:lang w:val="en-US" w:eastAsia="zh-CN"/>
-        </w:rPr>
-      </w:pPr>
-      <w:r>
-        <w:rPr>
-          <w:rFonts w:hint="eastAsia"/>
-          <w:lang w:val="en-US" w:eastAsia="zh-CN"/>
-        </w:rPr>
-        <w:t>条件变量可以理解为任务队列不为空的时候触发执行队列获取任务，然后执行具体操作。</w:t>
-      </w:r>
-    </w:p>
-    <w:p>
-      <w:pPr>
-        <w:ind w:left="420"/>
-        <w:rPr>
-          <w:rFonts w:hint="eastAsia"/>
-        </w:rPr>
-      </w:pPr>
-    </w:p>
-    <w:p>
-      <w:pPr>
-        <w:pStyle w:val="4"/>
-        <w:rPr>
-          <w:rFonts w:hint="eastAsia"/>
-          <w:lang w:val="en-US" w:eastAsia="zh-CN"/>
-        </w:rPr>
-      </w:pPr>
-      <w:r>
-        <w:rPr>
-          <w:rFonts w:hint="eastAsia"/>
-          <w:lang w:val="en-US" w:eastAsia="zh-CN"/>
-        </w:rPr>
-        <w:t>创建线程池</w:t>
-      </w:r>
-    </w:p>
-    <w:p>
-      <w:pPr>
-        <w:rPr>
-          <w:rFonts w:hint="eastAsia"/>
-          <w:lang w:val="en-US" w:eastAsia="zh-CN"/>
-        </w:rPr>
-      </w:pPr>
-      <w:r>
-        <w:rPr>
-          <w:rFonts w:hint="eastAsia"/>
-          <w:lang w:val="en-US" w:eastAsia="zh-CN"/>
-        </w:rPr>
-        <w:t>// 创建线程池(就是对结构体nThreadPool里面的变量初始化)</w:t>
-      </w:r>
-    </w:p>
-    <w:p>
-      <w:pPr>
-        <w:rPr>
-          <w:rFonts w:hint="eastAsia"/>
-          <w:lang w:val="en-US" w:eastAsia="zh-CN"/>
-        </w:rPr>
-      </w:pPr>
-      <w:r>
-        <w:rPr>
-          <w:rFonts w:hint="eastAsia"/>
-          <w:lang w:val="en-US" w:eastAsia="zh-CN"/>
-        </w:rPr>
-        <w:t>int nThreadPoolCreate(nThreadPool pool, int numWorkers){</w:t>
-      </w:r>
-    </w:p>
-    <w:p>
-      <w:pPr>
-        <w:rPr>
-          <w:rFonts w:hint="eastAsia"/>
-          <w:lang w:val="en-US" w:eastAsia="zh-CN"/>
-        </w:rPr>
-      </w:pPr>
-      <w:r>
-        <w:rPr>
-          <w:rFonts w:hint="eastAsia"/>
-          <w:lang w:val="en-US" w:eastAsia="zh-CN"/>
-        </w:rPr>
-        <w:tab/>
-      </w:r>
-      <w:r>
-        <w:rPr>
-          <w:rFonts w:hint="eastAsia"/>
-          <w:lang w:val="en-US" w:eastAsia="zh-CN"/>
-        </w:rPr>
-        <w:t>//判断大小</w:t>
-      </w:r>
-    </w:p>
-    <w:p>
-      <w:pPr>
-        <w:rPr>
-          <w:rFonts w:hint="eastAsia"/>
-          <w:lang w:val="en-US" w:eastAsia="zh-CN"/>
-        </w:rPr>
-      </w:pPr>
-      <w:r>
-        <w:rPr>
-          <w:rFonts w:hint="eastAsia"/>
-          <w:lang w:val="en-US" w:eastAsia="zh-CN"/>
-        </w:rPr>
-        <w:tab/>
-      </w:r>
-      <w:r>
-        <w:rPr>
-          <w:rFonts w:hint="eastAsia"/>
-          <w:lang w:val="en-US" w:eastAsia="zh-CN"/>
-        </w:rPr>
-        <w:t>if (numWorkers &lt; 1)</w:t>
-      </w:r>
-      <w:r>
-        <w:rPr>
-          <w:rFonts w:hint="eastAsia"/>
-          <w:lang w:val="en-US" w:eastAsia="zh-CN"/>
-        </w:rPr>
-        <w:tab/>
-      </w:r>
-      <w:r>
-        <w:rPr>
-          <w:rFonts w:hint="eastAsia"/>
-          <w:lang w:val="en-US" w:eastAsia="zh-CN"/>
-        </w:rPr>
-        <w:t>numWorkers = 1;</w:t>
-      </w:r>
-    </w:p>
-    <w:p>
-      <w:pPr>
-        <w:rPr>
-          <w:rFonts w:hint="eastAsia"/>
-          <w:lang w:val="en-US" w:eastAsia="zh-CN"/>
-        </w:rPr>
-      </w:pPr>
-      <w:r>
-        <w:rPr>
-          <w:rFonts w:hint="eastAsia"/>
-          <w:lang w:val="en-US" w:eastAsia="zh-CN"/>
-        </w:rPr>
-        <w:tab/>
-      </w:r>
-      <w:r>
-        <w:rPr>
-          <w:rFonts w:hint="eastAsia"/>
-          <w:lang w:val="en-US" w:eastAsia="zh-CN"/>
-        </w:rPr>
-        <w:t>if (pool == NULL) return -1;</w:t>
-      </w:r>
-    </w:p>
-    <w:p>
-      <w:pPr>
-        <w:rPr>
-          <w:rFonts w:hint="eastAsia"/>
-          <w:lang w:val="en-US" w:eastAsia="zh-CN"/>
-        </w:rPr>
-      </w:pPr>
-      <w:r>
-        <w:rPr>
-          <w:rFonts w:hint="eastAsia"/>
-          <w:lang w:val="en-US" w:eastAsia="zh-CN"/>
-        </w:rPr>
-        <w:tab/>
-      </w:r>
-      <w:r>
-        <w:rPr>
-          <w:rFonts w:hint="eastAsia"/>
-          <w:lang w:val="en-US" w:eastAsia="zh-CN"/>
-        </w:rPr>
-        <w:t>memset(pool,0,sizeof(nThreadPool));</w:t>
-      </w:r>
-    </w:p>
-    <w:p>
-      <w:pPr>
-        <w:rPr>
-          <w:rFonts w:hint="eastAsia"/>
-          <w:lang w:val="en-US" w:eastAsia="zh-CN"/>
-        </w:rPr>
-      </w:pPr>
-      <w:r>
-        <w:rPr>
-          <w:rFonts w:hint="eastAsia"/>
-          <w:lang w:val="en-US" w:eastAsia="zh-CN"/>
-        </w:rPr>
-        <w:tab/>
-      </w:r>
-    </w:p>
-    <w:p>
-      <w:pPr>
-        <w:rPr>
-          <w:rFonts w:hint="eastAsia"/>
-          <w:lang w:val="en-US" w:eastAsia="zh-CN"/>
-        </w:rPr>
-      </w:pPr>
-      <w:r>
-        <w:rPr>
-          <w:rFonts w:hint="eastAsia"/>
-          <w:lang w:val="en-US" w:eastAsia="zh-CN"/>
-        </w:rPr>
-        <w:tab/>
-      </w:r>
-      <w:r>
-        <w:rPr>
-          <w:rFonts w:hint="eastAsia"/>
-          <w:lang w:val="en-US" w:eastAsia="zh-CN"/>
-        </w:rPr>
-        <w:t>pthread_mutex_t blank_mutex = PTHREAD_MUTEX_INITILIZER;</w:t>
-      </w:r>
-    </w:p>
-    <w:p>
-      <w:pPr>
-        <w:rPr>
-          <w:rFonts w:hint="eastAsia"/>
-          <w:lang w:val="en-US" w:eastAsia="zh-CN"/>
-        </w:rPr>
-      </w:pPr>
-      <w:r>
-        <w:rPr>
-          <w:rFonts w:hint="eastAsia"/>
-          <w:lang w:val="en-US" w:eastAsia="zh-CN"/>
-        </w:rPr>
-        <w:tab/>
-      </w:r>
-      <w:r>
-        <w:rPr>
-          <w:rFonts w:hint="eastAsia"/>
-          <w:lang w:val="en-US" w:eastAsia="zh-CN"/>
-        </w:rPr>
-        <w:t>memcpy(&amp;pool-&gt;mtx, &amp;blank_mutex, sizeof(pthread_mutex_t));</w:t>
-      </w:r>
-    </w:p>
-    <w:p>
-      <w:pPr>
-        <w:rPr>
-          <w:rFonts w:hint="eastAsia"/>
-          <w:lang w:val="en-US" w:eastAsia="zh-CN"/>
-        </w:rPr>
-      </w:pPr>
-      <w:r>
-        <w:rPr>
-          <w:rFonts w:hint="eastAsia"/>
-          <w:lang w:val="en-US" w:eastAsia="zh-CN"/>
-        </w:rPr>
-        <w:tab/>
-      </w:r>
-    </w:p>
-    <w:p>
-      <w:pPr>
-        <w:rPr>
-          <w:rFonts w:hint="eastAsia"/>
-          <w:lang w:val="en-US" w:eastAsia="zh-CN"/>
-        </w:rPr>
-      </w:pPr>
-      <w:r>
-        <w:rPr>
-          <w:rFonts w:hint="eastAsia"/>
-          <w:lang w:val="en-US" w:eastAsia="zh-CN"/>
-        </w:rPr>
-        <w:tab/>
-      </w:r>
-      <w:r>
-        <w:rPr>
-          <w:rFonts w:hint="eastAsia"/>
-          <w:lang w:val="en-US" w:eastAsia="zh-CN"/>
-        </w:rPr>
-        <w:t>pthread_cond_t blank_cond = PTHREAD_COND_INITIALIZER;</w:t>
-      </w:r>
-    </w:p>
-    <w:p>
-      <w:pPr>
-        <w:rPr>
-          <w:rFonts w:hint="eastAsia"/>
-          <w:lang w:val="en-US" w:eastAsia="zh-CN"/>
-        </w:rPr>
-      </w:pPr>
-      <w:r>
-        <w:rPr>
-          <w:rFonts w:hint="eastAsia"/>
-          <w:lang w:val="en-US" w:eastAsia="zh-CN"/>
-        </w:rPr>
-        <w:tab/>
-      </w:r>
-      <w:r>
-        <w:rPr>
-          <w:rFonts w:hint="eastAsia"/>
-          <w:lang w:val="en-US" w:eastAsia="zh-CN"/>
-        </w:rPr>
-        <w:t>memcpy(&amp;pool-&gt;cond, &amp;blank_cond, sizeof(pthread_cond_t));//初始化</w:t>
-      </w:r>
-    </w:p>
-    <w:p>
-      <w:pPr>
-        <w:rPr>
-          <w:rFonts w:hint="eastAsia"/>
-          <w:lang w:val="en-US" w:eastAsia="zh-CN"/>
-        </w:rPr>
-      </w:pPr>
-      <w:r>
-        <w:rPr>
-          <w:rFonts w:hint="eastAsia"/>
-          <w:lang w:val="en-US" w:eastAsia="zh-CN"/>
-        </w:rPr>
-        <w:tab/>
-      </w:r>
-    </w:p>
-    <w:p>
-      <w:pPr>
-        <w:rPr>
-          <w:rFonts w:hint="eastAsia"/>
-          <w:lang w:val="en-US" w:eastAsia="zh-CN"/>
-        </w:rPr>
-      </w:pPr>
-      <w:r>
-        <w:rPr>
-          <w:rFonts w:hint="eastAsia"/>
-          <w:lang w:val="en-US" w:eastAsia="zh-CN"/>
-        </w:rPr>
-        <w:tab/>
-      </w:r>
-      <w:r>
-        <w:rPr>
-          <w:rFonts w:hint="eastAsia"/>
-          <w:lang w:val="en-US" w:eastAsia="zh-CN"/>
-        </w:rPr>
-        <w:t>//workers</w:t>
-      </w:r>
-    </w:p>
-    <w:p>
-      <w:pPr>
-        <w:rPr>
-          <w:rFonts w:hint="eastAsia"/>
-          <w:lang w:val="en-US" w:eastAsia="zh-CN"/>
-        </w:rPr>
-      </w:pPr>
-      <w:r>
-        <w:rPr>
-          <w:rFonts w:hint="eastAsia"/>
-          <w:lang w:val="en-US" w:eastAsia="zh-CN"/>
-        </w:rPr>
-        <w:tab/>
-      </w:r>
-      <w:r>
-        <w:rPr>
-          <w:rFonts w:hint="eastAsia"/>
-          <w:lang w:val="en-US" w:eastAsia="zh-CN"/>
-        </w:rPr>
-        <w:t>int i = 0;</w:t>
-      </w:r>
-    </w:p>
-    <w:p>
-      <w:pPr>
-        <w:rPr>
-          <w:rFonts w:hint="eastAsia"/>
-          <w:lang w:val="en-US" w:eastAsia="zh-CN"/>
-        </w:rPr>
-      </w:pPr>
-      <w:r>
-        <w:rPr>
-          <w:rFonts w:hint="eastAsia"/>
-          <w:lang w:val="en-US" w:eastAsia="zh-CN"/>
-        </w:rPr>
-        <w:tab/>
-      </w:r>
-      <w:r>
-        <w:rPr>
-          <w:rFonts w:hint="eastAsia"/>
-          <w:lang w:val="en-US" w:eastAsia="zh-CN"/>
-        </w:rPr>
-        <w:t>for (i=0; i&lt;numWorkers; i++){</w:t>
-      </w:r>
-    </w:p>
-    <w:p>
-      <w:pPr>
-        <w:rPr>
-          <w:rFonts w:hint="eastAsia"/>
-          <w:lang w:val="en-US" w:eastAsia="zh-CN"/>
-        </w:rPr>
-      </w:pPr>
-      <w:r>
-        <w:rPr>
-          <w:rFonts w:hint="eastAsia"/>
-          <w:lang w:val="en-US" w:eastAsia="zh-CN"/>
-        </w:rPr>
-        <w:tab/>
-      </w:r>
-      <w:r>
-        <w:rPr>
-          <w:rFonts w:hint="eastAsia"/>
-          <w:lang w:val="en-US" w:eastAsia="zh-CN"/>
-        </w:rPr>
-        <w:tab/>
-      </w:r>
-      <w:r>
-        <w:rPr>
-          <w:rFonts w:hint="eastAsia"/>
-          <w:lang w:val="en-US" w:eastAsia="zh-CN"/>
-        </w:rPr>
-        <w:t>struct NWORKER *worker = (struct NWORKER*)malloc(sizeof(struct NWORKER));</w:t>
-      </w:r>
-    </w:p>
-    <w:p>
-      <w:pPr>
-        <w:rPr>
-          <w:rFonts w:hint="eastAsia"/>
-          <w:lang w:val="en-US" w:eastAsia="zh-CN"/>
-        </w:rPr>
-      </w:pPr>
-      <w:r>
-        <w:rPr>
-          <w:rFonts w:hint="eastAsia"/>
-          <w:lang w:val="en-US" w:eastAsia="zh-CN"/>
-        </w:rPr>
-        <w:tab/>
-      </w:r>
-      <w:r>
-        <w:rPr>
-          <w:rFonts w:hint="eastAsia"/>
-          <w:lang w:val="en-US" w:eastAsia="zh-CN"/>
-        </w:rPr>
-        <w:tab/>
-      </w:r>
-      <w:r>
-        <w:rPr>
-          <w:rFonts w:hint="eastAsia"/>
-          <w:lang w:val="en-US" w:eastAsia="zh-CN"/>
-        </w:rPr>
-        <w:t>if(NULL==worker)</w:t>
-      </w:r>
-    </w:p>
-    <w:p>
-      <w:pPr>
-        <w:rPr>
-          <w:rFonts w:hint="eastAsia"/>
-          <w:lang w:val="en-US" w:eastAsia="zh-CN"/>
-        </w:rPr>
-      </w:pPr>
-      <w:r>
-        <w:rPr>
-          <w:rFonts w:hint="eastAsia"/>
-          <w:lang w:val="en-US" w:eastAsia="zh-CN"/>
-        </w:rPr>
-        <w:tab/>
-      </w:r>
-      <w:r>
-        <w:rPr>
-          <w:rFonts w:hint="eastAsia"/>
-          <w:lang w:val="en-US" w:eastAsia="zh-CN"/>
-        </w:rPr>
-        <w:tab/>
-      </w:r>
-      <w:r>
-        <w:rPr>
-          <w:rFonts w:hint="eastAsia"/>
-          <w:lang w:val="en-US" w:eastAsia="zh-CN"/>
-        </w:rPr>
-        <w:t>{</w:t>
-      </w:r>
-    </w:p>
-    <w:p>
-      <w:pPr>
-        <w:rPr>
-          <w:rFonts w:hint="eastAsia"/>
-          <w:lang w:val="en-US" w:eastAsia="zh-CN"/>
-        </w:rPr>
-      </w:pPr>
-      <w:r>
-        <w:rPr>
-          <w:rFonts w:hint="eastAsia"/>
-          <w:lang w:val="en-US" w:eastAsia="zh-CN"/>
-        </w:rPr>
-        <w:tab/>
-      </w:r>
-      <w:r>
-        <w:rPr>
-          <w:rFonts w:hint="eastAsia"/>
-          <w:lang w:val="en-US" w:eastAsia="zh-CN"/>
-        </w:rPr>
-        <w:tab/>
-      </w:r>
-      <w:r>
-        <w:rPr>
-          <w:rFonts w:hint="eastAsia"/>
-          <w:lang w:val="en-US" w:eastAsia="zh-CN"/>
-        </w:rPr>
-        <w:tab/>
-      </w:r>
-      <w:r>
-        <w:rPr>
-          <w:rFonts w:hint="eastAsia"/>
-          <w:lang w:val="en-US" w:eastAsia="zh-CN"/>
-        </w:rPr>
-        <w:t>perror("malloc error");</w:t>
-      </w:r>
-    </w:p>
-    <w:p>
-      <w:pPr>
-        <w:rPr>
-          <w:rFonts w:hint="eastAsia"/>
-          <w:lang w:val="en-US" w:eastAsia="zh-CN"/>
-        </w:rPr>
-      </w:pPr>
-      <w:r>
-        <w:rPr>
-          <w:rFonts w:hint="eastAsia"/>
-          <w:lang w:val="en-US" w:eastAsia="zh-CN"/>
-        </w:rPr>
-        <w:tab/>
-      </w:r>
-      <w:r>
-        <w:rPr>
-          <w:rFonts w:hint="eastAsia"/>
-          <w:lang w:val="en-US" w:eastAsia="zh-CN"/>
-        </w:rPr>
-        <w:tab/>
-      </w:r>
-      <w:r>
-        <w:rPr>
-          <w:rFonts w:hint="eastAsia"/>
-          <w:lang w:val="en-US" w:eastAsia="zh-CN"/>
-        </w:rPr>
-        <w:tab/>
-      </w:r>
-      <w:r>
-        <w:rPr>
-          <w:rFonts w:hint="eastAsia"/>
-          <w:lang w:val="en-US" w:eastAsia="zh-CN"/>
-        </w:rPr>
-        <w:t>return -2;</w:t>
-      </w:r>
-    </w:p>
-    <w:p>
-      <w:pPr>
-        <w:rPr>
-          <w:rFonts w:hint="eastAsia"/>
-          <w:lang w:val="en-US" w:eastAsia="zh-CN"/>
-        </w:rPr>
-      </w:pPr>
-      <w:r>
-        <w:rPr>
-          <w:rFonts w:hint="eastAsia"/>
-          <w:lang w:val="en-US" w:eastAsia="zh-CN"/>
-        </w:rPr>
-        <w:tab/>
-      </w:r>
-      <w:r>
-        <w:rPr>
-          <w:rFonts w:hint="eastAsia"/>
-          <w:lang w:val="en-US" w:eastAsia="zh-CN"/>
-        </w:rPr>
-        <w:tab/>
-      </w:r>
-      <w:r>
-        <w:rPr>
-          <w:rFonts w:hint="eastAsia"/>
-          <w:lang w:val="en-US" w:eastAsia="zh-CN"/>
-        </w:rPr>
-        <w:t>}</w:t>
-      </w:r>
-    </w:p>
-    <w:p>
-      <w:pPr>
-        <w:rPr>
-          <w:rFonts w:hint="eastAsia"/>
-          <w:lang w:val="en-US" w:eastAsia="zh-CN"/>
-        </w:rPr>
-      </w:pPr>
-      <w:r>
-        <w:rPr>
-          <w:rFonts w:hint="eastAsia"/>
-          <w:lang w:val="en-US" w:eastAsia="zh-CN"/>
-        </w:rPr>
-        <w:tab/>
-      </w:r>
-      <w:r>
-        <w:rPr>
-          <w:rFonts w:hint="eastAsia"/>
-          <w:lang w:val="en-US" w:eastAsia="zh-CN"/>
-        </w:rPr>
-        <w:tab/>
-      </w:r>
-      <w:r>
-        <w:rPr>
-          <w:rFonts w:hint="eastAsia"/>
-          <w:lang w:val="en-US" w:eastAsia="zh-CN"/>
-        </w:rPr>
-        <w:t>memset(worker,0,sizeof(struct NWORKER));</w:t>
-      </w:r>
-    </w:p>
-    <w:p>
-      <w:pPr>
-        <w:rPr>
-          <w:rFonts w:hint="eastAsia"/>
-          <w:lang w:val="en-US" w:eastAsia="zh-CN"/>
-        </w:rPr>
-      </w:pPr>
-      <w:r>
-        <w:rPr>
-          <w:rFonts w:hint="eastAsia"/>
-          <w:lang w:val="en-US" w:eastAsia="zh-CN"/>
-        </w:rPr>
-        <w:tab/>
-      </w:r>
-      <w:r>
-        <w:rPr>
-          <w:rFonts w:hint="eastAsia"/>
-          <w:lang w:val="en-US" w:eastAsia="zh-CN"/>
-        </w:rPr>
-        <w:tab/>
-      </w:r>
-      <w:r>
-        <w:rPr>
-          <w:rFonts w:hint="eastAsia"/>
-          <w:lang w:val="en-US" w:eastAsia="zh-CN"/>
-        </w:rPr>
-        <w:t>worker-&gt;pool = pool;</w:t>
-      </w:r>
-    </w:p>
-    <w:p>
-      <w:pPr>
-        <w:rPr>
-          <w:rFonts w:hint="eastAsia"/>
-          <w:lang w:val="en-US" w:eastAsia="zh-CN"/>
-        </w:rPr>
-      </w:pPr>
-      <w:r>
-        <w:rPr>
-          <w:rFonts w:hint="eastAsia"/>
-          <w:lang w:val="en-US" w:eastAsia="zh-CN"/>
-        </w:rPr>
-        <w:tab/>
-      </w:r>
-      <w:r>
-        <w:rPr>
-          <w:rFonts w:hint="eastAsia"/>
-          <w:lang w:val="en-US" w:eastAsia="zh-CN"/>
-        </w:rPr>
-        <w:tab/>
-      </w:r>
-    </w:p>
-    <w:p>
-      <w:pPr>
-        <w:rPr>
-          <w:rFonts w:hint="eastAsia"/>
-          <w:color w:val="FF0000"/>
-          <w:lang w:val="en-US" w:eastAsia="zh-CN"/>
-        </w:rPr>
-      </w:pPr>
-      <w:r>
-        <w:rPr>
-          <w:rFonts w:hint="eastAsia"/>
-          <w:lang w:val="en-US" w:eastAsia="zh-CN"/>
-        </w:rPr>
-        <w:tab/>
-      </w:r>
-      <w:r>
-        <w:rPr>
-          <w:rFonts w:hint="eastAsia"/>
-          <w:color w:val="FF0000"/>
-          <w:lang w:val="en-US" w:eastAsia="zh-CN"/>
-        </w:rPr>
-        <w:tab/>
-      </w:r>
-      <w:r>
-        <w:rPr>
-          <w:rFonts w:hint="eastAsia"/>
-          <w:color w:val="FF0000"/>
-          <w:lang w:val="en-US" w:eastAsia="zh-CN"/>
-        </w:rPr>
-        <w:t>pthread_create(&amp;worker-&gt;id,NULL,thread_cb,worker);//多个工作线程</w:t>
-      </w:r>
-    </w:p>
-    <w:p>
-      <w:pPr>
-        <w:rPr>
-          <w:rFonts w:hint="eastAsia"/>
-          <w:color w:val="FF0000"/>
-          <w:lang w:val="en-US" w:eastAsia="zh-CN"/>
-        </w:rPr>
-      </w:pPr>
-      <w:r>
-        <w:rPr>
-          <w:rFonts w:hint="eastAsia"/>
-          <w:color w:val="FF0000"/>
-          <w:lang w:val="en-US" w:eastAsia="zh-CN"/>
-        </w:rPr>
-        <w:tab/>
-      </w:r>
-      <w:r>
-        <w:rPr>
-          <w:rFonts w:hint="eastAsia"/>
-          <w:color w:val="FF0000"/>
-          <w:lang w:val="en-US" w:eastAsia="zh-CN"/>
-        </w:rPr>
-        <w:tab/>
-      </w:r>
-      <w:r>
-        <w:rPr>
-          <w:rFonts w:hint="eastAsia"/>
-          <w:color w:val="FF0000"/>
-          <w:lang w:val="en-US" w:eastAsia="zh-CN"/>
-        </w:rPr>
-        <w:t>LL_ADD(worker,pool-&gt;workers);//将该工作线程加入到线程池</w:t>
-      </w:r>
-    </w:p>
-    <w:p>
-      <w:pPr>
-        <w:rPr>
-          <w:rFonts w:hint="eastAsia"/>
-          <w:lang w:val="en-US" w:eastAsia="zh-CN"/>
-        </w:rPr>
-      </w:pPr>
-      <w:r>
-        <w:rPr>
-          <w:rFonts w:hint="eastAsia"/>
-          <w:lang w:val="en-US" w:eastAsia="zh-CN"/>
-        </w:rPr>
-        <w:tab/>
-      </w:r>
-      <w:r>
-        <w:rPr>
-          <w:rFonts w:hint="eastAsia"/>
-          <w:lang w:val="en-US" w:eastAsia="zh-CN"/>
-        </w:rPr>
-        <w:t>}</w:t>
-      </w:r>
-    </w:p>
-    <w:p>
-      <w:pPr>
-        <w:rPr>
-          <w:rFonts w:hint="eastAsia"/>
-          <w:lang w:val="en-US" w:eastAsia="zh-CN"/>
-        </w:rPr>
-      </w:pPr>
-      <w:r>
-        <w:rPr>
-          <w:rFonts w:hint="eastAsia"/>
-          <w:lang w:val="en-US" w:eastAsia="zh-CN"/>
-        </w:rPr>
-        <w:tab/>
-      </w:r>
-      <w:r>
-        <w:rPr>
-          <w:rFonts w:hint="eastAsia"/>
-          <w:lang w:val="en-US" w:eastAsia="zh-CN"/>
-        </w:rPr>
-        <w:t>return 0;</w:t>
-      </w:r>
-    </w:p>
-    <w:p>
-      <w:pPr>
-        <w:rPr>
-          <w:rFonts w:hint="eastAsia"/>
-          <w:lang w:val="en-US" w:eastAsia="zh-CN"/>
-        </w:rPr>
-      </w:pPr>
-      <w:r>
-        <w:rPr>
-          <w:rFonts w:hint="eastAsia"/>
-          <w:lang w:val="en-US" w:eastAsia="zh-CN"/>
-        </w:rPr>
-        <w:t>}</w:t>
-      </w:r>
-    </w:p>
-    <w:p>
-      <w:pPr>
-        <w:pStyle w:val="4"/>
-        <w:rPr>
-          <w:rFonts w:hint="eastAsia"/>
-          <w:lang w:val="en-US" w:eastAsia="zh-CN"/>
-        </w:rPr>
-      </w:pPr>
-      <w:r>
-        <w:rPr>
-          <w:rFonts w:hint="eastAsia"/>
-          <w:lang w:val="en-US" w:eastAsia="zh-CN"/>
-        </w:rPr>
-        <w:t>销毁线程池</w:t>
-      </w:r>
-    </w:p>
-    <w:p>
-      <w:pPr>
-        <w:ind w:firstLine="420" w:firstLineChars="0"/>
-        <w:rPr>
-          <w:rFonts w:hint="eastAsia"/>
-          <w:lang w:val="en-US" w:eastAsia="zh-CN"/>
-        </w:rPr>
-      </w:pPr>
-      <w:r>
-        <w:rPr>
-          <w:rFonts w:hint="eastAsia"/>
-          <w:lang w:val="en-US" w:eastAsia="zh-CN"/>
-        </w:rPr>
-        <w:t>销毁线程有两个方法：</w:t>
-      </w:r>
-    </w:p>
-    <w:p>
-      <w:pPr>
+        <w:rPr>
+          <w:rFonts w:hint="eastAsia"/>
+        </w:rPr>
+      </w:pPr>
+      <w:r>
+        <w:rPr>
+          <w:rFonts w:hint="eastAsia"/>
+        </w:rPr>
+        <w:t>代码：</w:t>
+      </w:r>
+    </w:p>
+    <w:p>
+      <w:pPr>
+        <w:pStyle w:val="5"/>
+        <w:bidi w:val="0"/>
+        <w:rPr>
+          <w:rFonts w:hint="eastAsia"/>
+        </w:rPr>
+      </w:pPr>
+      <w:r>
+        <w:rPr>
+          <w:rFonts w:hint="eastAsia"/>
+        </w:rPr>
+        <w:t>任务队列</w:t>
+      </w:r>
+    </w:p>
+    <w:p>
+      <w:pPr>
+        <w:pStyle w:val="22"/>
         <w:numPr>
           <w:ilvl w:val="0"/>
           <w:numId w:val="4"/>
         </w:numPr>
-        <w:ind w:firstLine="420" w:firstLineChars="0"/>
-        <w:rPr>
-          <w:rFonts w:hint="eastAsia"/>
-          <w:lang w:val="en-US" w:eastAsia="zh-CN"/>
-        </w:rPr>
-      </w:pPr>
-      <w:r>
-        <w:rPr>
-          <w:rFonts w:hint="eastAsia"/>
-          <w:lang w:val="en-US" w:eastAsia="zh-CN"/>
-        </w:rPr>
-        <w:t>不断循环，销毁创建的线程</w:t>
-      </w:r>
-    </w:p>
-    <w:p>
-      <w:pPr>
+        <w:ind w:firstLineChars="0"/>
+      </w:pPr>
+      <w:r>
+        <w:rPr>
+          <w:rFonts w:hint="eastAsia"/>
+        </w:rPr>
+        <w:t>定义任务队列</w:t>
+      </w:r>
+    </w:p>
+    <w:p>
+      <w:pPr>
+        <w:ind w:left="420"/>
+        <w:rPr>
+          <w:rFonts w:hint="eastAsia"/>
+        </w:rPr>
+      </w:pPr>
+      <w:r>
+        <w:rPr>
+          <w:rFonts w:hint="eastAsia"/>
+        </w:rPr>
+        <w:t>// 任务队列</w:t>
+      </w:r>
+    </w:p>
+    <w:p>
+      <w:pPr>
+        <w:ind w:left="420"/>
+      </w:pPr>
+      <w:r>
+        <w:t>struct NJOB{</w:t>
+      </w:r>
+    </w:p>
+    <w:p>
+      <w:pPr>
+        <w:ind w:left="420"/>
+        <w:rPr>
+          <w:rFonts w:hint="eastAsia"/>
+          <w:color w:val="FF0000"/>
+        </w:rPr>
+      </w:pPr>
+      <w:r>
+        <w:rPr>
+          <w:rFonts w:hint="eastAsia"/>
+        </w:rPr>
+        <w:tab/>
+      </w:r>
+      <w:r>
+        <w:rPr>
+          <w:rFonts w:hint="eastAsia"/>
+          <w:color w:val="FF0000"/>
+        </w:rPr>
+        <w:t>void (*func)(void *arg);</w:t>
+      </w:r>
+      <w:r>
+        <w:rPr>
+          <w:rFonts w:hint="eastAsia"/>
+          <w:color w:val="FF0000"/>
+        </w:rPr>
+        <w:tab/>
+      </w:r>
+      <w:r>
+        <w:rPr>
+          <w:rFonts w:hint="eastAsia"/>
+          <w:color w:val="FF0000"/>
+        </w:rPr>
+        <w:t>//回调函数</w:t>
+      </w:r>
+      <w:r>
+        <w:rPr>
+          <w:rFonts w:hint="eastAsia"/>
+          <w:color w:val="FF0000"/>
+          <w:lang w:eastAsia="zh-CN"/>
+        </w:rPr>
+        <w:t>（</w:t>
+      </w:r>
+      <w:r>
+        <w:rPr>
+          <w:rFonts w:hint="eastAsia"/>
+          <w:color w:val="FF0000"/>
+          <w:lang w:val="en-US" w:eastAsia="zh-CN"/>
+        </w:rPr>
+        <w:t>每个任务执行需要的参数</w:t>
+      </w:r>
+      <w:r>
+        <w:rPr>
+          <w:rFonts w:hint="eastAsia"/>
+          <w:color w:val="FF0000"/>
+          <w:lang w:eastAsia="zh-CN"/>
+        </w:rPr>
+        <w:t>）</w:t>
+      </w:r>
+    </w:p>
+    <w:p>
+      <w:pPr>
+        <w:ind w:left="420"/>
+        <w:rPr>
+          <w:rFonts w:hint="eastAsia"/>
+        </w:rPr>
+      </w:pPr>
+      <w:r>
+        <w:rPr>
+          <w:rFonts w:hint="eastAsia"/>
+        </w:rPr>
+        <w:tab/>
+      </w:r>
+      <w:r>
+        <w:rPr>
+          <w:rFonts w:hint="eastAsia"/>
+        </w:rPr>
+        <w:t>void *user_data;</w:t>
+      </w:r>
+      <w:r>
+        <w:rPr>
+          <w:rFonts w:hint="eastAsia"/>
+        </w:rPr>
+        <w:tab/>
+      </w:r>
+      <w:r>
+        <w:rPr>
+          <w:rFonts w:hint="eastAsia"/>
+        </w:rPr>
+        <w:t>//用户信息</w:t>
+      </w:r>
+    </w:p>
+    <w:p>
+      <w:pPr>
+        <w:ind w:left="420"/>
+      </w:pPr>
+      <w:r>
+        <w:tab/>
+      </w:r>
+    </w:p>
+    <w:p>
+      <w:pPr>
+        <w:ind w:left="420"/>
+      </w:pPr>
+      <w:r>
+        <w:tab/>
+      </w:r>
+      <w:r>
+        <w:t>struct NJOB *prev;</w:t>
+      </w:r>
+    </w:p>
+    <w:p>
+      <w:pPr>
+        <w:ind w:left="420"/>
+      </w:pPr>
+      <w:r>
+        <w:tab/>
+      </w:r>
+      <w:r>
+        <w:t>struct NJOB *next;</w:t>
+      </w:r>
+    </w:p>
+    <w:p>
+      <w:pPr>
+        <w:ind w:left="420"/>
+      </w:pPr>
+      <w:r>
+        <w:t>};</w:t>
+      </w:r>
+    </w:p>
+    <w:p>
+      <w:pPr>
+        <w:ind w:firstLine="420" w:firstLineChars="0"/>
+        <w:rPr>
+          <w:rFonts w:hint="eastAsia"/>
+          <w:lang w:val="en-US" w:eastAsia="zh-CN"/>
+        </w:rPr>
+      </w:pPr>
+      <w:r>
+        <w:rPr>
+          <w:rFonts w:hint="eastAsia"/>
+          <w:lang w:val="en-US" w:eastAsia="zh-CN"/>
+        </w:rPr>
+        <w:t>注：一般创建一个独立的监听线程去监听客户端的请求，然后将任务加入到任务队列中。比如采用epoll监听socket，如果监听的事件发生了，则将任务队列中的任务删除并添加到执行队列中（执行队列有专门的独立线程执行相关操作）。</w:t>
+      </w:r>
+    </w:p>
+    <w:p>
+      <w:pPr>
+        <w:pStyle w:val="5"/>
+        <w:bidi w:val="0"/>
+        <w:rPr>
+          <w:rFonts w:hint="eastAsia"/>
+          <w:lang w:val="en-US" w:eastAsia="zh-CN"/>
+        </w:rPr>
+      </w:pPr>
+      <w:r>
+        <w:rPr>
+          <w:rFonts w:hint="eastAsia"/>
+          <w:lang w:val="en-US" w:eastAsia="zh-CN"/>
+        </w:rPr>
+        <w:t>工作队列</w:t>
+      </w:r>
+    </w:p>
+    <w:p>
+      <w:pPr>
+        <w:pStyle w:val="22"/>
         <w:numPr>
           <w:ilvl w:val="0"/>
           <w:numId w:val="4"/>
         </w:numPr>
+        <w:ind w:firstLineChars="0"/>
+      </w:pPr>
+      <w:r>
+        <w:rPr>
+          <w:rFonts w:hint="eastAsia"/>
+        </w:rPr>
+        <w:t>定义执行队列</w:t>
+      </w:r>
+    </w:p>
+    <w:p>
+      <w:pPr>
+        <w:ind w:left="420"/>
+        <w:rPr>
+          <w:rFonts w:hint="eastAsia"/>
+        </w:rPr>
+      </w:pPr>
+      <w:r>
+        <w:rPr>
+          <w:rFonts w:hint="eastAsia"/>
+        </w:rPr>
+        <w:t>// 工作队列</w:t>
+      </w:r>
+    </w:p>
+    <w:p>
+      <w:pPr>
+        <w:ind w:left="420"/>
+      </w:pPr>
+      <w:r>
+        <w:t>struct NWORKER{</w:t>
+      </w:r>
+    </w:p>
+    <w:p>
+      <w:pPr>
+        <w:ind w:left="420"/>
+      </w:pPr>
+      <w:r>
+        <w:tab/>
+      </w:r>
+      <w:r>
+        <w:t>pthread_t id;</w:t>
+      </w:r>
+    </w:p>
+    <w:p>
+      <w:pPr>
+        <w:ind w:left="420"/>
+      </w:pPr>
+      <w:r>
+        <w:tab/>
+      </w:r>
+    </w:p>
+    <w:p>
+      <w:pPr>
+        <w:ind w:left="420"/>
+      </w:pPr>
+      <w:r>
+        <w:tab/>
+      </w:r>
+      <w:r>
+        <w:t>struct NWORKER *prev;</w:t>
+      </w:r>
+    </w:p>
+    <w:p>
+      <w:pPr>
+        <w:ind w:left="420"/>
+      </w:pPr>
+      <w:r>
+        <w:tab/>
+      </w:r>
+      <w:r>
+        <w:t>struct NWORKER *next;</w:t>
+      </w:r>
+    </w:p>
+    <w:p>
+      <w:pPr>
+        <w:ind w:left="420"/>
+      </w:pPr>
+      <w:r>
+        <w:t>};</w:t>
+      </w:r>
+    </w:p>
+    <w:p>
+      <w:pPr>
+        <w:pStyle w:val="5"/>
+        <w:bidi w:val="0"/>
+        <w:rPr>
+          <w:rFonts w:hint="eastAsia"/>
+        </w:rPr>
+      </w:pPr>
+      <w:r>
+        <w:rPr>
+          <w:rFonts w:hint="eastAsia"/>
+        </w:rPr>
+        <w:t>管理组件</w:t>
+      </w:r>
+    </w:p>
+    <w:p>
+      <w:pPr>
+        <w:pStyle w:val="22"/>
+        <w:numPr>
+          <w:ilvl w:val="0"/>
+          <w:numId w:val="4"/>
+        </w:numPr>
+        <w:ind w:firstLineChars="0"/>
+      </w:pPr>
+      <w:r>
+        <w:rPr>
+          <w:rFonts w:hint="eastAsia"/>
+        </w:rPr>
+        <w:t>定义管理组件</w:t>
+      </w:r>
+    </w:p>
+    <w:p>
+      <w:pPr>
+        <w:ind w:left="420"/>
+      </w:pPr>
+      <w:r>
+        <w:t>struct NMANAGER{</w:t>
+      </w:r>
+    </w:p>
+    <w:p>
+      <w:pPr>
+        <w:ind w:left="420"/>
+        <w:rPr>
+          <w:rFonts w:hint="eastAsia"/>
+          <w:color w:val="FF0000"/>
+        </w:rPr>
+      </w:pPr>
+      <w:r>
+        <w:rPr>
+          <w:rFonts w:hint="eastAsia"/>
+          <w:color w:val="FF0000"/>
+        </w:rPr>
+        <w:tab/>
+      </w:r>
+      <w:r>
+        <w:rPr>
+          <w:rFonts w:hint="eastAsia"/>
+          <w:color w:val="FF0000"/>
+        </w:rPr>
+        <w:t>pthread_mutex_t mtx;</w:t>
+      </w:r>
+      <w:r>
+        <w:rPr>
+          <w:rFonts w:hint="eastAsia"/>
+          <w:color w:val="FF0000"/>
+        </w:rPr>
+        <w:tab/>
+      </w:r>
+      <w:r>
+        <w:rPr>
+          <w:rFonts w:hint="eastAsia"/>
+          <w:color w:val="FF0000"/>
+        </w:rPr>
+        <w:t>//每次从任务队列取数据需要加锁</w:t>
+      </w:r>
+    </w:p>
+    <w:p>
+      <w:pPr>
+        <w:ind w:left="420"/>
+        <w:rPr>
+          <w:color w:val="FF0000"/>
+        </w:rPr>
+      </w:pPr>
+      <w:r>
+        <w:rPr>
+          <w:rFonts w:hint="eastAsia"/>
+          <w:color w:val="FF0000"/>
+        </w:rPr>
+        <w:tab/>
+      </w:r>
+      <w:r>
+        <w:rPr>
+          <w:rFonts w:hint="eastAsia"/>
+          <w:color w:val="FF0000"/>
+        </w:rPr>
+        <w:t>pthread_cond_t cond;</w:t>
+      </w:r>
+      <w:r>
+        <w:rPr>
+          <w:rFonts w:hint="eastAsia"/>
+          <w:color w:val="FF0000"/>
+        </w:rPr>
+        <w:tab/>
+      </w:r>
+    </w:p>
+    <w:p>
+      <w:pPr>
+        <w:ind w:left="420" w:firstLine="420"/>
+        <w:rPr>
+          <w:rFonts w:hint="eastAsia"/>
+          <w:color w:val="FF0000"/>
+        </w:rPr>
+      </w:pPr>
+      <w:r>
+        <w:rPr>
+          <w:rFonts w:hint="eastAsia"/>
+          <w:color w:val="FF0000"/>
+        </w:rPr>
+        <w:t>//定义线程挂起状态(如果任务队列不存在任务的时候，则线程挂起等待)</w:t>
+      </w:r>
+    </w:p>
+    <w:p>
+      <w:pPr>
+        <w:ind w:left="420"/>
+      </w:pPr>
+      <w:r>
+        <w:tab/>
+      </w:r>
+    </w:p>
+    <w:p>
+      <w:pPr>
+        <w:ind w:left="420"/>
+      </w:pPr>
+      <w:r>
+        <w:tab/>
+      </w:r>
+      <w:r>
+        <w:t>struct NJOB *jobs;</w:t>
+      </w:r>
+    </w:p>
+    <w:p>
+      <w:pPr>
+        <w:ind w:left="420"/>
+      </w:pPr>
+      <w:r>
+        <w:tab/>
+      </w:r>
+      <w:r>
+        <w:t>struct NWORKER *workers;</w:t>
+      </w:r>
+    </w:p>
+    <w:p>
+      <w:pPr>
+        <w:ind w:left="420"/>
+      </w:pPr>
+      <w:r>
+        <w:t>}</w:t>
+      </w:r>
+      <w:r>
+        <w:rPr>
+          <w:rFonts w:hint="eastAsia"/>
+        </w:rPr>
+        <w:t>nThreadPool</w:t>
+      </w:r>
+      <w:r>
+        <w:t>;</w:t>
+      </w:r>
+    </w:p>
+    <w:p>
+      <w:pPr>
+        <w:ind w:firstLine="420" w:firstLineChars="0"/>
+        <w:rPr>
+          <w:rFonts w:hint="eastAsia"/>
+          <w:lang w:val="en-US" w:eastAsia="zh-CN"/>
+        </w:rPr>
+      </w:pPr>
+      <w:r>
+        <w:rPr>
+          <w:rFonts w:hint="eastAsia"/>
+          <w:lang w:val="en-US" w:eastAsia="zh-CN"/>
+        </w:rPr>
+        <w:t>注：因为执行队列需要从任务队列取数据，所以任务队列是多个线程的临界资源，所以需要引入锁对邻临界资源保护。</w:t>
+      </w:r>
+    </w:p>
+    <w:p>
+      <w:pPr>
+        <w:ind w:firstLine="420" w:firstLineChars="0"/>
+        <w:rPr>
+          <w:rFonts w:hint="eastAsia"/>
+          <w:lang w:val="en-US" w:eastAsia="zh-CN"/>
+        </w:rPr>
+      </w:pPr>
+      <w:r>
+        <w:rPr>
+          <w:rFonts w:hint="eastAsia"/>
+          <w:lang w:val="en-US" w:eastAsia="zh-CN"/>
+        </w:rPr>
+        <w:t>条件变量可以理解为任务队列不为空的时候触发执行队列获取任务，然后执行具体操作。</w:t>
+      </w:r>
+    </w:p>
+    <w:p>
+      <w:pPr>
+        <w:ind w:left="420"/>
+        <w:rPr>
+          <w:rFonts w:hint="eastAsia"/>
+        </w:rPr>
+      </w:pPr>
+    </w:p>
+    <w:p>
+      <w:pPr>
+        <w:pStyle w:val="4"/>
+        <w:rPr>
+          <w:rFonts w:hint="eastAsia"/>
+          <w:lang w:val="en-US" w:eastAsia="zh-CN"/>
+        </w:rPr>
+      </w:pPr>
+      <w:r>
+        <w:rPr>
+          <w:rFonts w:hint="eastAsia"/>
+          <w:lang w:val="en-US" w:eastAsia="zh-CN"/>
+        </w:rPr>
+        <w:t>创建线程池</w:t>
+      </w:r>
+    </w:p>
+    <w:p>
+      <w:pPr>
+        <w:ind w:firstLine="420" w:firstLineChars="0"/>
+        <w:rPr>
+          <w:rFonts w:hint="eastAsia"/>
+          <w:lang w:val="en-US" w:eastAsia="zh-CN"/>
+        </w:rPr>
+      </w:pPr>
+      <w:r>
+        <w:rPr>
+          <w:rFonts w:hint="eastAsia"/>
+          <w:lang w:val="en-US" w:eastAsia="zh-CN"/>
+        </w:rPr>
+        <w:t>// 创建线程池(就是对结构体nThreadPool里面的变量初始化)</w:t>
+      </w:r>
+    </w:p>
+    <w:p>
+      <w:pPr>
+        <w:ind w:firstLine="420" w:firstLineChars="0"/>
+        <w:rPr>
+          <w:rFonts w:hint="eastAsia"/>
+          <w:lang w:val="en-US" w:eastAsia="zh-CN"/>
+        </w:rPr>
+      </w:pPr>
+      <w:r>
+        <w:rPr>
+          <w:rFonts w:hint="eastAsia"/>
+          <w:lang w:val="en-US" w:eastAsia="zh-CN"/>
+        </w:rPr>
+        <w:t>int nThreadPoolCreate(nThreadPool pool, int numWorkers){</w:t>
+      </w:r>
+    </w:p>
+    <w:p>
+      <w:pPr>
+        <w:ind w:firstLine="420" w:firstLineChars="0"/>
+        <w:rPr>
+          <w:rFonts w:hint="eastAsia"/>
+          <w:lang w:val="en-US" w:eastAsia="zh-CN"/>
+        </w:rPr>
+      </w:pPr>
+      <w:r>
+        <w:rPr>
+          <w:rFonts w:hint="eastAsia"/>
+          <w:lang w:val="en-US" w:eastAsia="zh-CN"/>
+        </w:rPr>
+        <w:tab/>
+      </w:r>
+      <w:r>
+        <w:rPr>
+          <w:rFonts w:hint="eastAsia"/>
+          <w:lang w:val="en-US" w:eastAsia="zh-CN"/>
+        </w:rPr>
+        <w:t>//判断大小</w:t>
+      </w:r>
+    </w:p>
+    <w:p>
+      <w:pPr>
+        <w:ind w:firstLine="420" w:firstLineChars="0"/>
+        <w:rPr>
+          <w:rFonts w:hint="eastAsia"/>
+          <w:lang w:val="en-US" w:eastAsia="zh-CN"/>
+        </w:rPr>
+      </w:pPr>
+      <w:r>
+        <w:rPr>
+          <w:rFonts w:hint="eastAsia"/>
+          <w:lang w:val="en-US" w:eastAsia="zh-CN"/>
+        </w:rPr>
+        <w:tab/>
+      </w:r>
+      <w:r>
+        <w:rPr>
+          <w:rFonts w:hint="eastAsia"/>
+          <w:lang w:val="en-US" w:eastAsia="zh-CN"/>
+        </w:rPr>
+        <w:t>if (numWorkers &lt; 1)</w:t>
+      </w:r>
+      <w:r>
+        <w:rPr>
+          <w:rFonts w:hint="eastAsia"/>
+          <w:lang w:val="en-US" w:eastAsia="zh-CN"/>
+        </w:rPr>
+        <w:tab/>
+      </w:r>
+      <w:r>
+        <w:rPr>
+          <w:rFonts w:hint="eastAsia"/>
+          <w:lang w:val="en-US" w:eastAsia="zh-CN"/>
+        </w:rPr>
+        <w:t>numWorkers = 1;</w:t>
+      </w:r>
+    </w:p>
+    <w:p>
+      <w:pPr>
+        <w:ind w:firstLine="420" w:firstLineChars="0"/>
+        <w:rPr>
+          <w:rFonts w:hint="eastAsia"/>
+          <w:lang w:val="en-US" w:eastAsia="zh-CN"/>
+        </w:rPr>
+      </w:pPr>
+      <w:r>
+        <w:rPr>
+          <w:rFonts w:hint="eastAsia"/>
+          <w:lang w:val="en-US" w:eastAsia="zh-CN"/>
+        </w:rPr>
+        <w:tab/>
+      </w:r>
+      <w:r>
+        <w:rPr>
+          <w:rFonts w:hint="eastAsia"/>
+          <w:lang w:val="en-US" w:eastAsia="zh-CN"/>
+        </w:rPr>
+        <w:t>if (pool == NULL) return -1;</w:t>
+      </w:r>
+    </w:p>
+    <w:p>
+      <w:pPr>
+        <w:ind w:firstLine="420" w:firstLineChars="0"/>
+        <w:rPr>
+          <w:rFonts w:hint="eastAsia"/>
+          <w:lang w:val="en-US" w:eastAsia="zh-CN"/>
+        </w:rPr>
+      </w:pPr>
+      <w:r>
+        <w:rPr>
+          <w:rFonts w:hint="eastAsia"/>
+          <w:lang w:val="en-US" w:eastAsia="zh-CN"/>
+        </w:rPr>
+        <w:tab/>
+      </w:r>
+      <w:r>
+        <w:rPr>
+          <w:rFonts w:hint="eastAsia"/>
+          <w:lang w:val="en-US" w:eastAsia="zh-CN"/>
+        </w:rPr>
+        <w:t>memset(pool,0,sizeof(nThreadPool));</w:t>
+      </w:r>
+    </w:p>
+    <w:p>
+      <w:pPr>
+        <w:ind w:firstLine="420" w:firstLineChars="0"/>
+        <w:rPr>
+          <w:rFonts w:hint="eastAsia"/>
+          <w:lang w:val="en-US" w:eastAsia="zh-CN"/>
+        </w:rPr>
+      </w:pPr>
+      <w:r>
+        <w:rPr>
+          <w:rFonts w:hint="eastAsia"/>
+          <w:lang w:val="en-US" w:eastAsia="zh-CN"/>
+        </w:rPr>
+        <w:tab/>
+      </w:r>
+    </w:p>
+    <w:p>
+      <w:pPr>
+        <w:ind w:firstLine="420" w:firstLineChars="0"/>
+        <w:rPr>
+          <w:rFonts w:hint="eastAsia"/>
+          <w:lang w:val="en-US" w:eastAsia="zh-CN"/>
+        </w:rPr>
+      </w:pPr>
+      <w:r>
+        <w:rPr>
+          <w:rFonts w:hint="eastAsia"/>
+          <w:lang w:val="en-US" w:eastAsia="zh-CN"/>
+        </w:rPr>
+        <w:tab/>
+      </w:r>
+      <w:r>
+        <w:rPr>
+          <w:rFonts w:hint="eastAsia"/>
+          <w:lang w:val="en-US" w:eastAsia="zh-CN"/>
+        </w:rPr>
+        <w:t>pthread_mutex_t blank_mutex = PTHREAD_MUTEX_INITILIZER;</w:t>
+      </w:r>
+    </w:p>
+    <w:p>
+      <w:pPr>
+        <w:ind w:firstLine="420" w:firstLineChars="0"/>
+        <w:rPr>
+          <w:rFonts w:hint="eastAsia"/>
+          <w:lang w:val="en-US" w:eastAsia="zh-CN"/>
+        </w:rPr>
+      </w:pPr>
+      <w:r>
+        <w:rPr>
+          <w:rFonts w:hint="eastAsia"/>
+          <w:lang w:val="en-US" w:eastAsia="zh-CN"/>
+        </w:rPr>
+        <w:tab/>
+      </w:r>
+      <w:r>
+        <w:rPr>
+          <w:rFonts w:hint="eastAsia"/>
+          <w:lang w:val="en-US" w:eastAsia="zh-CN"/>
+        </w:rPr>
+        <w:t>memcpy(&amp;pool-&gt;mtx, &amp;blank_mutex, sizeof(pthread_mutex_t));</w:t>
+      </w:r>
+    </w:p>
+    <w:p>
+      <w:pPr>
+        <w:ind w:firstLine="420" w:firstLineChars="0"/>
+        <w:rPr>
+          <w:rFonts w:hint="eastAsia"/>
+          <w:lang w:val="en-US" w:eastAsia="zh-CN"/>
+        </w:rPr>
+      </w:pPr>
+      <w:r>
+        <w:rPr>
+          <w:rFonts w:hint="eastAsia"/>
+          <w:lang w:val="en-US" w:eastAsia="zh-CN"/>
+        </w:rPr>
+        <w:tab/>
+      </w:r>
+    </w:p>
+    <w:p>
+      <w:pPr>
+        <w:ind w:firstLine="420" w:firstLineChars="0"/>
+        <w:rPr>
+          <w:rFonts w:hint="eastAsia"/>
+          <w:lang w:val="en-US" w:eastAsia="zh-CN"/>
+        </w:rPr>
+      </w:pPr>
+      <w:r>
+        <w:rPr>
+          <w:rFonts w:hint="eastAsia"/>
+          <w:lang w:val="en-US" w:eastAsia="zh-CN"/>
+        </w:rPr>
+        <w:tab/>
+      </w:r>
+      <w:r>
+        <w:rPr>
+          <w:rFonts w:hint="eastAsia"/>
+          <w:lang w:val="en-US" w:eastAsia="zh-CN"/>
+        </w:rPr>
+        <w:t>pthread_cond_t blank_cond = PTHREAD_COND_INITIALIZER;</w:t>
+      </w:r>
+    </w:p>
+    <w:p>
+      <w:pPr>
+        <w:ind w:firstLine="420" w:firstLineChars="0"/>
+        <w:rPr>
+          <w:rFonts w:hint="eastAsia"/>
+          <w:lang w:val="en-US" w:eastAsia="zh-CN"/>
+        </w:rPr>
+      </w:pPr>
+      <w:r>
+        <w:rPr>
+          <w:rFonts w:hint="eastAsia"/>
+          <w:lang w:val="en-US" w:eastAsia="zh-CN"/>
+        </w:rPr>
+        <w:tab/>
+      </w:r>
+      <w:r>
+        <w:rPr>
+          <w:rFonts w:hint="eastAsia"/>
+          <w:lang w:val="en-US" w:eastAsia="zh-CN"/>
+        </w:rPr>
+        <w:t>memcpy(&amp;pool-&gt;cond, &amp;blank_cond, sizeof(pthread_cond_t));//初始化</w:t>
+      </w:r>
+    </w:p>
+    <w:p>
+      <w:pPr>
+        <w:ind w:firstLine="420" w:firstLineChars="0"/>
+        <w:rPr>
+          <w:rFonts w:hint="eastAsia"/>
+          <w:lang w:val="en-US" w:eastAsia="zh-CN"/>
+        </w:rPr>
+      </w:pPr>
+      <w:r>
+        <w:rPr>
+          <w:rFonts w:hint="eastAsia"/>
+          <w:lang w:val="en-US" w:eastAsia="zh-CN"/>
+        </w:rPr>
+        <w:tab/>
+      </w:r>
+    </w:p>
+    <w:p>
+      <w:pPr>
+        <w:ind w:firstLine="420" w:firstLineChars="0"/>
+        <w:rPr>
+          <w:rFonts w:hint="eastAsia"/>
+          <w:lang w:val="en-US" w:eastAsia="zh-CN"/>
+        </w:rPr>
+      </w:pPr>
+      <w:r>
+        <w:rPr>
+          <w:rFonts w:hint="eastAsia"/>
+          <w:lang w:val="en-US" w:eastAsia="zh-CN"/>
+        </w:rPr>
+        <w:tab/>
+      </w:r>
+      <w:r>
+        <w:rPr>
+          <w:rFonts w:hint="eastAsia"/>
+          <w:lang w:val="en-US" w:eastAsia="zh-CN"/>
+        </w:rPr>
+        <w:t>//workers</w:t>
+      </w:r>
+    </w:p>
+    <w:p>
+      <w:pPr>
+        <w:ind w:firstLine="420" w:firstLineChars="0"/>
+        <w:rPr>
+          <w:rFonts w:hint="eastAsia"/>
+          <w:lang w:val="en-US" w:eastAsia="zh-CN"/>
+        </w:rPr>
+      </w:pPr>
+      <w:r>
+        <w:rPr>
+          <w:rFonts w:hint="eastAsia"/>
+          <w:lang w:val="en-US" w:eastAsia="zh-CN"/>
+        </w:rPr>
+        <w:tab/>
+      </w:r>
+      <w:r>
+        <w:rPr>
+          <w:rFonts w:hint="eastAsia"/>
+          <w:lang w:val="en-US" w:eastAsia="zh-CN"/>
+        </w:rPr>
+        <w:t>int i = 0;</w:t>
+      </w:r>
+    </w:p>
+    <w:p>
+      <w:pPr>
+        <w:ind w:firstLine="420" w:firstLineChars="0"/>
+        <w:rPr>
+          <w:rFonts w:hint="eastAsia"/>
+          <w:lang w:val="en-US" w:eastAsia="zh-CN"/>
+        </w:rPr>
+      </w:pPr>
+      <w:r>
+        <w:rPr>
+          <w:rFonts w:hint="eastAsia"/>
+          <w:lang w:val="en-US" w:eastAsia="zh-CN"/>
+        </w:rPr>
+        <w:tab/>
+      </w:r>
+      <w:r>
+        <w:rPr>
+          <w:rFonts w:hint="eastAsia"/>
+          <w:lang w:val="en-US" w:eastAsia="zh-CN"/>
+        </w:rPr>
+        <w:t>for (i=0; i&lt;numWorkers; i++){</w:t>
+      </w:r>
+    </w:p>
+    <w:p>
+      <w:pPr>
+        <w:ind w:firstLine="420" w:firstLineChars="0"/>
+        <w:rPr>
+          <w:rFonts w:hint="eastAsia"/>
+          <w:lang w:val="en-US" w:eastAsia="zh-CN"/>
+        </w:rPr>
+      </w:pPr>
+      <w:r>
+        <w:rPr>
+          <w:rFonts w:hint="eastAsia"/>
+          <w:lang w:val="en-US" w:eastAsia="zh-CN"/>
+        </w:rPr>
+        <w:tab/>
+      </w:r>
+      <w:r>
+        <w:rPr>
+          <w:rFonts w:hint="eastAsia"/>
+          <w:lang w:val="en-US" w:eastAsia="zh-CN"/>
+        </w:rPr>
+        <w:tab/>
+      </w:r>
+      <w:r>
+        <w:rPr>
+          <w:rFonts w:hint="eastAsia"/>
+          <w:lang w:val="en-US" w:eastAsia="zh-CN"/>
+        </w:rPr>
+        <w:t>struct NWORKER *worker = (struct NWORKER*)malloc(sizeof(struct NWORKER));</w:t>
+      </w:r>
+      <w:bookmarkStart w:id="0" w:name="_GoBack"/>
+      <w:bookmarkEnd w:id="0"/>
+    </w:p>
+    <w:p>
+      <w:pPr>
+        <w:ind w:firstLine="420" w:firstLineChars="0"/>
+        <w:rPr>
+          <w:rFonts w:hint="eastAsia"/>
+          <w:lang w:val="en-US" w:eastAsia="zh-CN"/>
+        </w:rPr>
+      </w:pPr>
+      <w:r>
+        <w:rPr>
+          <w:rFonts w:hint="eastAsia"/>
+          <w:lang w:val="en-US" w:eastAsia="zh-CN"/>
+        </w:rPr>
+        <w:tab/>
+      </w:r>
+      <w:r>
+        <w:rPr>
+          <w:rFonts w:hint="eastAsia"/>
+          <w:lang w:val="en-US" w:eastAsia="zh-CN"/>
+        </w:rPr>
+        <w:tab/>
+      </w:r>
+      <w:r>
+        <w:rPr>
+          <w:rFonts w:hint="eastAsia"/>
+          <w:lang w:val="en-US" w:eastAsia="zh-CN"/>
+        </w:rPr>
+        <w:t>if(NULL==worker)</w:t>
+      </w:r>
+    </w:p>
+    <w:p>
+      <w:pPr>
+        <w:ind w:firstLine="420" w:firstLineChars="0"/>
+        <w:rPr>
+          <w:rFonts w:hint="eastAsia"/>
+          <w:lang w:val="en-US" w:eastAsia="zh-CN"/>
+        </w:rPr>
+      </w:pPr>
+      <w:r>
+        <w:rPr>
+          <w:rFonts w:hint="eastAsia"/>
+          <w:lang w:val="en-US" w:eastAsia="zh-CN"/>
+        </w:rPr>
+        <w:tab/>
+      </w:r>
+      <w:r>
+        <w:rPr>
+          <w:rFonts w:hint="eastAsia"/>
+          <w:lang w:val="en-US" w:eastAsia="zh-CN"/>
+        </w:rPr>
+        <w:tab/>
+      </w:r>
+      <w:r>
+        <w:rPr>
+          <w:rFonts w:hint="eastAsia"/>
+          <w:lang w:val="en-US" w:eastAsia="zh-CN"/>
+        </w:rPr>
+        <w:t>{</w:t>
+      </w:r>
+    </w:p>
+    <w:p>
+      <w:pPr>
+        <w:ind w:firstLine="420" w:firstLineChars="0"/>
+        <w:rPr>
+          <w:rFonts w:hint="eastAsia"/>
+          <w:lang w:val="en-US" w:eastAsia="zh-CN"/>
+        </w:rPr>
+      </w:pPr>
+      <w:r>
+        <w:rPr>
+          <w:rFonts w:hint="eastAsia"/>
+          <w:lang w:val="en-US" w:eastAsia="zh-CN"/>
+        </w:rPr>
+        <w:tab/>
+      </w:r>
+      <w:r>
+        <w:rPr>
+          <w:rFonts w:hint="eastAsia"/>
+          <w:lang w:val="en-US" w:eastAsia="zh-CN"/>
+        </w:rPr>
+        <w:tab/>
+      </w:r>
+      <w:r>
+        <w:rPr>
+          <w:rFonts w:hint="eastAsia"/>
+          <w:lang w:val="en-US" w:eastAsia="zh-CN"/>
+        </w:rPr>
+        <w:tab/>
+      </w:r>
+      <w:r>
+        <w:rPr>
+          <w:rFonts w:hint="eastAsia"/>
+          <w:lang w:val="en-US" w:eastAsia="zh-CN"/>
+        </w:rPr>
+        <w:t>perror("malloc error");</w:t>
+      </w:r>
+    </w:p>
+    <w:p>
+      <w:pPr>
+        <w:ind w:firstLine="420" w:firstLineChars="0"/>
+        <w:rPr>
+          <w:rFonts w:hint="eastAsia"/>
+          <w:lang w:val="en-US" w:eastAsia="zh-CN"/>
+        </w:rPr>
+      </w:pPr>
+      <w:r>
+        <w:rPr>
+          <w:rFonts w:hint="eastAsia"/>
+          <w:lang w:val="en-US" w:eastAsia="zh-CN"/>
+        </w:rPr>
+        <w:tab/>
+      </w:r>
+      <w:r>
+        <w:rPr>
+          <w:rFonts w:hint="eastAsia"/>
+          <w:lang w:val="en-US" w:eastAsia="zh-CN"/>
+        </w:rPr>
+        <w:tab/>
+      </w:r>
+      <w:r>
+        <w:rPr>
+          <w:rFonts w:hint="eastAsia"/>
+          <w:lang w:val="en-US" w:eastAsia="zh-CN"/>
+        </w:rPr>
+        <w:tab/>
+      </w:r>
+      <w:r>
+        <w:rPr>
+          <w:rFonts w:hint="eastAsia"/>
+          <w:lang w:val="en-US" w:eastAsia="zh-CN"/>
+        </w:rPr>
+        <w:t>return -2;</w:t>
+      </w:r>
+    </w:p>
+    <w:p>
+      <w:pPr>
+        <w:ind w:firstLine="420" w:firstLineChars="0"/>
+        <w:rPr>
+          <w:rFonts w:hint="eastAsia"/>
+          <w:lang w:val="en-US" w:eastAsia="zh-CN"/>
+        </w:rPr>
+      </w:pPr>
+      <w:r>
+        <w:rPr>
+          <w:rFonts w:hint="eastAsia"/>
+          <w:lang w:val="en-US" w:eastAsia="zh-CN"/>
+        </w:rPr>
+        <w:tab/>
+      </w:r>
+      <w:r>
+        <w:rPr>
+          <w:rFonts w:hint="eastAsia"/>
+          <w:lang w:val="en-US" w:eastAsia="zh-CN"/>
+        </w:rPr>
+        <w:tab/>
+      </w:r>
+      <w:r>
+        <w:rPr>
+          <w:rFonts w:hint="eastAsia"/>
+          <w:lang w:val="en-US" w:eastAsia="zh-CN"/>
+        </w:rPr>
+        <w:t>}</w:t>
+      </w:r>
+    </w:p>
+    <w:p>
+      <w:pPr>
+        <w:ind w:firstLine="420" w:firstLineChars="0"/>
+        <w:rPr>
+          <w:rFonts w:hint="eastAsia"/>
+          <w:lang w:val="en-US" w:eastAsia="zh-CN"/>
+        </w:rPr>
+      </w:pPr>
+      <w:r>
+        <w:rPr>
+          <w:rFonts w:hint="eastAsia"/>
+          <w:lang w:val="en-US" w:eastAsia="zh-CN"/>
+        </w:rPr>
+        <w:tab/>
+      </w:r>
+      <w:r>
+        <w:rPr>
+          <w:rFonts w:hint="eastAsia"/>
+          <w:lang w:val="en-US" w:eastAsia="zh-CN"/>
+        </w:rPr>
+        <w:tab/>
+      </w:r>
+      <w:r>
+        <w:rPr>
+          <w:rFonts w:hint="eastAsia"/>
+          <w:lang w:val="en-US" w:eastAsia="zh-CN"/>
+        </w:rPr>
+        <w:t>memset(worker,0,sizeof(struct NWORKER));</w:t>
+      </w:r>
+    </w:p>
+    <w:p>
+      <w:pPr>
+        <w:ind w:firstLine="420" w:firstLineChars="0"/>
+        <w:rPr>
+          <w:rFonts w:hint="eastAsia"/>
+          <w:lang w:val="en-US" w:eastAsia="zh-CN"/>
+        </w:rPr>
+      </w:pPr>
+      <w:r>
+        <w:rPr>
+          <w:rFonts w:hint="eastAsia"/>
+          <w:lang w:val="en-US" w:eastAsia="zh-CN"/>
+        </w:rPr>
+        <w:tab/>
+      </w:r>
+      <w:r>
+        <w:rPr>
+          <w:rFonts w:hint="eastAsia"/>
+          <w:lang w:val="en-US" w:eastAsia="zh-CN"/>
+        </w:rPr>
+        <w:tab/>
+      </w:r>
+      <w:r>
+        <w:rPr>
+          <w:rFonts w:hint="eastAsia"/>
+          <w:lang w:val="en-US" w:eastAsia="zh-CN"/>
+        </w:rPr>
+        <w:t>worker-&gt;pool = pool;</w:t>
+      </w:r>
+    </w:p>
+    <w:p>
+      <w:pPr>
+        <w:ind w:firstLine="420" w:firstLineChars="0"/>
+        <w:rPr>
+          <w:rFonts w:hint="eastAsia"/>
+          <w:lang w:val="en-US" w:eastAsia="zh-CN"/>
+        </w:rPr>
+      </w:pPr>
+      <w:r>
+        <w:rPr>
+          <w:rFonts w:hint="eastAsia"/>
+          <w:lang w:val="en-US" w:eastAsia="zh-CN"/>
+        </w:rPr>
+        <w:tab/>
+      </w:r>
+      <w:r>
+        <w:rPr>
+          <w:rFonts w:hint="eastAsia"/>
+          <w:lang w:val="en-US" w:eastAsia="zh-CN"/>
+        </w:rPr>
+        <w:tab/>
+      </w:r>
+    </w:p>
+    <w:p>
+      <w:pPr>
+        <w:ind w:firstLine="420" w:firstLineChars="0"/>
+        <w:rPr>
+          <w:rFonts w:hint="eastAsia"/>
+          <w:color w:val="FF0000"/>
+          <w:lang w:val="en-US" w:eastAsia="zh-CN"/>
+        </w:rPr>
+      </w:pPr>
+      <w:r>
+        <w:rPr>
+          <w:rFonts w:hint="eastAsia"/>
+          <w:lang w:val="en-US" w:eastAsia="zh-CN"/>
+        </w:rPr>
+        <w:tab/>
+      </w:r>
+      <w:r>
+        <w:rPr>
+          <w:rFonts w:hint="eastAsia"/>
+          <w:color w:val="FF0000"/>
+          <w:lang w:val="en-US" w:eastAsia="zh-CN"/>
+        </w:rPr>
+        <w:tab/>
+      </w:r>
+      <w:r>
+        <w:rPr>
+          <w:rFonts w:hint="eastAsia"/>
+          <w:color w:val="FF0000"/>
+          <w:lang w:val="en-US" w:eastAsia="zh-CN"/>
+        </w:rPr>
+        <w:t>pthread_create(&amp;worker-&gt;id,NULL,thread_cb,worker);//多个工作线程</w:t>
+      </w:r>
+    </w:p>
+    <w:p>
+      <w:pPr>
+        <w:ind w:firstLine="420" w:firstLineChars="0"/>
+        <w:rPr>
+          <w:rFonts w:hint="eastAsia"/>
+          <w:color w:val="FF0000"/>
+          <w:lang w:val="en-US" w:eastAsia="zh-CN"/>
+        </w:rPr>
+      </w:pPr>
+      <w:r>
+        <w:rPr>
+          <w:rFonts w:hint="eastAsia"/>
+          <w:color w:val="FF0000"/>
+          <w:lang w:val="en-US" w:eastAsia="zh-CN"/>
+        </w:rPr>
+        <w:tab/>
+      </w:r>
+      <w:r>
+        <w:rPr>
+          <w:rFonts w:hint="eastAsia"/>
+          <w:color w:val="FF0000"/>
+          <w:lang w:val="en-US" w:eastAsia="zh-CN"/>
+        </w:rPr>
+        <w:tab/>
+      </w:r>
+      <w:r>
+        <w:rPr>
+          <w:rFonts w:hint="eastAsia"/>
+          <w:color w:val="FF0000"/>
+          <w:lang w:val="en-US" w:eastAsia="zh-CN"/>
+        </w:rPr>
+        <w:t>LL_ADD(worker,pool-&gt;workers);//将该工作线程加入到线程池</w:t>
+      </w:r>
+    </w:p>
+    <w:p>
+      <w:pPr>
+        <w:ind w:firstLine="420" w:firstLineChars="0"/>
+        <w:rPr>
+          <w:rFonts w:hint="eastAsia"/>
+          <w:lang w:val="en-US" w:eastAsia="zh-CN"/>
+        </w:rPr>
+      </w:pPr>
+      <w:r>
+        <w:rPr>
+          <w:rFonts w:hint="eastAsia"/>
+          <w:lang w:val="en-US" w:eastAsia="zh-CN"/>
+        </w:rPr>
+        <w:tab/>
+      </w:r>
+      <w:r>
+        <w:rPr>
+          <w:rFonts w:hint="eastAsia"/>
+          <w:lang w:val="en-US" w:eastAsia="zh-CN"/>
+        </w:rPr>
+        <w:t>}</w:t>
+      </w:r>
+    </w:p>
+    <w:p>
+      <w:pPr>
+        <w:ind w:firstLine="420" w:firstLineChars="0"/>
+        <w:rPr>
+          <w:rFonts w:hint="eastAsia"/>
+          <w:lang w:val="en-US" w:eastAsia="zh-CN"/>
+        </w:rPr>
+      </w:pPr>
+      <w:r>
+        <w:rPr>
+          <w:rFonts w:hint="eastAsia"/>
+          <w:lang w:val="en-US" w:eastAsia="zh-CN"/>
+        </w:rPr>
+        <w:tab/>
+      </w:r>
+      <w:r>
+        <w:rPr>
+          <w:rFonts w:hint="eastAsia"/>
+          <w:lang w:val="en-US" w:eastAsia="zh-CN"/>
+        </w:rPr>
+        <w:t>return 0;</w:t>
+      </w:r>
+    </w:p>
+    <w:p>
+      <w:pPr>
+        <w:ind w:firstLine="420" w:firstLineChars="0"/>
+        <w:rPr>
+          <w:rFonts w:hint="eastAsia"/>
+          <w:lang w:val="en-US" w:eastAsia="zh-CN"/>
+        </w:rPr>
+      </w:pPr>
+      <w:r>
+        <w:rPr>
+          <w:rFonts w:hint="eastAsia"/>
+          <w:lang w:val="en-US" w:eastAsia="zh-CN"/>
+        </w:rPr>
+        <w:t>}</w:t>
+      </w:r>
+    </w:p>
+    <w:p>
+      <w:pPr>
+        <w:pStyle w:val="4"/>
+        <w:rPr>
+          <w:rFonts w:hint="eastAsia"/>
+          <w:lang w:val="en-US" w:eastAsia="zh-CN"/>
+        </w:rPr>
+      </w:pPr>
+      <w:r>
+        <w:rPr>
+          <w:rFonts w:hint="eastAsia"/>
+          <w:lang w:val="en-US" w:eastAsia="zh-CN"/>
+        </w:rPr>
+        <w:t>销毁线程池</w:t>
+      </w:r>
+    </w:p>
+    <w:p>
+      <w:pPr>
+        <w:ind w:firstLine="420" w:firstLineChars="0"/>
+        <w:rPr>
+          <w:rFonts w:hint="eastAsia"/>
+          <w:lang w:val="en-US" w:eastAsia="zh-CN"/>
+        </w:rPr>
+      </w:pPr>
+      <w:r>
+        <w:rPr>
+          <w:rFonts w:hint="eastAsia"/>
+          <w:lang w:val="en-US" w:eastAsia="zh-CN"/>
+        </w:rPr>
+        <w:t>销毁线程有两个方法：</w:t>
+      </w:r>
+    </w:p>
+    <w:p>
+      <w:pPr>
+        <w:numPr>
+          <w:ilvl w:val="0"/>
+          <w:numId w:val="5"/>
+        </w:numPr>
+        <w:ind w:firstLine="420" w:firstLineChars="0"/>
+        <w:rPr>
+          <w:rFonts w:hint="eastAsia"/>
+          <w:lang w:val="en-US" w:eastAsia="zh-CN"/>
+        </w:rPr>
+      </w:pPr>
+      <w:r>
+        <w:rPr>
+          <w:rFonts w:hint="eastAsia"/>
+          <w:lang w:val="en-US" w:eastAsia="zh-CN"/>
+        </w:rPr>
+        <w:t>不断循环，销毁创建的线程</w:t>
+      </w:r>
+    </w:p>
+    <w:p>
+      <w:pPr>
+        <w:numPr>
+          <w:ilvl w:val="0"/>
+          <w:numId w:val="5"/>
+        </w:numPr>
         <w:ind w:firstLine="420" w:firstLineChars="0"/>
         <w:rPr>
           <w:rFonts w:hint="eastAsia"/>
@@ -1829,6 +2062,7 @@
     </w:p>
     <w:p>
       <w:pPr>
+        <w:ind w:firstLine="420" w:firstLineChars="0"/>
         <w:rPr>
           <w:rFonts w:hint="eastAsia"/>
           <w:lang w:val="en-US" w:eastAsia="zh-CN"/>
@@ -1844,6 +2078,7 @@
     </w:p>
     <w:p>
       <w:pPr>
+        <w:ind w:firstLine="420" w:firstLineChars="0"/>
         <w:rPr>
           <w:rFonts w:hint="eastAsia"/>
           <w:lang w:val="en-US" w:eastAsia="zh-CN"/>
@@ -1859,6 +2094,7 @@
     </w:p>
     <w:p>
       <w:pPr>
+        <w:ind w:firstLine="420" w:firstLineChars="0"/>
         <w:rPr>
           <w:rFonts w:hint="eastAsia"/>
           <w:lang w:val="en-US" w:eastAsia="zh-CN"/>
@@ -1881,6 +2117,7 @@
     </w:p>
     <w:p>
       <w:pPr>
+        <w:ind w:firstLine="420" w:firstLineChars="0"/>
         <w:rPr>
           <w:rFonts w:hint="eastAsia"/>
           <w:lang w:val="en-US" w:eastAsia="zh-CN"/>
@@ -1903,6 +2140,7 @@
     </w:p>
     <w:p>
       <w:pPr>
+        <w:ind w:firstLine="420" w:firstLineChars="0"/>
         <w:rPr>
           <w:rFonts w:hint="eastAsia"/>
           <w:lang w:val="en-US" w:eastAsia="zh-CN"/>
@@ -1925,6 +2163,7 @@
     </w:p>
     <w:p>
       <w:pPr>
+        <w:ind w:firstLine="420" w:firstLineChars="0"/>
         <w:rPr>
           <w:rFonts w:hint="eastAsia"/>
           <w:lang w:val="en-US" w:eastAsia="zh-CN"/>
@@ -1947,6 +2186,7 @@
     </w:p>
     <w:p>
       <w:pPr>
+        <w:ind w:firstLine="420" w:firstLineChars="0"/>
         <w:rPr>
           <w:rFonts w:hint="eastAsia"/>
           <w:lang w:val="en-US" w:eastAsia="zh-CN"/>
@@ -2076,7 +2316,7 @@
       <w:pPr>
         <w:numPr>
           <w:ilvl w:val="0"/>
-          <w:numId w:val="5"/>
+          <w:numId w:val="6"/>
         </w:numPr>
         <w:ind w:firstLine="420" w:firstLineChars="0"/>
         <w:rPr>
@@ -2096,7 +2336,7 @@
       <w:pPr>
         <w:numPr>
           <w:ilvl w:val="0"/>
-          <w:numId w:val="5"/>
+          <w:numId w:val="6"/>
         </w:numPr>
         <w:ind w:firstLine="420" w:firstLineChars="0"/>
         <w:rPr>
@@ -2116,7 +2356,7 @@
       <w:pPr>
         <w:numPr>
           <w:ilvl w:val="0"/>
-          <w:numId w:val="5"/>
+          <w:numId w:val="6"/>
         </w:numPr>
         <w:ind w:firstLine="420" w:firstLineChars="0"/>
         <w:rPr>
@@ -2136,7 +2376,7 @@
       <w:pPr>
         <w:numPr>
           <w:ilvl w:val="0"/>
-          <w:numId w:val="5"/>
+          <w:numId w:val="6"/>
         </w:numPr>
         <w:ind w:firstLine="420" w:firstLineChars="0"/>
         <w:rPr>
@@ -2156,7 +2396,7 @@
       <w:pPr>
         <w:numPr>
           <w:ilvl w:val="0"/>
-          <w:numId w:val="5"/>
+          <w:numId w:val="6"/>
         </w:numPr>
         <w:ind w:firstLine="420" w:firstLineChars="0"/>
         <w:rPr>
@@ -2524,8 +2764,6 @@
           <w:lang w:val="en-US" w:eastAsia="zh-CN"/>
         </w:rPr>
       </w:pPr>
-      <w:bookmarkStart w:id="0" w:name="_GoBack"/>
-      <w:bookmarkEnd w:id="0"/>
     </w:p>
     <w:p>
       <w:pPr>
@@ -2580,6 +2818,18 @@
 <file path=word/numbering.xml><?xml version="1.0" encoding="utf-8"?>
 <w:numbering xmlns:wpc="http://schemas.microsoft.com/office/word/2010/wordprocessingCanvas" xmlns:mc="http://schemas.openxmlformats.org/markup-compatibility/2006" xmlns:o="urn:schemas-microsoft-com:office:office" xmlns:r="http://schemas.openxmlformats.org/officeDocument/2006/relationships" xmlns:m="http://schemas.openxmlformats.org/officeDocument/2006/math" xmlns:v="urn:schemas-microsoft-com:vml" xmlns:wp14="http://schemas.microsoft.com/office/word/2010/wordprocessingDrawing" xmlns:wp="http://schemas.openxmlformats.org/drawingml/2006/wordprocessingDrawing" xmlns:w10="urn:schemas-microsoft-com:office:word" xmlns:w="http://schemas.openxmlformats.org/wordprocessingml/2006/main" xmlns:w14="http://schemas.microsoft.com/office/word/2010/wordml" xmlns:wpg="http://schemas.microsoft.com/office/word/2010/wordprocessingGroup" xmlns:wpi="http://schemas.microsoft.com/office/word/2010/wordprocessingInk" xmlns:wne="http://schemas.microsoft.com/office/word/2006/wordml" xmlns:wps="http://schemas.microsoft.com/office/word/2010/wordprocessingShape" mc:Ignorable="w14 wp14">
   <w:abstractNum w:abstractNumId="0">
+    <w:nsid w:val="F435F3E6"/>
+    <w:multiLevelType w:val="singleLevel"/>
+    <w:tmpl w:val="F435F3E6"/>
+    <w:lvl w:ilvl="0" w:tentative="0">
+      <w:start w:val="1"/>
+      <w:numFmt w:val="decimal"/>
+      <w:suff w:val="nothing"/>
+      <w:lvlText w:val="%1、"/>
+      <w:lvlJc w:val="left"/>
+    </w:lvl>
+  </w:abstractNum>
+  <w:abstractNum w:abstractNumId="1">
     <w:nsid w:val="341E242E"/>
     <w:multiLevelType w:val="multilevel"/>
     <w:tmpl w:val="341E242E"/>
@@ -2668,7 +2918,7 @@
       </w:pPr>
     </w:lvl>
   </w:abstractNum>
-  <w:abstractNum w:abstractNumId="1">
+  <w:abstractNum w:abstractNumId="2">
     <w:nsid w:val="542E30FD"/>
     <w:multiLevelType w:val="multilevel"/>
     <w:tmpl w:val="542E30FD"/>
@@ -2757,7 +3007,7 @@
       </w:pPr>
     </w:lvl>
   </w:abstractNum>
-  <w:abstractNum w:abstractNumId="2">
+  <w:abstractNum w:abstractNumId="3">
     <w:nsid w:val="5EC6ADA3"/>
     <w:multiLevelType w:val="singleLevel"/>
     <w:tmpl w:val="5EC6ADA3"/>
@@ -2769,7 +3019,7 @@
       <w:lvlJc w:val="left"/>
     </w:lvl>
   </w:abstractNum>
-  <w:abstractNum w:abstractNumId="3">
+  <w:abstractNum w:abstractNumId="4">
     <w:nsid w:val="5ED364C9"/>
     <w:multiLevelType w:val="singleLevel"/>
     <w:tmpl w:val="5ED364C9"/>
@@ -2781,7 +3031,7 @@
       <w:lvlJc w:val="left"/>
     </w:lvl>
   </w:abstractNum>
-  <w:abstractNum w:abstractNumId="4">
+  <w:abstractNum w:abstractNumId="5">
     <w:nsid w:val="5ED7A44D"/>
     <w:multiLevelType w:val="singleLevel"/>
     <w:tmpl w:val="5ED7A44D"/>
@@ -2794,19 +3044,22 @@
     </w:lvl>
   </w:abstractNum>
   <w:num w:numId="1">
-    <w:abstractNumId w:val="2"/>
+    <w:abstractNumId w:val="0"/>
   </w:num>
   <w:num w:numId="2">
-    <w:abstractNumId w:val="0"/>
+    <w:abstractNumId w:val="3"/>
   </w:num>
   <w:num w:numId="3">
     <w:abstractNumId w:val="1"/>
   </w:num>
   <w:num w:numId="4">
-    <w:abstractNumId w:val="4"/>
+    <w:abstractNumId w:val="2"/>
   </w:num>
   <w:num w:numId="5">
-    <w:abstractNumId w:val="3"/>
+    <w:abstractNumId w:val="5"/>
+  </w:num>
+  <w:num w:numId="6">
+    <w:abstractNumId w:val="4"/>
   </w:num>
 </w:numbering>
 </file>
@@ -3237,19 +3490,18 @@
       <w:rFonts w:cstheme="majorBidi"/>
     </w:rPr>
   </w:style>
-  <w:style w:type="character" w:default="1" w:styleId="11">
+  <w:style w:type="character" w:default="1" w:styleId="12">
     <w:name w:val="Default Paragraph Font"/>
     <w:unhideWhenUsed/>
     <w:qFormat/>
     <w:uiPriority w:val="1"/>
   </w:style>
-  <w:style w:type="table" w:default="1" w:styleId="12">
+  <w:style w:type="table" w:default="1" w:styleId="11">
     <w:name w:val="Normal Table"/>
     <w:unhideWhenUsed/>
     <w:qFormat/>
     <w:uiPriority w:val="99"/>
     <w:tblPr>
-      <w:tblLayout w:type="fixed"/>
       <w:tblCellMar>
         <w:top w:w="0" w:type="dxa"/>
         <w:left w:w="108" w:type="dxa"/>
@@ -3278,7 +3530,7 @@
   </w:style>
   <w:style w:type="character" w:customStyle="1" w:styleId="13">
     <w:name w:val="标题 1 字符"/>
-    <w:basedOn w:val="11"/>
+    <w:basedOn w:val="12"/>
     <w:link w:val="2"/>
     <w:qFormat/>
     <w:uiPriority w:val="9"/>
@@ -3317,7 +3569,7 @@
   </w:style>
   <w:style w:type="character" w:customStyle="1" w:styleId="16">
     <w:name w:val="标题 4 字符"/>
-    <w:basedOn w:val="11"/>
+    <w:basedOn w:val="12"/>
     <w:link w:val="5"/>
     <w:qFormat/>
     <w:uiPriority w:val="9"/>
@@ -3331,7 +3583,7 @@
   </w:style>
   <w:style w:type="character" w:customStyle="1" w:styleId="17">
     <w:name w:val="标题 5 字符"/>
-    <w:basedOn w:val="11"/>
+    <w:basedOn w:val="12"/>
     <w:link w:val="6"/>
     <w:qFormat/>
     <w:uiPriority w:val="9"/>
@@ -3345,7 +3597,7 @@
   </w:style>
   <w:style w:type="character" w:customStyle="1" w:styleId="18">
     <w:name w:val="标题 6 字符"/>
-    <w:basedOn w:val="11"/>
+    <w:basedOn w:val="12"/>
     <w:link w:val="7"/>
     <w:qFormat/>
     <w:uiPriority w:val="9"/>
@@ -3359,7 +3611,7 @@
   </w:style>
   <w:style w:type="character" w:customStyle="1" w:styleId="19">
     <w:name w:val="标题 字符"/>
-    <w:basedOn w:val="11"/>
+    <w:basedOn w:val="12"/>
     <w:link w:val="10"/>
     <w:qFormat/>
     <w:uiPriority w:val="10"/>
@@ -3373,7 +3625,7 @@
   </w:style>
   <w:style w:type="character" w:customStyle="1" w:styleId="20">
     <w:name w:val="标题 7 字符"/>
-    <w:basedOn w:val="11"/>
+    <w:basedOn w:val="12"/>
     <w:link w:val="8"/>
     <w:uiPriority w:val="9"/>
     <w:rPr>
@@ -3386,7 +3638,7 @@
   </w:style>
   <w:style w:type="character" w:customStyle="1" w:styleId="21">
     <w:name w:val="标题 8 字符"/>
-    <w:basedOn w:val="11"/>
+    <w:basedOn w:val="12"/>
     <w:link w:val="9"/>
     <w:qFormat/>
     <w:uiPriority w:val="9"/>
@@ -3660,7 +3912,6 @@
     </a:fmtScheme>
   </a:themeElements>
   <a:objectDefaults/>
-  <a:extraClrSchemeLst/>
 </a:theme>
 </file>
 
